--- a/FD04-EPIS-Informe Arquitectura de Software.docx
+++ b/FD04-EPIS-Informe Arquitectura de Software.docx
@@ -1,6 +1,6 @@
 
 <file path=word/document.xml><?xml version="1.0" encoding="utf-8"?>
-<w:document xmlns:wpc="http://schemas.microsoft.com/office/word/2010/wordprocessingCanvas" xmlns:mc="http://schemas.openxmlformats.org/markup-compatibility/2006" xmlns:o="urn:schemas-microsoft-com:office:office" xmlns:r="http://schemas.openxmlformats.org/officeDocument/2006/relationships" xmlns:m="http://schemas.openxmlformats.org/officeDocument/2006/math" xmlns:v="urn:schemas-microsoft-com:vml" xmlns:wp14="http://schemas.microsoft.com/office/word/2010/wordprocessingDrawing" xmlns:wp="http://schemas.openxmlformats.org/drawingml/2006/wordprocessingDrawing" xmlns:w10="urn:schemas-microsoft-com:office:word" xmlns:w="http://schemas.openxmlformats.org/wordprocessingml/2006/main" xmlns:w14="http://schemas.microsoft.com/office/word/2010/wordml" xmlns:w15="http://schemas.microsoft.com/office/word/2012/wordml" xmlns:wpg="http://schemas.microsoft.com/office/word/2010/wordprocessingGroup" xmlns:wpi="http://schemas.microsoft.com/office/word/2010/wordprocessingInk" xmlns:wne="http://schemas.microsoft.com/office/word/2006/wordml" xmlns:wps="http://schemas.microsoft.com/office/word/2010/wordprocessingShape" mc:Ignorable="w14 w15 wp14">
+<w:document xmlns:wpc="http://schemas.microsoft.com/office/word/2010/wordprocessingCanvas" xmlns:cx="http://schemas.microsoft.com/office/drawing/2014/chartex" xmlns:cx1="http://schemas.microsoft.com/office/drawing/2015/9/8/chartex" xmlns:cx2="http://schemas.microsoft.com/office/drawing/2015/10/21/chartex" xmlns:cx3="http://schemas.microsoft.com/office/drawing/2016/5/9/chartex" xmlns:cx4="http://schemas.microsoft.com/office/drawing/2016/5/10/chartex" xmlns:cx5="http://schemas.microsoft.com/office/drawing/2016/5/11/chartex" xmlns:cx6="http://schemas.microsoft.com/office/drawing/2016/5/12/chartex" xmlns:cx7="http://schemas.microsoft.com/office/drawing/2016/5/13/chartex" xmlns:cx8="http://schemas.microsoft.com/office/drawing/2016/5/14/chartex" xmlns:mc="http://schemas.openxmlformats.org/markup-compatibility/2006" xmlns:aink="http://schemas.microsoft.com/office/drawing/2016/ink" xmlns:am3d="http://schemas.microsoft.com/office/drawing/2017/model3d" xmlns:o="urn:schemas-microsoft-com:office:office" xmlns:oel="http://schemas.microsoft.com/office/2019/extlst" xmlns:r="http://schemas.openxmlformats.org/officeDocument/2006/relationships" xmlns:m="http://schemas.openxmlformats.org/officeDocument/2006/math" xmlns:v="urn:schemas-microsoft-com:vml" xmlns:wp14="http://schemas.microsoft.com/office/word/2010/wordprocessingDrawing" xmlns:wp="http://schemas.openxmlformats.org/drawingml/2006/wordprocessingDrawing" xmlns:w10="urn:schemas-microsoft-com:office:word" xmlns:w="http://schemas.openxmlformats.org/wordprocessingml/2006/main" xmlns:w14="http://schemas.microsoft.com/office/word/2010/wordml" xmlns:w15="http://schemas.microsoft.com/office/word/2012/wordml" xmlns:w16cex="http://schemas.microsoft.com/office/word/2018/wordml/cex" xmlns:w16cid="http://schemas.microsoft.com/office/word/2016/wordml/cid" xmlns:w16="http://schemas.microsoft.com/office/word/2018/wordml" xmlns:w16du="http://schemas.microsoft.com/office/word/2023/wordml/word16du" xmlns:w16sdtdh="http://schemas.microsoft.com/office/word/2020/wordml/sdtdatahash" xmlns:w16se="http://schemas.microsoft.com/office/word/2015/wordml/symex" xmlns:wpg="http://schemas.microsoft.com/office/word/2010/wordprocessingGroup" xmlns:wpi="http://schemas.microsoft.com/office/word/2010/wordprocessingInk" xmlns:wne="http://schemas.microsoft.com/office/word/2006/wordml" xmlns:wps="http://schemas.microsoft.com/office/word/2010/wordprocessingShape" mc:Ignorable="w14 w15 w16se w16cid w16 w16cex w16sdtdh w16du wp14">
   <w:body>
     <w:p>
       <w:pPr>
@@ -17,8 +17,6 @@
           <w:szCs w:val="36"/>
         </w:rPr>
       </w:pPr>
-      <w:bookmarkStart w:id="0" w:name="_GoBack"/>
-      <w:bookmarkEnd w:id="0"/>
       <w:r>
         <w:rPr>
           <w:rFonts w:ascii="Arial" w:hAnsi="Arial" w:cs="Arial"/>
@@ -269,18 +267,7 @@
           <w:sz w:val="36"/>
           <w:szCs w:val="36"/>
         </w:rPr>
-        <w:t xml:space="preserve">Proyecto </w:t>
-      </w:r>
-      <w:r>
-        <w:rPr>
-          <w:rFonts w:ascii="Arial" w:hAnsi="Arial" w:cs="Arial"/>
-          <w:b/>
-          <w:i/>
-          <w:color w:val="000000"/>
-          <w:sz w:val="36"/>
-          <w:szCs w:val="36"/>
-        </w:rPr>
-        <w:t>{Nombre de Proyecto}</w:t>
+        <w:t>Policía Nacional del Perú: Área de</w:t>
       </w:r>
     </w:p>
     <w:p>
@@ -298,6 +285,26 @@
           <w:szCs w:val="36"/>
         </w:rPr>
       </w:pPr>
+      <w:r>
+        <w:rPr>
+          <w:rFonts w:ascii="Arial" w:hAnsi="Arial" w:cs="Arial"/>
+          <w:b/>
+          <w:color w:val="000000"/>
+          <w:sz w:val="36"/>
+          <w:szCs w:val="36"/>
+        </w:rPr>
+        <w:t>Inspectoría Tacna-Arequipa</w:t>
+      </w:r>
+      <w:r>
+        <w:rPr>
+          <w:rFonts w:ascii="Arial" w:hAnsi="Arial" w:cs="Arial"/>
+          <w:b/>
+          <w:color w:val="000000"/>
+          <w:sz w:val="36"/>
+          <w:szCs w:val="36"/>
+        </w:rPr>
+        <w:cr/>
+      </w:r>
     </w:p>
     <w:p>
       <w:pPr>
@@ -305,38 +312,27 @@
         <w:jc w:val="center"/>
         <w:rPr>
           <w:rFonts w:ascii="Arial" w:eastAsia="Times New Roman" w:hAnsi="Arial" w:cs="Arial"/>
-          <w:sz w:val="32"/>
-          <w:szCs w:val="32"/>
+          <w:sz w:val="36"/>
+          <w:szCs w:val="36"/>
           <w:lang w:eastAsia="es-PE"/>
         </w:rPr>
       </w:pPr>
       <w:r>
         <w:rPr>
           <w:rFonts w:ascii="Arial" w:eastAsia="Times New Roman" w:hAnsi="Arial" w:cs="Arial"/>
-          <w:sz w:val="32"/>
-          <w:szCs w:val="32"/>
-          <w:lang w:eastAsia="es-PE"/>
-        </w:rPr>
-        <w:t>Curso</w:t>
-      </w:r>
-      <w:r>
-        <w:rPr>
-          <w:rFonts w:ascii="Arial" w:eastAsia="Times New Roman" w:hAnsi="Arial" w:cs="Arial"/>
-          <w:sz w:val="32"/>
-          <w:szCs w:val="32"/>
-          <w:lang w:eastAsia="es-PE"/>
-        </w:rPr>
-        <w:t xml:space="preserve">: </w:t>
-      </w:r>
-      <w:r>
-        <w:rPr>
-          <w:rFonts w:ascii="Arial" w:eastAsia="Times New Roman" w:hAnsi="Arial" w:cs="Arial"/>
-          <w:i/>
-          <w:sz w:val="32"/>
-          <w:szCs w:val="32"/>
-          <w:lang w:eastAsia="es-PE"/>
-        </w:rPr>
-        <w:t>{Nombre de Asignatura}</w:t>
+          <w:sz w:val="36"/>
+          <w:szCs w:val="36"/>
+          <w:lang w:eastAsia="es-PE"/>
+        </w:rPr>
+        <w:t>Curso:</w:t>
+      </w:r>
+      <w:r>
+        <w:rPr>
+          <w:rFonts w:ascii="Arial" w:hAnsi="Arial" w:cs="Arial"/>
+          <w:sz w:val="36"/>
+          <w:szCs w:val="36"/>
+        </w:rPr>
+        <w:t xml:space="preserve"> Inteligencia de Negocios</w:t>
       </w:r>
     </w:p>
     <w:p>
@@ -418,7 +414,7 @@
           <w:szCs w:val="32"/>
           <w:lang w:eastAsia="es-PE"/>
         </w:rPr>
-        <w:t>{Nombre de Docente}</w:t>
+        <w:t>Ing. Patrick Cuadros Quiroga</w:t>
       </w:r>
     </w:p>
     <w:p>
@@ -474,80 +470,8 @@
     </w:p>
     <w:p>
       <w:pPr>
-        <w:autoSpaceDE w:val="0"/>
-        <w:autoSpaceDN w:val="0"/>
-        <w:adjustRightInd w:val="0"/>
         <w:spacing w:after="0"/>
-        <w:rPr>
-          <w:rFonts w:ascii="Arial" w:hAnsi="Arial" w:cs="Arial"/>
-          <w:color w:val="5B9BD5" w:themeColor="accent1"/>
-          <w:sz w:val="16"/>
-          <w:szCs w:val="36"/>
-        </w:rPr>
-      </w:pPr>
-    </w:p>
-    <w:p>
-      <w:pPr>
-        <w:spacing w:after="0"/>
-        <w:rPr>
-          <w:rFonts w:ascii="Arial" w:eastAsia="Times New Roman" w:hAnsi="Arial" w:cs="Arial"/>
-          <w:b/>
-          <w:i/>
-          <w:sz w:val="28"/>
-          <w:szCs w:val="28"/>
-          <w:lang w:eastAsia="es-PE"/>
-        </w:rPr>
-      </w:pPr>
-      <w:r>
-        <w:rPr>
-          <w:rFonts w:ascii="Arial" w:eastAsia="Times New Roman" w:hAnsi="Arial" w:cs="Arial"/>
-          <w:b/>
-          <w:i/>
-          <w:sz w:val="28"/>
-          <w:szCs w:val="28"/>
-          <w:lang w:eastAsia="es-PE"/>
-        </w:rPr>
-        <w:t>{</w:t>
-      </w:r>
-      <w:r>
-        <w:rPr>
-          <w:rFonts w:ascii="Arial" w:eastAsia="Times New Roman" w:hAnsi="Arial" w:cs="Arial"/>
-          <w:b/>
-          <w:i/>
-          <w:sz w:val="28"/>
-          <w:szCs w:val="28"/>
-          <w:lang w:eastAsia="es-PE"/>
-        </w:rPr>
-        <w:t>Apellidos y Nombres del e</w:t>
-      </w:r>
-      <w:r>
-        <w:rPr>
-          <w:rFonts w:ascii="Arial" w:eastAsia="Times New Roman" w:hAnsi="Arial" w:cs="Arial"/>
-          <w:b/>
-          <w:i/>
-          <w:sz w:val="28"/>
-          <w:szCs w:val="28"/>
-          <w:lang w:eastAsia="es-PE"/>
-        </w:rPr>
-        <w:t>studiante</w:t>
-      </w:r>
-      <w:r>
-        <w:rPr>
-          <w:rFonts w:ascii="Arial" w:eastAsia="Times New Roman" w:hAnsi="Arial" w:cs="Arial"/>
-          <w:b/>
-          <w:i/>
-          <w:sz w:val="28"/>
-          <w:szCs w:val="28"/>
-          <w:lang w:eastAsia="es-PE"/>
-        </w:rPr>
-        <w:tab/>
-        <w:t>(código universitario)}</w:t>
-      </w:r>
-    </w:p>
-    <w:p>
-      <w:pPr>
-        <w:spacing w:after="0"/>
-        <w:jc w:val="center"/>
+        <w:jc w:val="both"/>
         <w:rPr>
           <w:rFonts w:ascii="Arial" w:eastAsia="Times New Roman" w:hAnsi="Arial" w:cs="Arial"/>
           <w:sz w:val="32"/>
@@ -555,83 +479,372 @@
           <w:lang w:eastAsia="es-PE"/>
         </w:rPr>
       </w:pPr>
-    </w:p>
-    <w:p>
-      <w:pPr>
-        <w:spacing w:after="0"/>
-        <w:jc w:val="center"/>
+      <w:proofErr w:type="spellStart"/>
+      <w:r>
         <w:rPr>
           <w:rFonts w:ascii="Arial" w:eastAsia="Times New Roman" w:hAnsi="Arial" w:cs="Arial"/>
           <w:sz w:val="32"/>
           <w:szCs w:val="32"/>
           <w:lang w:eastAsia="es-PE"/>
         </w:rPr>
-      </w:pPr>
-    </w:p>
-    <w:p>
-      <w:pPr>
-        <w:spacing w:after="0"/>
-        <w:jc w:val="center"/>
+        <w:t>ina</w:t>
+      </w:r>
+      <w:proofErr w:type="spellEnd"/>
+      <w:r>
         <w:rPr>
           <w:rFonts w:ascii="Arial" w:eastAsia="Times New Roman" w:hAnsi="Arial" w:cs="Arial"/>
           <w:sz w:val="32"/>
           <w:szCs w:val="32"/>
           <w:lang w:eastAsia="es-PE"/>
         </w:rPr>
-      </w:pPr>
-    </w:p>
-    <w:p>
-      <w:pPr>
-        <w:spacing w:after="0"/>
-        <w:jc w:val="center"/>
+        <w:t xml:space="preserve"> Vargas, </w:t>
+      </w:r>
+      <w:proofErr w:type="spellStart"/>
+      <w:r>
         <w:rPr>
           <w:rFonts w:ascii="Arial" w:eastAsia="Times New Roman" w:hAnsi="Arial" w:cs="Arial"/>
           <w:sz w:val="32"/>
           <w:szCs w:val="32"/>
           <w:lang w:eastAsia="es-PE"/>
         </w:rPr>
-      </w:pPr>
-    </w:p>
-    <w:p>
-      <w:pPr>
-        <w:spacing w:after="0"/>
-        <w:jc w:val="center"/>
+        <w:t>Luigui</w:t>
+      </w:r>
+      <w:proofErr w:type="spellEnd"/>
+      <w:r>
         <w:rPr>
           <w:rFonts w:ascii="Arial" w:eastAsia="Times New Roman" w:hAnsi="Arial" w:cs="Arial"/>
           <w:sz w:val="32"/>
           <w:szCs w:val="32"/>
           <w:lang w:eastAsia="es-PE"/>
         </w:rPr>
-      </w:pPr>
-    </w:p>
-    <w:p>
-      <w:pPr>
-        <w:spacing w:after="0"/>
-        <w:jc w:val="center"/>
+        <w:t xml:space="preserve"> Augusto </w:t>
+      </w:r>
+      <w:r>
         <w:rPr>
           <w:rFonts w:ascii="Arial" w:eastAsia="Times New Roman" w:hAnsi="Arial" w:cs="Arial"/>
           <w:sz w:val="32"/>
           <w:szCs w:val="32"/>
           <w:lang w:eastAsia="es-PE"/>
         </w:rPr>
-      </w:pPr>
-    </w:p>
-    <w:p>
-      <w:pPr>
-        <w:spacing w:after="0"/>
-        <w:jc w:val="center"/>
+        <w:tab/>
+      </w:r>
+      <w:r>
         <w:rPr>
           <w:rFonts w:ascii="Arial" w:eastAsia="Times New Roman" w:hAnsi="Arial" w:cs="Arial"/>
           <w:sz w:val="32"/>
           <w:szCs w:val="32"/>
           <w:lang w:eastAsia="es-PE"/>
         </w:rPr>
-      </w:pPr>
+        <w:tab/>
+      </w:r>
+      <w:r>
+        <w:rPr>
+          <w:rFonts w:ascii="Arial" w:eastAsia="Times New Roman" w:hAnsi="Arial" w:cs="Arial"/>
+          <w:sz w:val="32"/>
+          <w:szCs w:val="32"/>
+          <w:lang w:eastAsia="es-PE"/>
+        </w:rPr>
+        <w:tab/>
+      </w:r>
+      <w:r>
+        <w:rPr>
+          <w:rFonts w:ascii="Arial" w:eastAsia="Times New Roman" w:hAnsi="Arial" w:cs="Arial"/>
+          <w:sz w:val="32"/>
+          <w:szCs w:val="32"/>
+          <w:lang w:eastAsia="es-PE"/>
+        </w:rPr>
+        <w:t>2019065166</w:t>
+      </w:r>
+    </w:p>
+    <w:p>
+      <w:pPr>
+        <w:spacing w:after="0"/>
+        <w:jc w:val="both"/>
+        <w:rPr>
+          <w:rFonts w:ascii="Arial" w:eastAsia="Times New Roman" w:hAnsi="Arial" w:cs="Arial"/>
+          <w:sz w:val="32"/>
+          <w:szCs w:val="32"/>
+          <w:lang w:eastAsia="es-PE"/>
+        </w:rPr>
+      </w:pPr>
+      <w:proofErr w:type="spellStart"/>
+      <w:r>
+        <w:rPr>
+          <w:rFonts w:ascii="Arial" w:eastAsia="Times New Roman" w:hAnsi="Arial" w:cs="Arial"/>
+          <w:sz w:val="32"/>
+          <w:szCs w:val="32"/>
+          <w:lang w:eastAsia="es-PE"/>
+        </w:rPr>
+        <w:t>Chambe</w:t>
+      </w:r>
+      <w:proofErr w:type="spellEnd"/>
+      <w:r>
+        <w:rPr>
+          <w:rFonts w:ascii="Arial" w:eastAsia="Times New Roman" w:hAnsi="Arial" w:cs="Arial"/>
+          <w:sz w:val="32"/>
+          <w:szCs w:val="32"/>
+          <w:lang w:eastAsia="es-PE"/>
+        </w:rPr>
+        <w:t xml:space="preserve"> Torres, Edgard Reynaldo </w:t>
+      </w:r>
+      <w:r>
+        <w:rPr>
+          <w:rFonts w:ascii="Arial" w:eastAsia="Times New Roman" w:hAnsi="Arial" w:cs="Arial"/>
+          <w:sz w:val="32"/>
+          <w:szCs w:val="32"/>
+          <w:lang w:eastAsia="es-PE"/>
+        </w:rPr>
+        <w:tab/>
+      </w:r>
+      <w:r>
+        <w:rPr>
+          <w:rFonts w:ascii="Arial" w:eastAsia="Times New Roman" w:hAnsi="Arial" w:cs="Arial"/>
+          <w:sz w:val="32"/>
+          <w:szCs w:val="32"/>
+          <w:lang w:eastAsia="es-PE"/>
+        </w:rPr>
+        <w:t>2019064917</w:t>
+      </w:r>
+    </w:p>
+    <w:p>
+      <w:pPr>
+        <w:spacing w:after="0"/>
+        <w:jc w:val="both"/>
+        <w:rPr>
+          <w:rFonts w:ascii="Arial" w:eastAsia="Times New Roman" w:hAnsi="Arial" w:cs="Arial"/>
+          <w:sz w:val="32"/>
+          <w:szCs w:val="32"/>
+          <w:lang w:eastAsia="es-PE"/>
+        </w:rPr>
+      </w:pPr>
+      <w:r>
+        <w:rPr>
+          <w:rFonts w:ascii="Arial" w:eastAsia="Times New Roman" w:hAnsi="Arial" w:cs="Arial"/>
+          <w:sz w:val="32"/>
+          <w:szCs w:val="32"/>
+          <w:lang w:eastAsia="es-PE"/>
+        </w:rPr>
+        <w:t xml:space="preserve">Chata Choque, </w:t>
+      </w:r>
+      <w:proofErr w:type="spellStart"/>
+      <w:r>
+        <w:rPr>
+          <w:rFonts w:ascii="Arial" w:eastAsia="Times New Roman" w:hAnsi="Arial" w:cs="Arial"/>
+          <w:sz w:val="32"/>
+          <w:szCs w:val="32"/>
+          <w:lang w:eastAsia="es-PE"/>
+        </w:rPr>
+        <w:t>Brant</w:t>
+      </w:r>
+      <w:proofErr w:type="spellEnd"/>
+      <w:r>
+        <w:rPr>
+          <w:rFonts w:ascii="Arial" w:eastAsia="Times New Roman" w:hAnsi="Arial" w:cs="Arial"/>
+          <w:sz w:val="32"/>
+          <w:szCs w:val="32"/>
+          <w:lang w:eastAsia="es-PE"/>
+        </w:rPr>
+        <w:t xml:space="preserve"> Antony </w:t>
+      </w:r>
+      <w:r>
+        <w:rPr>
+          <w:rFonts w:ascii="Arial" w:eastAsia="Times New Roman" w:hAnsi="Arial" w:cs="Arial"/>
+          <w:sz w:val="32"/>
+          <w:szCs w:val="32"/>
+          <w:lang w:eastAsia="es-PE"/>
+        </w:rPr>
+        <w:tab/>
+      </w:r>
+      <w:r>
+        <w:rPr>
+          <w:rFonts w:ascii="Arial" w:eastAsia="Times New Roman" w:hAnsi="Arial" w:cs="Arial"/>
+          <w:sz w:val="32"/>
+          <w:szCs w:val="32"/>
+          <w:lang w:eastAsia="es-PE"/>
+        </w:rPr>
+        <w:tab/>
+      </w:r>
+      <w:r>
+        <w:rPr>
+          <w:rFonts w:ascii="Arial" w:eastAsia="Times New Roman" w:hAnsi="Arial" w:cs="Arial"/>
+          <w:sz w:val="32"/>
+          <w:szCs w:val="32"/>
+          <w:lang w:eastAsia="es-PE"/>
+        </w:rPr>
+        <w:tab/>
+      </w:r>
+      <w:r>
+        <w:rPr>
+          <w:rFonts w:ascii="Arial" w:eastAsia="Times New Roman" w:hAnsi="Arial" w:cs="Arial"/>
+          <w:sz w:val="32"/>
+          <w:szCs w:val="32"/>
+          <w:lang w:eastAsia="es-PE"/>
+        </w:rPr>
+        <w:t>2020067577</w:t>
+      </w:r>
+    </w:p>
+    <w:p>
+      <w:pPr>
+        <w:spacing w:after="0"/>
+        <w:jc w:val="both"/>
+        <w:rPr>
+          <w:rFonts w:ascii="Arial" w:eastAsia="Times New Roman" w:hAnsi="Arial" w:cs="Arial"/>
+          <w:sz w:val="32"/>
+          <w:szCs w:val="32"/>
+          <w:lang w:eastAsia="es-PE"/>
+        </w:rPr>
+      </w:pPr>
+      <w:r>
+        <w:rPr>
+          <w:rFonts w:ascii="Arial" w:eastAsia="Times New Roman" w:hAnsi="Arial" w:cs="Arial"/>
+          <w:sz w:val="32"/>
+          <w:szCs w:val="32"/>
+          <w:lang w:eastAsia="es-PE"/>
+        </w:rPr>
+        <w:t xml:space="preserve">Condori Vargas, Tomas Yoel </w:t>
+      </w:r>
+      <w:r>
+        <w:rPr>
+          <w:rFonts w:ascii="Arial" w:eastAsia="Times New Roman" w:hAnsi="Arial" w:cs="Arial"/>
+          <w:sz w:val="32"/>
+          <w:szCs w:val="32"/>
+          <w:lang w:eastAsia="es-PE"/>
+        </w:rPr>
+        <w:tab/>
+      </w:r>
+      <w:r>
+        <w:rPr>
+          <w:rFonts w:ascii="Arial" w:eastAsia="Times New Roman" w:hAnsi="Arial" w:cs="Arial"/>
+          <w:sz w:val="32"/>
+          <w:szCs w:val="32"/>
+          <w:lang w:eastAsia="es-PE"/>
+        </w:rPr>
+        <w:tab/>
+      </w:r>
+      <w:r>
+        <w:rPr>
+          <w:rFonts w:ascii="Arial" w:eastAsia="Times New Roman" w:hAnsi="Arial" w:cs="Arial"/>
+          <w:sz w:val="32"/>
+          <w:szCs w:val="32"/>
+          <w:lang w:eastAsia="es-PE"/>
+        </w:rPr>
+        <w:tab/>
+      </w:r>
+      <w:r>
+        <w:rPr>
+          <w:rFonts w:ascii="Arial" w:eastAsia="Times New Roman" w:hAnsi="Arial" w:cs="Arial"/>
+          <w:sz w:val="32"/>
+          <w:szCs w:val="32"/>
+          <w:lang w:eastAsia="es-PE"/>
+        </w:rPr>
+        <w:t>2018000487</w:t>
+      </w:r>
+    </w:p>
+    <w:p>
+      <w:pPr>
+        <w:spacing w:after="0"/>
+        <w:jc w:val="both"/>
+        <w:rPr>
+          <w:rFonts w:ascii="Arial" w:eastAsia="Times New Roman" w:hAnsi="Arial" w:cs="Arial"/>
+          <w:sz w:val="32"/>
+          <w:szCs w:val="32"/>
+          <w:lang w:eastAsia="es-PE"/>
+        </w:rPr>
+      </w:pPr>
+      <w:r>
+        <w:rPr>
+          <w:rFonts w:ascii="Arial" w:eastAsia="Times New Roman" w:hAnsi="Arial" w:cs="Arial"/>
+          <w:sz w:val="32"/>
+          <w:szCs w:val="32"/>
+          <w:lang w:eastAsia="es-PE"/>
+        </w:rPr>
+        <w:t xml:space="preserve">Casilla Maquera, Tell Ivan </w:t>
+      </w:r>
+      <w:r>
+        <w:rPr>
+          <w:rFonts w:ascii="Arial" w:eastAsia="Times New Roman" w:hAnsi="Arial" w:cs="Arial"/>
+          <w:sz w:val="32"/>
+          <w:szCs w:val="32"/>
+          <w:lang w:eastAsia="es-PE"/>
+        </w:rPr>
+        <w:tab/>
+      </w:r>
+      <w:r>
+        <w:rPr>
+          <w:rFonts w:ascii="Arial" w:eastAsia="Times New Roman" w:hAnsi="Arial" w:cs="Arial"/>
+          <w:sz w:val="32"/>
+          <w:szCs w:val="32"/>
+          <w:lang w:eastAsia="es-PE"/>
+        </w:rPr>
+        <w:tab/>
+      </w:r>
+      <w:r>
+        <w:rPr>
+          <w:rFonts w:ascii="Arial" w:eastAsia="Times New Roman" w:hAnsi="Arial" w:cs="Arial"/>
+          <w:sz w:val="32"/>
+          <w:szCs w:val="32"/>
+          <w:lang w:eastAsia="es-PE"/>
+        </w:rPr>
+        <w:tab/>
+      </w:r>
+      <w:r>
+        <w:rPr>
+          <w:rFonts w:ascii="Arial" w:eastAsia="Times New Roman" w:hAnsi="Arial" w:cs="Arial"/>
+          <w:sz w:val="32"/>
+          <w:szCs w:val="32"/>
+          <w:lang w:eastAsia="es-PE"/>
+        </w:rPr>
+        <w:t>2017057888</w:t>
+      </w:r>
+      <w:r>
+        <w:rPr>
+          <w:rFonts w:ascii="Arial" w:eastAsia="Times New Roman" w:hAnsi="Arial" w:cs="Arial"/>
+          <w:sz w:val="32"/>
+          <w:szCs w:val="32"/>
+          <w:lang w:eastAsia="es-PE"/>
+        </w:rPr>
+        <w:cr/>
+      </w:r>
     </w:p>
     <w:p>
       <w:pPr>
         <w:spacing w:after="0"/>
         <w:jc w:val="center"/>
+        <w:rPr>
+          <w:rFonts w:ascii="Arial" w:eastAsia="Times New Roman" w:hAnsi="Arial" w:cs="Arial"/>
+          <w:sz w:val="32"/>
+          <w:szCs w:val="32"/>
+          <w:lang w:eastAsia="es-PE"/>
+        </w:rPr>
+      </w:pPr>
+    </w:p>
+    <w:p>
+      <w:pPr>
+        <w:spacing w:after="0"/>
+        <w:jc w:val="center"/>
+        <w:rPr>
+          <w:rFonts w:ascii="Arial" w:eastAsia="Times New Roman" w:hAnsi="Arial" w:cs="Arial"/>
+          <w:sz w:val="32"/>
+          <w:szCs w:val="32"/>
+          <w:lang w:eastAsia="es-PE"/>
+        </w:rPr>
+      </w:pPr>
+    </w:p>
+    <w:p>
+      <w:pPr>
+        <w:spacing w:after="0"/>
+        <w:jc w:val="center"/>
+        <w:rPr>
+          <w:rFonts w:ascii="Arial" w:eastAsia="Times New Roman" w:hAnsi="Arial" w:cs="Arial"/>
+          <w:sz w:val="32"/>
+          <w:szCs w:val="32"/>
+          <w:lang w:eastAsia="es-PE"/>
+        </w:rPr>
+      </w:pPr>
+    </w:p>
+    <w:p>
+      <w:pPr>
+        <w:spacing w:after="0"/>
         <w:rPr>
           <w:rFonts w:ascii="Arial" w:eastAsia="Times New Roman" w:hAnsi="Arial" w:cs="Arial"/>
           <w:sz w:val="32"/>
@@ -695,8 +908,16 @@
     </w:p>
     <w:p>
       <w:pPr>
-        <w:spacing w:after="0"/>
-        <w:jc w:val="center"/>
+        <w:spacing w:after="200" w:line="276" w:lineRule="auto"/>
+        <w:ind w:left="3540"/>
+        <w:rPr>
+          <w:rFonts w:ascii="Arial" w:hAnsi="Arial" w:cs="Arial"/>
+          <w:b/>
+          <w:color w:val="000000"/>
+          <w:sz w:val="24"/>
+        </w:rPr>
+      </w:pPr>
+      <w:r>
         <w:rPr>
           <w:rFonts w:ascii="Arial" w:eastAsia="Times New Roman" w:hAnsi="Arial" w:cs="Arial"/>
           <w:b/>
@@ -705,70 +926,7 @@
           <w:szCs w:val="32"/>
           <w:lang w:eastAsia="es-PE"/>
         </w:rPr>
-      </w:pPr>
-      <w:r>
-        <w:rPr>
-          <w:rFonts w:ascii="Arial" w:eastAsia="Times New Roman" w:hAnsi="Arial" w:cs="Arial"/>
-          <w:b/>
-          <w:i/>
-          <w:sz w:val="32"/>
-          <w:szCs w:val="32"/>
-          <w:lang w:eastAsia="es-PE"/>
-        </w:rPr>
-        <w:t>{</w:t>
-      </w:r>
-      <w:r>
-        <w:rPr>
-          <w:rFonts w:ascii="Arial" w:eastAsia="Times New Roman" w:hAnsi="Arial" w:cs="Arial"/>
-          <w:b/>
-          <w:i/>
-          <w:sz w:val="32"/>
-          <w:szCs w:val="32"/>
-          <w:lang w:eastAsia="es-PE"/>
-        </w:rPr>
-        <w:t>Añ</w:t>
-      </w:r>
-      <w:r>
-        <w:rPr>
-          <w:rFonts w:ascii="Arial" w:eastAsia="Times New Roman" w:hAnsi="Arial" w:cs="Arial"/>
-          <w:b/>
-          <w:i/>
-          <w:sz w:val="32"/>
-          <w:szCs w:val="32"/>
-          <w:lang w:eastAsia="es-PE"/>
-        </w:rPr>
-        <w:t>o}</w:t>
-      </w:r>
-    </w:p>
-    <w:p>
-      <w:pPr>
-        <w:spacing w:after="200" w:line="276" w:lineRule="auto"/>
-        <w:rPr>
-          <w:rFonts w:ascii="Arial" w:hAnsi="Arial" w:cs="Arial"/>
-          <w:b/>
-          <w:color w:val="000000"/>
-          <w:sz w:val="24"/>
-        </w:rPr>
-      </w:pPr>
-    </w:p>
-    <w:p>
-      <w:pPr>
-        <w:spacing w:after="200" w:line="276" w:lineRule="auto"/>
-        <w:rPr>
-          <w:rFonts w:ascii="Arial" w:hAnsi="Arial" w:cs="Arial"/>
-          <w:b/>
-          <w:color w:val="000000"/>
-          <w:sz w:val="24"/>
-        </w:rPr>
-      </w:pPr>
-      <w:r>
-        <w:rPr>
-          <w:rFonts w:ascii="Arial" w:hAnsi="Arial" w:cs="Arial"/>
-          <w:b/>
-          <w:color w:val="000000"/>
-          <w:sz w:val="24"/>
-        </w:rPr>
-        <w:br w:type="page"/>
+        <w:t xml:space="preserve">     2024</w:t>
       </w:r>
     </w:p>
     <w:tbl>
@@ -1157,7 +1315,7 @@
     </w:p>
     <w:p>
       <w:pPr>
-        <w:pStyle w:val="Puesto"/>
+        <w:pStyle w:val="Ttulo"/>
         <w:jc w:val="right"/>
         <w:rPr>
           <w:rFonts w:ascii="Times New Roman" w:hAnsi="Times New Roman"/>
@@ -1168,7 +1326,7 @@
     </w:p>
     <w:p>
       <w:pPr>
-        <w:pStyle w:val="Puesto"/>
+        <w:pStyle w:val="Ttulo"/>
         <w:jc w:val="right"/>
         <w:rPr>
           <w:rFonts w:ascii="Times New Roman" w:hAnsi="Times New Roman"/>
@@ -1179,7 +1337,7 @@
     </w:p>
     <w:p>
       <w:pPr>
-        <w:pStyle w:val="Puesto"/>
+        <w:pStyle w:val="Ttulo"/>
         <w:jc w:val="right"/>
         <w:rPr>
           <w:rFonts w:ascii="Times New Roman" w:hAnsi="Times New Roman"/>
@@ -1190,7 +1348,7 @@
     </w:p>
     <w:p>
       <w:pPr>
-        <w:pStyle w:val="Puesto"/>
+        <w:pStyle w:val="Ttulo"/>
         <w:jc w:val="right"/>
         <w:rPr>
           <w:rFonts w:ascii="Times New Roman" w:hAnsi="Times New Roman"/>
@@ -1201,7 +1359,7 @@
     </w:p>
     <w:p>
       <w:pPr>
-        <w:pStyle w:val="Puesto"/>
+        <w:pStyle w:val="Ttulo"/>
         <w:jc w:val="right"/>
         <w:rPr>
           <w:rFonts w:ascii="Times New Roman" w:hAnsi="Times New Roman"/>
@@ -1212,7 +1370,7 @@
     </w:p>
     <w:p>
       <w:pPr>
-        <w:pStyle w:val="Puesto"/>
+        <w:pStyle w:val="Ttulo"/>
         <w:jc w:val="right"/>
         <w:rPr>
           <w:rFonts w:ascii="Times New Roman" w:hAnsi="Times New Roman"/>
@@ -1223,7 +1381,7 @@
     </w:p>
     <w:p>
       <w:pPr>
-        <w:pStyle w:val="Puesto"/>
+        <w:pStyle w:val="Ttulo"/>
         <w:jc w:val="right"/>
         <w:rPr>
           <w:rFonts w:ascii="Times New Roman" w:hAnsi="Times New Roman"/>
@@ -1234,7 +1392,7 @@
     </w:p>
     <w:p>
       <w:pPr>
-        <w:pStyle w:val="Puesto"/>
+        <w:pStyle w:val="Ttulo"/>
         <w:jc w:val="right"/>
         <w:rPr>
           <w:rFonts w:ascii="Times New Roman" w:hAnsi="Times New Roman"/>
@@ -1245,31 +1403,23 @@
     </w:p>
     <w:p>
       <w:pPr>
-        <w:pStyle w:val="Puesto"/>
+        <w:pStyle w:val="Ttulo"/>
         <w:jc w:val="right"/>
-        <w:rPr>
-          <w:rFonts w:ascii="Times New Roman" w:hAnsi="Times New Roman"/>
-          <w:color w:val="000000" w:themeColor="text1"/>
-          <w:lang w:val="es-PE"/>
-        </w:rPr>
-      </w:pPr>
-      <w:bookmarkStart w:id="1" w:name="_Hlk52661524"/>
-      <w:r>
-        <w:rPr>
-          <w:rFonts w:ascii="Times New Roman" w:hAnsi="Times New Roman"/>
-          <w:color w:val="000000" w:themeColor="text1"/>
-          <w:lang w:val="es-PE"/>
-        </w:rPr>
-        <w:t xml:space="preserve">Sistema </w:t>
-      </w:r>
-      <w:r>
         <w:rPr>
           <w:rFonts w:ascii="Times New Roman" w:hAnsi="Times New Roman"/>
           <w:i/>
           <w:color w:val="000000" w:themeColor="text1"/>
           <w:lang w:val="es-PE"/>
         </w:rPr>
-        <w:t>{</w:t>
+      </w:pPr>
+      <w:bookmarkStart w:id="0" w:name="_Hlk52661524"/>
+      <w:r>
+        <w:rPr>
+          <w:rFonts w:ascii="Times New Roman" w:hAnsi="Times New Roman"/>
+          <w:color w:val="000000" w:themeColor="text1"/>
+          <w:lang w:val="es-PE"/>
+        </w:rPr>
+        <w:t xml:space="preserve">Sistema </w:t>
       </w:r>
       <w:r>
         <w:rPr>
@@ -1278,8 +1428,9 @@
           <w:color w:val="000000" w:themeColor="text1"/>
           <w:lang w:val="es-PE"/>
         </w:rPr>
-        <w:t>Nombre del Sistema</w:t>
-      </w:r>
+        <w:t xml:space="preserve">Área de </w:t>
+      </w:r>
+      <w:proofErr w:type="spellStart"/>
       <w:r>
         <w:rPr>
           <w:rFonts w:ascii="Times New Roman" w:hAnsi="Times New Roman"/>
@@ -1287,8 +1438,9 @@
           <w:color w:val="000000" w:themeColor="text1"/>
           <w:lang w:val="es-PE"/>
         </w:rPr>
-        <w:fldChar w:fldCharType="begin"/>
-      </w:r>
+        <w:t>Inspectoria</w:t>
+      </w:r>
+      <w:proofErr w:type="spellEnd"/>
       <w:r>
         <w:rPr>
           <w:rFonts w:ascii="Times New Roman" w:hAnsi="Times New Roman"/>
@@ -1296,30 +1448,12 @@
           <w:color w:val="000000" w:themeColor="text1"/>
           <w:lang w:val="es-PE"/>
         </w:rPr>
-        <w:instrText xml:space="preserve"> SUBJECT  \* MERGEFORMAT </w:instrText>
-      </w:r>
-      <w:r>
-        <w:rPr>
-          <w:rFonts w:ascii="Times New Roman" w:hAnsi="Times New Roman"/>
-          <w:i/>
-          <w:color w:val="000000" w:themeColor="text1"/>
-          <w:lang w:val="es-PE"/>
-        </w:rPr>
-        <w:fldChar w:fldCharType="end"/>
-      </w:r>
-      <w:r>
-        <w:rPr>
-          <w:rFonts w:ascii="Times New Roman" w:hAnsi="Times New Roman"/>
-          <w:i/>
-          <w:color w:val="000000" w:themeColor="text1"/>
-          <w:lang w:val="es-PE"/>
-        </w:rPr>
-        <w:t>}</w:t>
-      </w:r>
-    </w:p>
-    <w:p>
-      <w:pPr>
-        <w:pStyle w:val="Puesto"/>
+        <w:t xml:space="preserve"> Tacna-Arequipa</w:t>
+      </w:r>
+    </w:p>
+    <w:p>
+      <w:pPr>
+        <w:pStyle w:val="Ttulo"/>
         <w:jc w:val="right"/>
         <w:rPr>
           <w:rFonts w:ascii="Times New Roman" w:hAnsi="Times New Roman"/>
@@ -1338,7 +1472,7 @@
     </w:p>
     <w:p>
       <w:pPr>
-        <w:pStyle w:val="Puesto"/>
+        <w:pStyle w:val="Ttulo"/>
         <w:jc w:val="right"/>
         <w:rPr>
           <w:rFonts w:ascii="Times New Roman" w:hAnsi="Times New Roman"/>
@@ -1349,7 +1483,7 @@
     </w:p>
     <w:p>
       <w:pPr>
-        <w:pStyle w:val="Puesto"/>
+        <w:pStyle w:val="Ttulo"/>
         <w:jc w:val="right"/>
         <w:rPr>
           <w:rFonts w:ascii="Times New Roman" w:hAnsi="Times New Roman"/>
@@ -1375,10 +1509,10 @@
           <w:sz w:val="28"/>
           <w:lang w:val="es-PE"/>
         </w:rPr>
-        <w:t>{1.0}</w:t>
-      </w:r>
-    </w:p>
-    <w:bookmarkEnd w:id="1"/>
+        <w:t>1</w:t>
+      </w:r>
+    </w:p>
+    <w:bookmarkEnd w:id="0"/>
     <w:p>
       <w:pPr>
         <w:rPr>
@@ -1831,7 +1965,7 @@
       <w:sdtContent>
         <w:p>
           <w:pPr>
-            <w:pStyle w:val="TtulodeTDC"/>
+            <w:pStyle w:val="TtuloTDC"/>
           </w:pPr>
           <w:r>
             <w:rPr>
@@ -5053,8 +5187,8 @@
           <w:szCs w:val="24"/>
         </w:rPr>
       </w:pPr>
-      <w:bookmarkStart w:id="2" w:name="_Toc68679729"/>
-      <w:bookmarkStart w:id="3" w:name="_Toc69808834"/>
+      <w:bookmarkStart w:id="1" w:name="_Toc68679729"/>
+      <w:bookmarkStart w:id="2" w:name="_Toc69808834"/>
       <w:r>
         <w:rPr>
           <w:sz w:val="24"/>
@@ -5062,8 +5196,8 @@
         </w:rPr>
         <w:t>INTRODUCCIÓN</w:t>
       </w:r>
+      <w:bookmarkEnd w:id="1"/>
       <w:bookmarkEnd w:id="2"/>
-      <w:bookmarkEnd w:id="3"/>
     </w:p>
     <w:p>
       <w:pPr>
@@ -5086,8 +5220,8 @@
           <w:color w:val="auto"/>
         </w:rPr>
       </w:pPr>
-      <w:bookmarkStart w:id="4" w:name="_Toc68679730"/>
-      <w:bookmarkStart w:id="5" w:name="_Toc69808835"/>
+      <w:bookmarkStart w:id="3" w:name="_Toc68679730"/>
+      <w:bookmarkStart w:id="4" w:name="_Toc69808835"/>
       <w:r>
         <w:rPr>
           <w:rStyle w:val="Ttulo2Car"/>
@@ -5097,7 +5231,7 @@
         </w:rPr>
         <w:t>Propósito</w:t>
       </w:r>
-      <w:bookmarkEnd w:id="4"/>
+      <w:bookmarkEnd w:id="3"/>
       <w:r>
         <w:rPr>
           <w:rStyle w:val="Ttulo2Car"/>
@@ -5116,7 +5250,88 @@
         </w:rPr>
         <w:t>(Diagrama 4+1)</w:t>
       </w:r>
+      <w:bookmarkEnd w:id="4"/>
+    </w:p>
+    <w:p>
+      <w:pPr>
+        <w:ind w:left="708"/>
+      </w:pPr>
+      <w:r>
+        <w:t xml:space="preserve">El propósito de este documento es presentar la arquitectura del sistema de análisis de datos para el Área de Inspectoría de la Policía Nacional del Perú en las regiones de Tacna y Arequipa, utilizando </w:t>
+      </w:r>
+      <w:proofErr w:type="spellStart"/>
+      <w:r>
+        <w:t>PowerBI</w:t>
+      </w:r>
+      <w:proofErr w:type="spellEnd"/>
+      <w:r>
+        <w:t xml:space="preserve">. Se utilizará el modelo de vistas 4+1 de </w:t>
+      </w:r>
+      <w:proofErr w:type="spellStart"/>
+      <w:r>
+        <w:t>Kruchten</w:t>
+      </w:r>
+      <w:proofErr w:type="spellEnd"/>
+      <w:r>
+        <w:t xml:space="preserve"> para describir la arquitectura desde diferentes perspectivas.</w:t>
+      </w:r>
+    </w:p>
+    <w:p>
+      <w:pPr>
+        <w:autoSpaceDE w:val="0"/>
+        <w:autoSpaceDN w:val="0"/>
+        <w:adjustRightInd w:val="0"/>
+        <w:spacing w:after="0" w:line="240" w:lineRule="auto"/>
+        <w:rPr>
+          <w:rFonts w:ascii="Calibri" w:eastAsia="Calibri" w:hAnsi="Calibri" w:cs="Times New Roman"/>
+          <w:noProof/>
+          <w:color w:val="000000" w:themeColor="text1"/>
+        </w:rPr>
+      </w:pPr>
+    </w:p>
+    <w:p>
+      <w:pPr>
+        <w:pStyle w:val="TDC2"/>
+        <w:numPr>
+          <w:ilvl w:val="1"/>
+          <w:numId w:val="9"/>
+        </w:numPr>
+        <w:rPr>
+          <w:rStyle w:val="Ttulo2Car"/>
+          <w:b w:val="0"/>
+          <w:bCs w:val="0"/>
+          <w:color w:val="auto"/>
+        </w:rPr>
+      </w:pPr>
+      <w:bookmarkStart w:id="5" w:name="_Toc68679731"/>
+      <w:bookmarkStart w:id="6" w:name="_Toc69808836"/>
+      <w:r>
+        <w:rPr>
+          <w:rStyle w:val="Ttulo2Car"/>
+          <w:b w:val="0"/>
+          <w:bCs w:val="0"/>
+          <w:color w:val="auto"/>
+        </w:rPr>
+        <w:t>Alcance</w:t>
+      </w:r>
       <w:bookmarkEnd w:id="5"/>
+      <w:bookmarkEnd w:id="6"/>
+    </w:p>
+    <w:p>
+      <w:pPr>
+        <w:ind w:left="708"/>
+      </w:pPr>
+      <w:r>
+        <w:t xml:space="preserve">Este documento abarca la arquitectura completa del sistema, incluyendo la implementación de paneles interactivos en </w:t>
+      </w:r>
+      <w:proofErr w:type="spellStart"/>
+      <w:r>
+        <w:t>PowerBI</w:t>
+      </w:r>
+      <w:proofErr w:type="spellEnd"/>
+      <w:r>
+        <w:t>, la integración con las fuentes de datos existentes, y los componentes necesarios para el análisis y visualización de información relevante para la Inspectoría.</w:t>
+      </w:r>
     </w:p>
     <w:p>
       <w:pPr>
@@ -5144,21 +5359,8 @@
           <w:sz w:val="20"/>
           <w:szCs w:val="20"/>
         </w:rPr>
-        <w:t>[Se presenta una visión global y resumida de la arquitectura del sistema y de los objetivos generales del diseño. Se describen las influencias con los requisitos funcionales y no funcionales del sistema y las decisiones y prioridades establecidas – eficiencia vs. Portabilidad, por ejemplo.]</w:t>
-      </w:r>
-    </w:p>
-    <w:p>
-      <w:pPr>
-        <w:autoSpaceDE w:val="0"/>
-        <w:autoSpaceDN w:val="0"/>
-        <w:adjustRightInd w:val="0"/>
-        <w:spacing w:after="0" w:line="240" w:lineRule="auto"/>
-        <w:rPr>
-          <w:rFonts w:ascii="Calibri" w:eastAsia="Calibri" w:hAnsi="Calibri" w:cs="Times New Roman"/>
-          <w:noProof/>
-          <w:color w:val="000000" w:themeColor="text1"/>
-        </w:rPr>
-      </w:pPr>
+        <w:t xml:space="preserve"> </w:t>
+      </w:r>
     </w:p>
     <w:p>
       <w:pPr>
@@ -5174,8 +5376,8 @@
           <w:color w:val="auto"/>
         </w:rPr>
       </w:pPr>
-      <w:bookmarkStart w:id="6" w:name="_Toc68679731"/>
-      <w:bookmarkStart w:id="7" w:name="_Toc69808836"/>
+      <w:bookmarkStart w:id="7" w:name="_Toc68679732"/>
+      <w:bookmarkStart w:id="8" w:name="_Toc69808837"/>
       <w:r>
         <w:rPr>
           <w:rStyle w:val="Ttulo2Car"/>
@@ -5183,10 +5385,187 @@
           <w:bCs w:val="0"/>
           <w:color w:val="auto"/>
         </w:rPr>
-        <w:t>Alcance</w:t>
-      </w:r>
-      <w:bookmarkEnd w:id="6"/>
+        <w:t>Definición, siglas y abreviaturas</w:t>
+      </w:r>
       <w:bookmarkEnd w:id="7"/>
+      <w:bookmarkEnd w:id="8"/>
+    </w:p>
+    <w:p/>
+    <w:p>
+      <w:pPr>
+        <w:ind w:left="708"/>
+        <w:rPr>
+          <w:b/>
+          <w:bCs/>
+          <w:sz w:val="28"/>
+          <w:szCs w:val="28"/>
+        </w:rPr>
+      </w:pPr>
+      <w:r>
+        <w:rPr>
+          <w:b/>
+          <w:bCs/>
+          <w:sz w:val="28"/>
+          <w:szCs w:val="28"/>
+        </w:rPr>
+        <w:t>PNP: Policía Nacional del Perú</w:t>
+      </w:r>
+    </w:p>
+    <w:p>
+      <w:pPr>
+        <w:ind w:left="708"/>
+        <w:rPr>
+          <w:b/>
+          <w:bCs/>
+          <w:sz w:val="28"/>
+          <w:szCs w:val="28"/>
+        </w:rPr>
+      </w:pPr>
+      <w:proofErr w:type="spellStart"/>
+      <w:r>
+        <w:rPr>
+          <w:b/>
+          <w:bCs/>
+          <w:sz w:val="28"/>
+          <w:szCs w:val="28"/>
+        </w:rPr>
+        <w:t>PowerBI</w:t>
+      </w:r>
+      <w:proofErr w:type="spellEnd"/>
+      <w:r>
+        <w:rPr>
+          <w:b/>
+          <w:bCs/>
+          <w:sz w:val="28"/>
+          <w:szCs w:val="28"/>
+        </w:rPr>
+        <w:t>: Herramienta de análisis de datos de Microsoft</w:t>
+      </w:r>
+    </w:p>
+    <w:p>
+      <w:pPr>
+        <w:ind w:left="708"/>
+        <w:rPr>
+          <w:b/>
+          <w:bCs/>
+          <w:sz w:val="28"/>
+          <w:szCs w:val="28"/>
+        </w:rPr>
+      </w:pPr>
+      <w:r>
+        <w:rPr>
+          <w:b/>
+          <w:bCs/>
+          <w:sz w:val="28"/>
+          <w:szCs w:val="28"/>
+        </w:rPr>
+        <w:t xml:space="preserve">AWS: Amazon Web </w:t>
+      </w:r>
+      <w:proofErr w:type="spellStart"/>
+      <w:r>
+        <w:rPr>
+          <w:b/>
+          <w:bCs/>
+          <w:sz w:val="28"/>
+          <w:szCs w:val="28"/>
+        </w:rPr>
+        <w:t>Services</w:t>
+      </w:r>
+      <w:proofErr w:type="spellEnd"/>
+    </w:p>
+    <w:p>
+      <w:pPr>
+        <w:ind w:left="708"/>
+        <w:rPr>
+          <w:b/>
+          <w:bCs/>
+          <w:sz w:val="28"/>
+          <w:szCs w:val="28"/>
+        </w:rPr>
+      </w:pPr>
+      <w:r>
+        <w:rPr>
+          <w:b/>
+          <w:bCs/>
+          <w:sz w:val="28"/>
+          <w:szCs w:val="28"/>
+        </w:rPr>
+        <w:t xml:space="preserve">S3: Simple Storage </w:t>
+      </w:r>
+      <w:proofErr w:type="spellStart"/>
+      <w:r>
+        <w:rPr>
+          <w:b/>
+          <w:bCs/>
+          <w:sz w:val="28"/>
+          <w:szCs w:val="28"/>
+        </w:rPr>
+        <w:t>Service</w:t>
+      </w:r>
+      <w:proofErr w:type="spellEnd"/>
+      <w:r>
+        <w:rPr>
+          <w:b/>
+          <w:bCs/>
+          <w:sz w:val="28"/>
+          <w:szCs w:val="28"/>
+        </w:rPr>
+        <w:t xml:space="preserve"> de Amazon</w:t>
+      </w:r>
+    </w:p>
+    <w:p>
+      <w:pPr>
+        <w:ind w:left="708"/>
+      </w:pPr>
+    </w:p>
+    <w:p>
+      <w:pPr>
+        <w:pStyle w:val="TDC2"/>
+        <w:ind w:left="0"/>
+        <w:rPr>
+          <w:rStyle w:val="Ttulo2Car"/>
+          <w:color w:val="auto"/>
+        </w:rPr>
+      </w:pPr>
+    </w:p>
+    <w:p>
+      <w:pPr>
+        <w:pStyle w:val="TDC2"/>
+        <w:numPr>
+          <w:ilvl w:val="1"/>
+          <w:numId w:val="9"/>
+        </w:numPr>
+        <w:rPr>
+          <w:rStyle w:val="Ttulo2Car"/>
+          <w:b w:val="0"/>
+          <w:bCs w:val="0"/>
+          <w:color w:val="auto"/>
+        </w:rPr>
+      </w:pPr>
+      <w:bookmarkStart w:id="9" w:name="_Toc69808838"/>
+      <w:r>
+        <w:rPr>
+          <w:rStyle w:val="Ttulo2Car"/>
+          <w:b w:val="0"/>
+          <w:bCs w:val="0"/>
+          <w:color w:val="auto"/>
+        </w:rPr>
+        <w:t>Organización del documento</w:t>
+      </w:r>
+      <w:bookmarkEnd w:id="9"/>
+    </w:p>
+    <w:p>
+      <w:pPr>
+        <w:pStyle w:val="whitespace-pre-wrap"/>
+      </w:pPr>
+      <w:r>
+        <w:t>Este documento está organizado siguiendo el modelo de vistas 4+1, presentando las vistas de casos de uso, lógica, implementación, procesos y despliegue del sistema.</w:t>
+      </w:r>
+    </w:p>
+    <w:p>
+      <w:pPr>
+        <w:ind w:left="708"/>
+      </w:pPr>
     </w:p>
     <w:p>
       <w:pPr>
@@ -5196,138 +5575,7 @@
         <w:spacing w:after="0" w:line="240" w:lineRule="auto"/>
         <w:ind w:left="708"/>
         <w:jc w:val="both"/>
-        <w:rPr>
-          <w:rFonts w:ascii="TimesNewRoman,Italic" w:hAnsi="TimesNewRoman,Italic" w:cs="TimesNewRoman,Italic"/>
-          <w:i/>
-          <w:iCs/>
-          <w:color w:val="0000FF"/>
-          <w:sz w:val="20"/>
-          <w:szCs w:val="20"/>
-        </w:rPr>
-      </w:pPr>
-      <w:r>
-        <w:rPr>
-          <w:rFonts w:ascii="TimesNewRoman,Italic" w:hAnsi="TimesNewRoman,Italic" w:cs="TimesNewRoman,Italic"/>
-          <w:i/>
-          <w:iCs/>
-          <w:color w:val="0000FF"/>
-          <w:sz w:val="20"/>
-          <w:szCs w:val="20"/>
-        </w:rPr>
-        <w:t>[</w:t>
-      </w:r>
-      <w:r>
-        <w:rPr>
-          <w:rFonts w:ascii="TimesNewRoman,Italic" w:hAnsi="TimesNewRoman,Italic" w:cs="TimesNewRoman,Italic"/>
-          <w:i/>
-          <w:iCs/>
-          <w:color w:val="0000FF"/>
-          <w:sz w:val="20"/>
-          <w:szCs w:val="20"/>
-        </w:rPr>
-        <w:t>El documento se centra</w:t>
-      </w:r>
-      <w:r>
-        <w:rPr>
-          <w:rFonts w:ascii="TimesNewRoman,Italic" w:hAnsi="TimesNewRoman,Italic" w:cs="TimesNewRoman,Italic"/>
-          <w:i/>
-          <w:iCs/>
-          <w:color w:val="0000FF"/>
-          <w:sz w:val="20"/>
-          <w:szCs w:val="20"/>
-        </w:rPr>
-        <w:t>rá</w:t>
-      </w:r>
-      <w:r>
-        <w:rPr>
-          <w:rFonts w:ascii="TimesNewRoman,Italic" w:hAnsi="TimesNewRoman,Italic" w:cs="TimesNewRoman,Italic"/>
-          <w:i/>
-          <w:iCs/>
-          <w:color w:val="0000FF"/>
-          <w:sz w:val="20"/>
-          <w:szCs w:val="20"/>
-        </w:rPr>
-        <w:t xml:space="preserve"> en el desarrollo de la vista lógica del </w:t>
-      </w:r>
-      <w:proofErr w:type="spellStart"/>
-      <w:r>
-        <w:rPr>
-          <w:rFonts w:ascii="TimesNewRoman,Italic" w:hAnsi="TimesNewRoman,Italic" w:cs="TimesNewRoman,Italic"/>
-          <w:i/>
-          <w:iCs/>
-          <w:color w:val="0000FF"/>
-          <w:sz w:val="20"/>
-          <w:szCs w:val="20"/>
-        </w:rPr>
-        <w:t>framework</w:t>
-      </w:r>
-      <w:proofErr w:type="spellEnd"/>
-      <w:r>
-        <w:rPr>
-          <w:rFonts w:ascii="TimesNewRoman,Italic" w:hAnsi="TimesNewRoman,Italic" w:cs="TimesNewRoman,Italic"/>
-          <w:i/>
-          <w:iCs/>
-          <w:color w:val="0000FF"/>
-          <w:sz w:val="20"/>
-          <w:szCs w:val="20"/>
-        </w:rPr>
-        <w:t>. Se incluyen los</w:t>
-      </w:r>
-      <w:r>
-        <w:rPr>
-          <w:rFonts w:ascii="TimesNewRoman,Italic" w:hAnsi="TimesNewRoman,Italic" w:cs="TimesNewRoman,Italic"/>
-          <w:i/>
-          <w:iCs/>
-          <w:color w:val="0000FF"/>
-          <w:sz w:val="20"/>
-          <w:szCs w:val="20"/>
-        </w:rPr>
-        <w:t xml:space="preserve"> </w:t>
-      </w:r>
-      <w:r>
-        <w:rPr>
-          <w:rFonts w:ascii="TimesNewRoman,Italic" w:hAnsi="TimesNewRoman,Italic" w:cs="TimesNewRoman,Italic"/>
-          <w:i/>
-          <w:iCs/>
-          <w:color w:val="0000FF"/>
-          <w:sz w:val="20"/>
-          <w:szCs w:val="20"/>
-        </w:rPr>
-        <w:t>aspectos fundamentales del resto de las vistas y se omiten aquellas que no se consideren</w:t>
-      </w:r>
-      <w:r>
-        <w:rPr>
-          <w:rFonts w:ascii="TimesNewRoman,Italic" w:hAnsi="TimesNewRoman,Italic" w:cs="TimesNewRoman,Italic"/>
-          <w:i/>
-          <w:iCs/>
-          <w:color w:val="0000FF"/>
-          <w:sz w:val="20"/>
-          <w:szCs w:val="20"/>
-        </w:rPr>
-        <w:t xml:space="preserve"> </w:t>
-      </w:r>
-      <w:r>
-        <w:rPr>
-          <w:rFonts w:ascii="TimesNewRoman,Italic" w:hAnsi="TimesNewRoman,Italic" w:cs="TimesNewRoman,Italic"/>
-          <w:i/>
-          <w:iCs/>
-          <w:color w:val="0000FF"/>
-          <w:sz w:val="20"/>
-          <w:szCs w:val="20"/>
-        </w:rPr>
-        <w:t>pertinentes como ser el caso de la vista de procesos.</w:t>
-      </w:r>
-      <w:r>
-        <w:rPr>
-          <w:rFonts w:ascii="TimesNewRoman,Italic" w:hAnsi="TimesNewRoman,Italic" w:cs="TimesNewRoman,Italic"/>
-          <w:i/>
-          <w:iCs/>
-          <w:color w:val="0000FF"/>
-          <w:sz w:val="20"/>
-          <w:szCs w:val="20"/>
-        </w:rPr>
-        <w:t>]</w:t>
-      </w:r>
+      </w:pPr>
     </w:p>
     <w:p>
       <w:pPr>
@@ -5337,54 +5585,7 @@
         <w:spacing w:after="0" w:line="240" w:lineRule="auto"/>
         <w:ind w:left="708"/>
         <w:jc w:val="both"/>
-        <w:rPr>
-          <w:rFonts w:ascii="TimesNewRoman,Italic" w:hAnsi="TimesNewRoman,Italic" w:cs="TimesNewRoman,Italic"/>
-          <w:i/>
-          <w:iCs/>
-          <w:color w:val="0000FF"/>
-          <w:sz w:val="20"/>
-          <w:szCs w:val="20"/>
-        </w:rPr>
-      </w:pPr>
-      <w:r>
-        <w:rPr>
-          <w:rFonts w:ascii="TimesNewRoman,Italic" w:hAnsi="TimesNewRoman,Italic" w:cs="TimesNewRoman,Italic"/>
-          <w:i/>
-          <w:iCs/>
-          <w:color w:val="0000FF"/>
-          <w:sz w:val="20"/>
-          <w:szCs w:val="20"/>
-        </w:rPr>
-        <w:t xml:space="preserve"> </w:t>
-      </w:r>
-    </w:p>
-    <w:p>
-      <w:pPr>
-        <w:pStyle w:val="TDC2"/>
-        <w:numPr>
-          <w:ilvl w:val="1"/>
-          <w:numId w:val="9"/>
-        </w:numPr>
-        <w:rPr>
-          <w:rStyle w:val="Ttulo2Car"/>
-          <w:b w:val="0"/>
-          <w:bCs w:val="0"/>
-          <w:color w:val="auto"/>
-        </w:rPr>
-      </w:pPr>
-      <w:bookmarkStart w:id="8" w:name="_Toc68679732"/>
-      <w:bookmarkStart w:id="9" w:name="_Toc69808837"/>
-      <w:r>
-        <w:rPr>
-          <w:rStyle w:val="Ttulo2Car"/>
-          <w:b w:val="0"/>
-          <w:bCs w:val="0"/>
-          <w:color w:val="auto"/>
-        </w:rPr>
-        <w:t>Definición, siglas y abreviaturas</w:t>
-      </w:r>
-      <w:bookmarkEnd w:id="8"/>
-      <w:bookmarkEnd w:id="9"/>
+      </w:pPr>
     </w:p>
     <w:p>
       <w:pPr>
@@ -5394,72 +5595,7 @@
         <w:spacing w:after="0" w:line="240" w:lineRule="auto"/>
         <w:ind w:left="708"/>
         <w:jc w:val="both"/>
-        <w:rPr>
-          <w:rFonts w:ascii="TimesNewRoman,Italic" w:hAnsi="TimesNewRoman,Italic" w:cs="TimesNewRoman,Italic"/>
-          <w:i/>
-          <w:iCs/>
-          <w:color w:val="0000FF"/>
-          <w:sz w:val="20"/>
-          <w:szCs w:val="20"/>
-        </w:rPr>
-      </w:pPr>
-      <w:r>
-        <w:rPr>
-          <w:rFonts w:ascii="TimesNewRoman,Italic" w:hAnsi="TimesNewRoman,Italic" w:cs="TimesNewRoman,Italic"/>
-          <w:i/>
-          <w:iCs/>
-          <w:color w:val="0000FF"/>
-          <w:sz w:val="20"/>
-          <w:szCs w:val="20"/>
-        </w:rPr>
-        <w:t xml:space="preserve"> </w:t>
-      </w:r>
-      <w:r>
-        <w:rPr>
-          <w:rFonts w:ascii="TimesNewRoman,Italic" w:hAnsi="TimesNewRoman,Italic" w:cs="TimesNewRoman,Italic"/>
-          <w:i/>
-          <w:iCs/>
-          <w:color w:val="0000FF"/>
-          <w:sz w:val="20"/>
-          <w:szCs w:val="20"/>
-        </w:rPr>
-        <w:t>[Este apartado proporciona las definiciones de todos los términos, acrónimos y abreviaturas utilizadas a lo largo del documento y que permiten una interpretación correcta del mismo. Se han de incluir los términos técnicos, caso de uso por ejemplo, y los específicos del entorno del sistema, lector de bandas por ejemplo. Es conveniente ordenarlos alfabéticamente]</w:t>
-      </w:r>
-    </w:p>
-    <w:p>
-      <w:pPr>
-        <w:pStyle w:val="TDC2"/>
-        <w:rPr>
-          <w:rStyle w:val="Ttulo2Car"/>
-          <w:color w:val="auto"/>
-        </w:rPr>
-      </w:pPr>
-    </w:p>
-    <w:p>
-      <w:pPr>
-        <w:pStyle w:val="TDC2"/>
-        <w:numPr>
-          <w:ilvl w:val="1"/>
-          <w:numId w:val="9"/>
-        </w:numPr>
-        <w:rPr>
-          <w:rStyle w:val="Ttulo2Car"/>
-          <w:b w:val="0"/>
-          <w:bCs w:val="0"/>
-          <w:color w:val="auto"/>
-        </w:rPr>
-      </w:pPr>
-      <w:bookmarkStart w:id="10" w:name="_Toc69808838"/>
-      <w:r>
-        <w:rPr>
-          <w:rStyle w:val="Ttulo2Car"/>
-          <w:b w:val="0"/>
-          <w:bCs w:val="0"/>
-          <w:color w:val="auto"/>
-        </w:rPr>
-        <w:t>Organización del documento</w:t>
-      </w:r>
-      <w:bookmarkEnd w:id="10"/>
+      </w:pPr>
     </w:p>
     <w:p>
       <w:pPr>
@@ -5477,50 +5613,9 @@
         <w:autoSpaceDN w:val="0"/>
         <w:adjustRightInd w:val="0"/>
         <w:spacing w:after="0" w:line="240" w:lineRule="auto"/>
-        <w:ind w:left="360" w:firstLine="348"/>
+        <w:ind w:left="708"/>
         <w:jc w:val="both"/>
-        <w:rPr>
-          <w:rFonts w:ascii="TimesNewRoman,Italic" w:hAnsi="TimesNewRoman,Italic" w:cs="TimesNewRoman,Italic"/>
-          <w:i/>
-          <w:iCs/>
-          <w:color w:val="0000FF"/>
-          <w:sz w:val="20"/>
-          <w:szCs w:val="20"/>
-        </w:rPr>
-      </w:pPr>
-      <w:r>
-        <w:rPr>
-          <w:rFonts w:ascii="TimesNewRoman,Italic" w:hAnsi="TimesNewRoman,Italic" w:cs="TimesNewRoman,Italic"/>
-          <w:i/>
-          <w:iCs/>
-          <w:color w:val="0000FF"/>
-          <w:sz w:val="20"/>
-          <w:szCs w:val="20"/>
-        </w:rPr>
-        <w:t>[</w:t>
-      </w:r>
-      <w:r>
-        <w:rPr>
-          <w:rFonts w:ascii="TimesNewRoman,Italic" w:hAnsi="TimesNewRoman,Italic" w:cs="TimesNewRoman,Italic"/>
-          <w:i/>
-          <w:iCs/>
-          <w:color w:val="0000FF"/>
-          <w:sz w:val="20"/>
-          <w:szCs w:val="20"/>
-        </w:rPr>
-        <w:t>Aquí va la organización del proyecto</w:t>
-      </w:r>
-      <w:r>
-        <w:rPr>
-          <w:rFonts w:ascii="TimesNewRoman,Italic" w:hAnsi="TimesNewRoman,Italic" w:cs="TimesNewRoman,Italic"/>
-          <w:i/>
-          <w:iCs/>
-          <w:color w:val="0000FF"/>
-          <w:sz w:val="20"/>
-          <w:szCs w:val="20"/>
-        </w:rPr>
-        <w:t>]</w:t>
-      </w:r>
+      </w:pPr>
     </w:p>
     <w:p>
       <w:pPr>
@@ -5534,6 +5629,16 @@
     </w:p>
     <w:p>
       <w:pPr>
+        <w:autoSpaceDE w:val="0"/>
+        <w:autoSpaceDN w:val="0"/>
+        <w:adjustRightInd w:val="0"/>
+        <w:spacing w:after="0" w:line="240" w:lineRule="auto"/>
+        <w:ind w:left="708"/>
+        <w:jc w:val="both"/>
+      </w:pPr>
+    </w:p>
+    <w:p>
+      <w:pPr>
         <w:pStyle w:val="Ttulo1"/>
         <w:numPr>
           <w:ilvl w:val="0"/>
@@ -5545,16 +5650,17 @@
           <w:lang w:eastAsia="es-PE"/>
         </w:rPr>
       </w:pPr>
-      <w:bookmarkStart w:id="11" w:name="_Toc69808839"/>
+      <w:bookmarkStart w:id="10" w:name="_Toc69808839"/>
       <w:r>
         <w:rPr>
           <w:b/>
           <w:color w:val="auto"/>
           <w:lang w:eastAsia="es-PE"/>
         </w:rPr>
+        <w:lastRenderedPageBreak/>
         <w:t>OBJETIVOS Y RESTRICCIONES ARQUITECTONICAS</w:t>
       </w:r>
-      <w:bookmarkEnd w:id="11"/>
+      <w:bookmarkEnd w:id="10"/>
     </w:p>
     <w:p>
       <w:pPr>
@@ -5910,6 +6016,66 @@
     </w:p>
     <w:p>
       <w:pPr>
+        <w:rPr>
+          <w:rFonts w:ascii="TimesNewRoman,Italic" w:hAnsi="TimesNewRoman,Italic" w:cs="TimesNewRoman,Italic"/>
+          <w:i/>
+          <w:iCs/>
+          <w:color w:val="0000FF"/>
+          <w:sz w:val="20"/>
+          <w:szCs w:val="20"/>
+        </w:rPr>
+      </w:pPr>
+    </w:p>
+    <w:p>
+      <w:pPr>
+        <w:rPr>
+          <w:rFonts w:ascii="TimesNewRoman,Italic" w:hAnsi="TimesNewRoman,Italic" w:cs="TimesNewRoman,Italic"/>
+          <w:i/>
+          <w:iCs/>
+          <w:color w:val="0000FF"/>
+          <w:sz w:val="20"/>
+          <w:szCs w:val="20"/>
+        </w:rPr>
+      </w:pPr>
+    </w:p>
+    <w:p>
+      <w:pPr>
+        <w:rPr>
+          <w:rFonts w:ascii="TimesNewRoman,Italic" w:hAnsi="TimesNewRoman,Italic" w:cs="TimesNewRoman,Italic"/>
+          <w:i/>
+          <w:iCs/>
+          <w:color w:val="0000FF"/>
+          <w:sz w:val="20"/>
+          <w:szCs w:val="20"/>
+        </w:rPr>
+      </w:pPr>
+    </w:p>
+    <w:p>
+      <w:pPr>
+        <w:rPr>
+          <w:rFonts w:ascii="TimesNewRoman,Italic" w:hAnsi="TimesNewRoman,Italic" w:cs="TimesNewRoman,Italic"/>
+          <w:i/>
+          <w:iCs/>
+          <w:color w:val="0000FF"/>
+          <w:sz w:val="20"/>
+          <w:szCs w:val="20"/>
+        </w:rPr>
+      </w:pPr>
+    </w:p>
+    <w:p>
+      <w:pPr>
+        <w:rPr>
+          <w:rFonts w:ascii="TimesNewRoman,Italic" w:hAnsi="TimesNewRoman,Italic" w:cs="TimesNewRoman,Italic"/>
+          <w:i/>
+          <w:iCs/>
+          <w:color w:val="0000FF"/>
+          <w:sz w:val="20"/>
+          <w:szCs w:val="20"/>
+        </w:rPr>
+      </w:pPr>
+    </w:p>
+    <w:p>
+      <w:pPr>
         <w:pStyle w:val="Ttulo3"/>
         <w:numPr>
           <w:ilvl w:val="2"/>
@@ -5920,8 +6086,8 @@
           <w:lang w:eastAsia="es-PE"/>
         </w:rPr>
       </w:pPr>
-      <w:bookmarkStart w:id="12" w:name="_Toc68679736"/>
-      <w:bookmarkStart w:id="13" w:name="_Toc69808840"/>
+      <w:bookmarkStart w:id="11" w:name="_Toc68679736"/>
+      <w:bookmarkStart w:id="12" w:name="_Toc69808840"/>
       <w:r>
         <w:rPr>
           <w:color w:val="auto"/>
@@ -5929,8 +6095,408 @@
         </w:rPr>
         <w:t>Requerimientos Funcionales</w:t>
       </w:r>
+      <w:bookmarkEnd w:id="11"/>
       <w:bookmarkEnd w:id="12"/>
-      <w:bookmarkEnd w:id="13"/>
+    </w:p>
+    <w:p>
+      <w:pPr>
+        <w:pStyle w:val="Ttulo2"/>
+      </w:pPr>
+    </w:p>
+    <w:tbl>
+      <w:tblPr>
+        <w:tblStyle w:val="Tablaconcuadrcula"/>
+        <w:tblW w:w="0" w:type="auto"/>
+        <w:tblLook w:val="04A0" w:firstRow="1" w:lastRow="0" w:firstColumn="1" w:lastColumn="0" w:noHBand="0" w:noVBand="1"/>
+      </w:tblPr>
+      <w:tblGrid>
+        <w:gridCol w:w="952"/>
+        <w:gridCol w:w="2477"/>
+        <w:gridCol w:w="5065"/>
+      </w:tblGrid>
+      <w:tr>
+        <w:tc>
+          <w:tcPr>
+            <w:tcW w:w="0" w:type="auto"/>
+            <w:tcBorders>
+              <w:top w:val="single" w:sz="4" w:space="0" w:color="auto"/>
+              <w:left w:val="single" w:sz="4" w:space="0" w:color="auto"/>
+              <w:bottom w:val="single" w:sz="4" w:space="0" w:color="auto"/>
+              <w:right w:val="single" w:sz="4" w:space="0" w:color="auto"/>
+            </w:tcBorders>
+            <w:hideMark/>
+          </w:tcPr>
+          <w:p>
+            <w:r>
+              <w:t>Numero</w:t>
+            </w:r>
+          </w:p>
+        </w:tc>
+        <w:tc>
+          <w:tcPr>
+            <w:tcW w:w="0" w:type="auto"/>
+            <w:tcBorders>
+              <w:top w:val="single" w:sz="4" w:space="0" w:color="auto"/>
+              <w:left w:val="single" w:sz="4" w:space="0" w:color="auto"/>
+              <w:bottom w:val="single" w:sz="4" w:space="0" w:color="auto"/>
+              <w:right w:val="single" w:sz="4" w:space="0" w:color="auto"/>
+            </w:tcBorders>
+            <w:hideMark/>
+          </w:tcPr>
+          <w:p>
+            <w:r>
+              <w:t>Requerimiento Funcional</w:t>
+            </w:r>
+          </w:p>
+        </w:tc>
+        <w:tc>
+          <w:tcPr>
+            <w:tcW w:w="0" w:type="auto"/>
+            <w:tcBorders>
+              <w:top w:val="single" w:sz="4" w:space="0" w:color="auto"/>
+              <w:left w:val="single" w:sz="4" w:space="0" w:color="auto"/>
+              <w:bottom w:val="single" w:sz="4" w:space="0" w:color="auto"/>
+              <w:right w:val="single" w:sz="4" w:space="0" w:color="auto"/>
+            </w:tcBorders>
+            <w:hideMark/>
+          </w:tcPr>
+          <w:p>
+            <w:r>
+              <w:t>Descripción</w:t>
+            </w:r>
+          </w:p>
+        </w:tc>
+      </w:tr>
+      <w:tr>
+        <w:tc>
+          <w:tcPr>
+            <w:tcW w:w="0" w:type="auto"/>
+            <w:tcBorders>
+              <w:top w:val="single" w:sz="4" w:space="0" w:color="auto"/>
+              <w:left w:val="single" w:sz="4" w:space="0" w:color="auto"/>
+              <w:bottom w:val="single" w:sz="4" w:space="0" w:color="auto"/>
+              <w:right w:val="single" w:sz="4" w:space="0" w:color="auto"/>
+            </w:tcBorders>
+            <w:hideMark/>
+          </w:tcPr>
+          <w:p>
+            <w:r>
+              <w:t>RF1</w:t>
+            </w:r>
+          </w:p>
+        </w:tc>
+        <w:tc>
+          <w:tcPr>
+            <w:tcW w:w="0" w:type="auto"/>
+            <w:tcBorders>
+              <w:top w:val="single" w:sz="4" w:space="0" w:color="auto"/>
+              <w:left w:val="single" w:sz="4" w:space="0" w:color="auto"/>
+              <w:bottom w:val="single" w:sz="4" w:space="0" w:color="auto"/>
+              <w:right w:val="single" w:sz="4" w:space="0" w:color="auto"/>
+            </w:tcBorders>
+            <w:hideMark/>
+          </w:tcPr>
+          <w:p>
+            <w:r>
+              <w:t>Carga Automatizada de Datos</w:t>
+            </w:r>
+          </w:p>
+        </w:tc>
+        <w:tc>
+          <w:tcPr>
+            <w:tcW w:w="0" w:type="auto"/>
+            <w:tcBorders>
+              <w:top w:val="single" w:sz="4" w:space="0" w:color="auto"/>
+              <w:left w:val="single" w:sz="4" w:space="0" w:color="auto"/>
+              <w:bottom w:val="single" w:sz="4" w:space="0" w:color="auto"/>
+              <w:right w:val="single" w:sz="4" w:space="0" w:color="auto"/>
+            </w:tcBorders>
+            <w:hideMark/>
+          </w:tcPr>
+          <w:p>
+            <w:r>
+              <w:t>Integración automática de datos desde archivos Excel a AWS S3 cambiando el formato a CSV.</w:t>
+            </w:r>
+          </w:p>
+        </w:tc>
+      </w:tr>
+      <w:tr>
+        <w:tc>
+          <w:tcPr>
+            <w:tcW w:w="0" w:type="auto"/>
+            <w:tcBorders>
+              <w:top w:val="single" w:sz="4" w:space="0" w:color="auto"/>
+              <w:left w:val="single" w:sz="4" w:space="0" w:color="auto"/>
+              <w:bottom w:val="single" w:sz="4" w:space="0" w:color="auto"/>
+              <w:right w:val="single" w:sz="4" w:space="0" w:color="auto"/>
+            </w:tcBorders>
+            <w:hideMark/>
+          </w:tcPr>
+          <w:p>
+            <w:r>
+              <w:t>RF2</w:t>
+            </w:r>
+          </w:p>
+        </w:tc>
+        <w:tc>
+          <w:tcPr>
+            <w:tcW w:w="0" w:type="auto"/>
+            <w:tcBorders>
+              <w:top w:val="single" w:sz="4" w:space="0" w:color="auto"/>
+              <w:left w:val="single" w:sz="4" w:space="0" w:color="auto"/>
+              <w:bottom w:val="single" w:sz="4" w:space="0" w:color="auto"/>
+              <w:right w:val="single" w:sz="4" w:space="0" w:color="auto"/>
+            </w:tcBorders>
+            <w:hideMark/>
+          </w:tcPr>
+          <w:p>
+            <w:r>
+              <w:t>Denuncias realizadas por Regiones</w:t>
+            </w:r>
+          </w:p>
+        </w:tc>
+        <w:tc>
+          <w:tcPr>
+            <w:tcW w:w="0" w:type="auto"/>
+            <w:tcBorders>
+              <w:top w:val="single" w:sz="4" w:space="0" w:color="auto"/>
+              <w:left w:val="single" w:sz="4" w:space="0" w:color="auto"/>
+              <w:bottom w:val="single" w:sz="4" w:space="0" w:color="auto"/>
+              <w:right w:val="single" w:sz="4" w:space="0" w:color="auto"/>
+            </w:tcBorders>
+            <w:hideMark/>
+          </w:tcPr>
+          <w:p>
+            <w:r>
+              <w:t>Desarrollar un sistema que permita registrar y almacenar denuncias categorizadas por diferentes regiones geográficas.</w:t>
+            </w:r>
+          </w:p>
+        </w:tc>
+      </w:tr>
+      <w:tr>
+        <w:tc>
+          <w:tcPr>
+            <w:tcW w:w="0" w:type="auto"/>
+            <w:tcBorders>
+              <w:top w:val="single" w:sz="4" w:space="0" w:color="auto"/>
+              <w:left w:val="single" w:sz="4" w:space="0" w:color="auto"/>
+              <w:bottom w:val="single" w:sz="4" w:space="0" w:color="auto"/>
+              <w:right w:val="single" w:sz="4" w:space="0" w:color="auto"/>
+            </w:tcBorders>
+            <w:hideMark/>
+          </w:tcPr>
+          <w:p>
+            <w:r>
+              <w:t>RF3</w:t>
+            </w:r>
+          </w:p>
+        </w:tc>
+        <w:tc>
+          <w:tcPr>
+            <w:tcW w:w="0" w:type="auto"/>
+            <w:tcBorders>
+              <w:top w:val="single" w:sz="4" w:space="0" w:color="auto"/>
+              <w:left w:val="single" w:sz="4" w:space="0" w:color="auto"/>
+              <w:bottom w:val="single" w:sz="4" w:space="0" w:color="auto"/>
+              <w:right w:val="single" w:sz="4" w:space="0" w:color="auto"/>
+            </w:tcBorders>
+            <w:hideMark/>
+          </w:tcPr>
+          <w:p>
+            <w:r>
+              <w:t>Cantidad de Denuncias realizadas</w:t>
+            </w:r>
+          </w:p>
+        </w:tc>
+        <w:tc>
+          <w:tcPr>
+            <w:tcW w:w="0" w:type="auto"/>
+            <w:tcBorders>
+              <w:top w:val="single" w:sz="4" w:space="0" w:color="auto"/>
+              <w:left w:val="single" w:sz="4" w:space="0" w:color="auto"/>
+              <w:bottom w:val="single" w:sz="4" w:space="0" w:color="auto"/>
+              <w:right w:val="single" w:sz="4" w:space="0" w:color="auto"/>
+            </w:tcBorders>
+            <w:hideMark/>
+          </w:tcPr>
+          <w:p>
+            <w:r>
+              <w:t>Implementar un mecanismo para contar y reportar el número total de denuncias realizadas en el sistema.</w:t>
+            </w:r>
+          </w:p>
+        </w:tc>
+      </w:tr>
+      <w:tr>
+        <w:tc>
+          <w:tcPr>
+            <w:tcW w:w="0" w:type="auto"/>
+            <w:tcBorders>
+              <w:top w:val="single" w:sz="4" w:space="0" w:color="auto"/>
+              <w:left w:val="single" w:sz="4" w:space="0" w:color="auto"/>
+              <w:bottom w:val="single" w:sz="4" w:space="0" w:color="auto"/>
+              <w:right w:val="single" w:sz="4" w:space="0" w:color="auto"/>
+            </w:tcBorders>
+            <w:hideMark/>
+          </w:tcPr>
+          <w:p>
+            <w:r>
+              <w:t>RF4</w:t>
+            </w:r>
+          </w:p>
+        </w:tc>
+        <w:tc>
+          <w:tcPr>
+            <w:tcW w:w="0" w:type="auto"/>
+            <w:tcBorders>
+              <w:top w:val="single" w:sz="4" w:space="0" w:color="auto"/>
+              <w:left w:val="single" w:sz="4" w:space="0" w:color="auto"/>
+              <w:bottom w:val="single" w:sz="4" w:space="0" w:color="auto"/>
+              <w:right w:val="single" w:sz="4" w:space="0" w:color="auto"/>
+            </w:tcBorders>
+            <w:hideMark/>
+          </w:tcPr>
+          <w:p>
+            <w:r>
+              <w:t>Cantidad de denuncias por trimestres</w:t>
+            </w:r>
+          </w:p>
+        </w:tc>
+        <w:tc>
+          <w:tcPr>
+            <w:tcW w:w="0" w:type="auto"/>
+            <w:tcBorders>
+              <w:top w:val="single" w:sz="4" w:space="0" w:color="auto"/>
+              <w:left w:val="single" w:sz="4" w:space="0" w:color="auto"/>
+              <w:bottom w:val="single" w:sz="4" w:space="0" w:color="auto"/>
+              <w:right w:val="single" w:sz="4" w:space="0" w:color="auto"/>
+            </w:tcBorders>
+            <w:hideMark/>
+          </w:tcPr>
+          <w:p>
+            <w:r>
+              <w:t>Crear un informe que muestre la cantidad de denuncias realizadas, desglosadas por trimestres.</w:t>
+            </w:r>
+          </w:p>
+        </w:tc>
+      </w:tr>
+      <w:tr>
+        <w:tc>
+          <w:tcPr>
+            <w:tcW w:w="0" w:type="auto"/>
+            <w:tcBorders>
+              <w:top w:val="single" w:sz="4" w:space="0" w:color="auto"/>
+              <w:left w:val="single" w:sz="4" w:space="0" w:color="auto"/>
+              <w:bottom w:val="single" w:sz="4" w:space="0" w:color="auto"/>
+              <w:right w:val="single" w:sz="4" w:space="0" w:color="auto"/>
+            </w:tcBorders>
+            <w:hideMark/>
+          </w:tcPr>
+          <w:p>
+            <w:r>
+              <w:t>RF5</w:t>
+            </w:r>
+          </w:p>
+        </w:tc>
+        <w:tc>
+          <w:tcPr>
+            <w:tcW w:w="0" w:type="auto"/>
+            <w:tcBorders>
+              <w:top w:val="single" w:sz="4" w:space="0" w:color="auto"/>
+              <w:left w:val="single" w:sz="4" w:space="0" w:color="auto"/>
+              <w:bottom w:val="single" w:sz="4" w:space="0" w:color="auto"/>
+              <w:right w:val="single" w:sz="4" w:space="0" w:color="auto"/>
+            </w:tcBorders>
+            <w:hideMark/>
+          </w:tcPr>
+          <w:p>
+            <w:proofErr w:type="spellStart"/>
+            <w:r>
+              <w:t>Visualizacion</w:t>
+            </w:r>
+            <w:proofErr w:type="spellEnd"/>
+            <w:r>
+              <w:t xml:space="preserve"> de Delitos Cometidos por Regiones</w:t>
+            </w:r>
+          </w:p>
+        </w:tc>
+        <w:tc>
+          <w:tcPr>
+            <w:tcW w:w="0" w:type="auto"/>
+            <w:tcBorders>
+              <w:top w:val="single" w:sz="4" w:space="0" w:color="auto"/>
+              <w:left w:val="single" w:sz="4" w:space="0" w:color="auto"/>
+              <w:bottom w:val="single" w:sz="4" w:space="0" w:color="auto"/>
+              <w:right w:val="single" w:sz="4" w:space="0" w:color="auto"/>
+            </w:tcBorders>
+            <w:hideMark/>
+          </w:tcPr>
+          <w:p>
+            <w:r>
+              <w:t>Desarrollar una interfaz gráfica que permita visualizar los delitos cometidos en diferentes regiones, posiblemente utilizando mapas o gráficos.</w:t>
+            </w:r>
+          </w:p>
+        </w:tc>
+      </w:tr>
+      <w:tr>
+        <w:tc>
+          <w:tcPr>
+            <w:tcW w:w="0" w:type="auto"/>
+            <w:tcBorders>
+              <w:top w:val="single" w:sz="4" w:space="0" w:color="auto"/>
+              <w:left w:val="single" w:sz="4" w:space="0" w:color="auto"/>
+              <w:bottom w:val="single" w:sz="4" w:space="0" w:color="auto"/>
+              <w:right w:val="single" w:sz="4" w:space="0" w:color="auto"/>
+            </w:tcBorders>
+            <w:hideMark/>
+          </w:tcPr>
+          <w:p>
+            <w:r>
+              <w:t>RF6</w:t>
+            </w:r>
+          </w:p>
+        </w:tc>
+        <w:tc>
+          <w:tcPr>
+            <w:tcW w:w="0" w:type="auto"/>
+            <w:tcBorders>
+              <w:top w:val="single" w:sz="4" w:space="0" w:color="auto"/>
+              <w:left w:val="single" w:sz="4" w:space="0" w:color="auto"/>
+              <w:bottom w:val="single" w:sz="4" w:space="0" w:color="auto"/>
+              <w:right w:val="single" w:sz="4" w:space="0" w:color="auto"/>
+            </w:tcBorders>
+            <w:hideMark/>
+          </w:tcPr>
+          <w:p>
+            <w:r>
+              <w:t>Tipo de Indicador 2010-2024</w:t>
+            </w:r>
+          </w:p>
+        </w:tc>
+        <w:tc>
+          <w:tcPr>
+            <w:tcW w:w="0" w:type="auto"/>
+            <w:tcBorders>
+              <w:top w:val="single" w:sz="4" w:space="0" w:color="auto"/>
+              <w:left w:val="single" w:sz="4" w:space="0" w:color="auto"/>
+              <w:bottom w:val="single" w:sz="4" w:space="0" w:color="auto"/>
+              <w:right w:val="single" w:sz="4" w:space="0" w:color="auto"/>
+            </w:tcBorders>
+            <w:hideMark/>
+          </w:tcPr>
+          <w:p>
+            <w:r>
+              <w:t>Proveer indicadores de datos y estadísticas desde el año 2010 hasta 2024, permitiendo análisis de tendencias y comparaciones anuales.</w:t>
+            </w:r>
+          </w:p>
+        </w:tc>
+      </w:tr>
+    </w:tbl>
+    <w:p>
+      <w:pPr>
+        <w:rPr>
+          <w:lang w:eastAsia="es-PE"/>
+        </w:rPr>
+      </w:pPr>
     </w:p>
     <w:p>
       <w:pPr>
@@ -5941,6 +6507,397 @@
         <w:ind w:left="1140"/>
         <w:jc w:val="both"/>
         <w:rPr>
+          <w:lang w:eastAsia="es-PE"/>
+        </w:rPr>
+      </w:pPr>
+      <w:bookmarkStart w:id="13" w:name="_Toc68679737"/>
+    </w:p>
+    <w:p>
+      <w:pPr>
+        <w:pStyle w:val="Ttulo3"/>
+        <w:numPr>
+          <w:ilvl w:val="2"/>
+          <w:numId w:val="6"/>
+        </w:numPr>
+        <w:rPr>
+          <w:color w:val="auto"/>
+          <w:lang w:eastAsia="es-PE"/>
+        </w:rPr>
+      </w:pPr>
+      <w:bookmarkStart w:id="14" w:name="_Toc69808841"/>
+      <w:r>
+        <w:rPr>
+          <w:color w:val="auto"/>
+          <w:lang w:eastAsia="es-PE"/>
+        </w:rPr>
+        <w:t>Requerimientos No Funcionales</w:t>
+      </w:r>
+      <w:bookmarkEnd w:id="13"/>
+      <w:r>
+        <w:rPr>
+          <w:color w:val="auto"/>
+          <w:lang w:eastAsia="es-PE"/>
+        </w:rPr>
+        <w:t xml:space="preserve"> – Atributos de Calidad</w:t>
+      </w:r>
+      <w:bookmarkEnd w:id="14"/>
+    </w:p>
+    <w:p>
+      <w:pPr>
+        <w:rPr>
+          <w:lang w:eastAsia="es-PE"/>
+        </w:rPr>
+      </w:pPr>
+    </w:p>
+    <w:tbl>
+      <w:tblPr>
+        <w:tblStyle w:val="Tablaconcuadrcula"/>
+        <w:tblW w:w="0" w:type="auto"/>
+        <w:tblLook w:val="04A0" w:firstRow="1" w:lastRow="0" w:firstColumn="1" w:lastColumn="0" w:noHBand="0" w:noVBand="1"/>
+      </w:tblPr>
+      <w:tblGrid>
+        <w:gridCol w:w="952"/>
+        <w:gridCol w:w="1963"/>
+        <w:gridCol w:w="5579"/>
+      </w:tblGrid>
+      <w:tr>
+        <w:tc>
+          <w:tcPr>
+            <w:tcW w:w="0" w:type="auto"/>
+            <w:tcBorders>
+              <w:top w:val="single" w:sz="4" w:space="0" w:color="auto"/>
+              <w:left w:val="single" w:sz="4" w:space="0" w:color="auto"/>
+              <w:bottom w:val="single" w:sz="4" w:space="0" w:color="auto"/>
+              <w:right w:val="single" w:sz="4" w:space="0" w:color="auto"/>
+            </w:tcBorders>
+            <w:hideMark/>
+          </w:tcPr>
+          <w:p>
+            <w:r>
+              <w:t>Numero</w:t>
+            </w:r>
+          </w:p>
+        </w:tc>
+        <w:tc>
+          <w:tcPr>
+            <w:tcW w:w="0" w:type="auto"/>
+            <w:tcBorders>
+              <w:top w:val="single" w:sz="4" w:space="0" w:color="auto"/>
+              <w:left w:val="single" w:sz="4" w:space="0" w:color="auto"/>
+              <w:bottom w:val="single" w:sz="4" w:space="0" w:color="auto"/>
+              <w:right w:val="single" w:sz="4" w:space="0" w:color="auto"/>
+            </w:tcBorders>
+            <w:hideMark/>
+          </w:tcPr>
+          <w:p>
+            <w:r>
+              <w:t>Requerimiento No Funcional</w:t>
+            </w:r>
+          </w:p>
+        </w:tc>
+        <w:tc>
+          <w:tcPr>
+            <w:tcW w:w="0" w:type="auto"/>
+            <w:tcBorders>
+              <w:top w:val="single" w:sz="4" w:space="0" w:color="auto"/>
+              <w:left w:val="single" w:sz="4" w:space="0" w:color="auto"/>
+              <w:bottom w:val="single" w:sz="4" w:space="0" w:color="auto"/>
+              <w:right w:val="single" w:sz="4" w:space="0" w:color="auto"/>
+            </w:tcBorders>
+            <w:hideMark/>
+          </w:tcPr>
+          <w:p>
+            <w:r>
+              <w:t>Descripción</w:t>
+            </w:r>
+          </w:p>
+        </w:tc>
+      </w:tr>
+      <w:tr>
+        <w:tc>
+          <w:tcPr>
+            <w:tcW w:w="0" w:type="auto"/>
+            <w:tcBorders>
+              <w:top w:val="single" w:sz="4" w:space="0" w:color="auto"/>
+              <w:left w:val="single" w:sz="4" w:space="0" w:color="auto"/>
+              <w:bottom w:val="single" w:sz="4" w:space="0" w:color="auto"/>
+              <w:right w:val="single" w:sz="4" w:space="0" w:color="auto"/>
+            </w:tcBorders>
+            <w:hideMark/>
+          </w:tcPr>
+          <w:p>
+            <w:r>
+              <w:t>RNF1</w:t>
+            </w:r>
+          </w:p>
+        </w:tc>
+        <w:tc>
+          <w:tcPr>
+            <w:tcW w:w="0" w:type="auto"/>
+            <w:tcBorders>
+              <w:top w:val="single" w:sz="4" w:space="0" w:color="auto"/>
+              <w:left w:val="single" w:sz="4" w:space="0" w:color="auto"/>
+              <w:bottom w:val="single" w:sz="4" w:space="0" w:color="auto"/>
+              <w:right w:val="single" w:sz="4" w:space="0" w:color="auto"/>
+            </w:tcBorders>
+            <w:hideMark/>
+          </w:tcPr>
+          <w:p>
+            <w:r>
+              <w:t>Seguridad</w:t>
+            </w:r>
+          </w:p>
+        </w:tc>
+        <w:tc>
+          <w:tcPr>
+            <w:tcW w:w="0" w:type="auto"/>
+            <w:tcBorders>
+              <w:top w:val="single" w:sz="4" w:space="0" w:color="auto"/>
+              <w:left w:val="single" w:sz="4" w:space="0" w:color="auto"/>
+              <w:bottom w:val="single" w:sz="4" w:space="0" w:color="auto"/>
+              <w:right w:val="single" w:sz="4" w:space="0" w:color="auto"/>
+            </w:tcBorders>
+            <w:hideMark/>
+          </w:tcPr>
+          <w:p>
+            <w:r>
+              <w:t>Implementación de medidas de seguridad robustas para proteger la confidencialidad e integridad de los datos almacenados y procesados en AWS.</w:t>
+            </w:r>
+          </w:p>
+        </w:tc>
+      </w:tr>
+      <w:tr>
+        <w:tc>
+          <w:tcPr>
+            <w:tcW w:w="0" w:type="auto"/>
+            <w:tcBorders>
+              <w:top w:val="single" w:sz="4" w:space="0" w:color="auto"/>
+              <w:left w:val="single" w:sz="4" w:space="0" w:color="auto"/>
+              <w:bottom w:val="single" w:sz="4" w:space="0" w:color="auto"/>
+              <w:right w:val="single" w:sz="4" w:space="0" w:color="auto"/>
+            </w:tcBorders>
+            <w:hideMark/>
+          </w:tcPr>
+          <w:p>
+            <w:r>
+              <w:lastRenderedPageBreak/>
+              <w:t>RNF2</w:t>
+            </w:r>
+          </w:p>
+        </w:tc>
+        <w:tc>
+          <w:tcPr>
+            <w:tcW w:w="0" w:type="auto"/>
+            <w:tcBorders>
+              <w:top w:val="single" w:sz="4" w:space="0" w:color="auto"/>
+              <w:left w:val="single" w:sz="4" w:space="0" w:color="auto"/>
+              <w:bottom w:val="single" w:sz="4" w:space="0" w:color="auto"/>
+              <w:right w:val="single" w:sz="4" w:space="0" w:color="auto"/>
+            </w:tcBorders>
+            <w:hideMark/>
+          </w:tcPr>
+          <w:p>
+            <w:r>
+              <w:t>Rendimiento</w:t>
+            </w:r>
+          </w:p>
+        </w:tc>
+        <w:tc>
+          <w:tcPr>
+            <w:tcW w:w="0" w:type="auto"/>
+            <w:tcBorders>
+              <w:top w:val="single" w:sz="4" w:space="0" w:color="auto"/>
+              <w:left w:val="single" w:sz="4" w:space="0" w:color="auto"/>
+              <w:bottom w:val="single" w:sz="4" w:space="0" w:color="auto"/>
+              <w:right w:val="single" w:sz="4" w:space="0" w:color="auto"/>
+            </w:tcBorders>
+            <w:hideMark/>
+          </w:tcPr>
+          <w:p>
+            <w:r>
+              <w:t xml:space="preserve">Garantizar tiempos de respuesta rápidos y eficiencia en el procesamiento y visualización de datos en los </w:t>
+            </w:r>
+            <w:proofErr w:type="spellStart"/>
+            <w:r>
+              <w:t>dashboards</w:t>
+            </w:r>
+            <w:proofErr w:type="spellEnd"/>
+            <w:r>
+              <w:t>.</w:t>
+            </w:r>
+          </w:p>
+        </w:tc>
+      </w:tr>
+      <w:tr>
+        <w:tc>
+          <w:tcPr>
+            <w:tcW w:w="0" w:type="auto"/>
+            <w:tcBorders>
+              <w:top w:val="single" w:sz="4" w:space="0" w:color="auto"/>
+              <w:left w:val="single" w:sz="4" w:space="0" w:color="auto"/>
+              <w:bottom w:val="single" w:sz="4" w:space="0" w:color="auto"/>
+              <w:right w:val="single" w:sz="4" w:space="0" w:color="auto"/>
+            </w:tcBorders>
+            <w:hideMark/>
+          </w:tcPr>
+          <w:p>
+            <w:r>
+              <w:t>RNF3</w:t>
+            </w:r>
+          </w:p>
+        </w:tc>
+        <w:tc>
+          <w:tcPr>
+            <w:tcW w:w="0" w:type="auto"/>
+            <w:tcBorders>
+              <w:top w:val="single" w:sz="4" w:space="0" w:color="auto"/>
+              <w:left w:val="single" w:sz="4" w:space="0" w:color="auto"/>
+              <w:bottom w:val="single" w:sz="4" w:space="0" w:color="auto"/>
+              <w:right w:val="single" w:sz="4" w:space="0" w:color="auto"/>
+            </w:tcBorders>
+            <w:hideMark/>
+          </w:tcPr>
+          <w:p>
+            <w:r>
+              <w:t>Escalabilidad</w:t>
+            </w:r>
+          </w:p>
+        </w:tc>
+        <w:tc>
+          <w:tcPr>
+            <w:tcW w:w="0" w:type="auto"/>
+            <w:tcBorders>
+              <w:top w:val="single" w:sz="4" w:space="0" w:color="auto"/>
+              <w:left w:val="single" w:sz="4" w:space="0" w:color="auto"/>
+              <w:bottom w:val="single" w:sz="4" w:space="0" w:color="auto"/>
+              <w:right w:val="single" w:sz="4" w:space="0" w:color="auto"/>
+            </w:tcBorders>
+            <w:hideMark/>
+          </w:tcPr>
+          <w:p>
+            <w:r>
+              <w:t>Capacidad de escalar la infraestructura de AWS según las necesidades de crecimiento de datos y usuarios.</w:t>
+            </w:r>
+          </w:p>
+        </w:tc>
+      </w:tr>
+      <w:tr>
+        <w:tc>
+          <w:tcPr>
+            <w:tcW w:w="0" w:type="auto"/>
+            <w:tcBorders>
+              <w:top w:val="single" w:sz="4" w:space="0" w:color="auto"/>
+              <w:left w:val="single" w:sz="4" w:space="0" w:color="auto"/>
+              <w:bottom w:val="single" w:sz="4" w:space="0" w:color="auto"/>
+              <w:right w:val="single" w:sz="4" w:space="0" w:color="auto"/>
+            </w:tcBorders>
+            <w:hideMark/>
+          </w:tcPr>
+          <w:p>
+            <w:r>
+              <w:t>RNF4</w:t>
+            </w:r>
+          </w:p>
+        </w:tc>
+        <w:tc>
+          <w:tcPr>
+            <w:tcW w:w="0" w:type="auto"/>
+            <w:tcBorders>
+              <w:top w:val="single" w:sz="4" w:space="0" w:color="auto"/>
+              <w:left w:val="single" w:sz="4" w:space="0" w:color="auto"/>
+              <w:bottom w:val="single" w:sz="4" w:space="0" w:color="auto"/>
+              <w:right w:val="single" w:sz="4" w:space="0" w:color="auto"/>
+            </w:tcBorders>
+            <w:hideMark/>
+          </w:tcPr>
+          <w:p>
+            <w:r>
+              <w:t>Usabilidad</w:t>
+            </w:r>
+          </w:p>
+        </w:tc>
+        <w:tc>
+          <w:tcPr>
+            <w:tcW w:w="0" w:type="auto"/>
+            <w:tcBorders>
+              <w:top w:val="single" w:sz="4" w:space="0" w:color="auto"/>
+              <w:left w:val="single" w:sz="4" w:space="0" w:color="auto"/>
+              <w:bottom w:val="single" w:sz="4" w:space="0" w:color="auto"/>
+              <w:right w:val="single" w:sz="4" w:space="0" w:color="auto"/>
+            </w:tcBorders>
+            <w:hideMark/>
+          </w:tcPr>
+          <w:p>
+            <w:r>
+              <w:t xml:space="preserve">Interfaces intuitivas y fáciles de usar con </w:t>
+            </w:r>
+            <w:proofErr w:type="spellStart"/>
+            <w:r>
+              <w:t>PowerBy</w:t>
+            </w:r>
+            <w:proofErr w:type="spellEnd"/>
+            <w:r>
+              <w:t xml:space="preserve"> para asegurar una experiencia de usuario positiva y productiva.</w:t>
+            </w:r>
+          </w:p>
+        </w:tc>
+      </w:tr>
+    </w:tbl>
+    <w:p>
+      <w:pPr>
+        <w:pStyle w:val="Prrafodelista"/>
+        <w:ind w:left="792"/>
+        <w:rPr>
+          <w:lang w:eastAsia="es-PE"/>
+        </w:rPr>
+      </w:pPr>
+    </w:p>
+    <w:p>
+      <w:pPr>
+        <w:pStyle w:val="Prrafodelista"/>
+        <w:ind w:left="792"/>
+        <w:rPr>
+          <w:lang w:eastAsia="es-PE"/>
+        </w:rPr>
+      </w:pPr>
+    </w:p>
+    <w:p>
+      <w:pPr>
+        <w:pStyle w:val="Prrafodelista"/>
+        <w:numPr>
+          <w:ilvl w:val="1"/>
+          <w:numId w:val="9"/>
+        </w:numPr>
+        <w:rPr>
+          <w:lang w:eastAsia="es-PE"/>
+        </w:rPr>
+      </w:pPr>
+      <w:r>
+        <w:rPr>
+          <w:lang w:eastAsia="es-PE"/>
+        </w:rPr>
+        <w:t>Restricciones</w:t>
+      </w:r>
+    </w:p>
+    <w:p>
+      <w:pPr>
+        <w:autoSpaceDE w:val="0"/>
+        <w:autoSpaceDN w:val="0"/>
+        <w:adjustRightInd w:val="0"/>
+        <w:spacing w:after="0" w:line="240" w:lineRule="auto"/>
+        <w:ind w:left="708"/>
+        <w:jc w:val="both"/>
+      </w:pPr>
+    </w:p>
+    <w:p>
+      <w:pPr>
+        <w:autoSpaceDE w:val="0"/>
+        <w:autoSpaceDN w:val="0"/>
+        <w:adjustRightInd w:val="0"/>
+        <w:spacing w:after="0" w:line="240" w:lineRule="auto"/>
+        <w:ind w:left="360"/>
+        <w:jc w:val="both"/>
+        <w:rPr>
           <w:rFonts w:ascii="TimesNewRoman,Italic" w:hAnsi="TimesNewRoman,Italic" w:cs="TimesNewRoman,Italic"/>
           <w:i/>
           <w:iCs/>
@@ -5969,7 +6926,7 @@
           <w:sz w:val="20"/>
           <w:szCs w:val="20"/>
         </w:rPr>
-        <w:t>Definir la prioridad de los requerimientos funcionales</w:t>
+        <w:t>Aquí va</w:t>
       </w:r>
       <w:r>
         <w:rPr>
@@ -5980,246 +6937,9 @@
           <w:sz w:val="20"/>
           <w:szCs w:val="20"/>
         </w:rPr>
-        <w:t>.]</w:t>
-      </w:r>
-    </w:p>
-    <w:tbl>
-      <w:tblPr>
-        <w:tblStyle w:val="Tablaconcuadrcula"/>
-        <w:tblW w:w="7786" w:type="dxa"/>
-        <w:tblInd w:w="1140" w:type="dxa"/>
-        <w:tblLook w:val="04A0" w:firstRow="1" w:lastRow="0" w:firstColumn="1" w:lastColumn="0" w:noHBand="0" w:noVBand="1"/>
-      </w:tblPr>
-      <w:tblGrid>
-        <w:gridCol w:w="1177"/>
-        <w:gridCol w:w="3999"/>
-        <w:gridCol w:w="2610"/>
-      </w:tblGrid>
-      <w:tr>
-        <w:tc>
-          <w:tcPr>
-            <w:tcW w:w="1177" w:type="dxa"/>
-          </w:tcPr>
-          <w:p>
-            <w:pPr>
-              <w:autoSpaceDE w:val="0"/>
-              <w:autoSpaceDN w:val="0"/>
-              <w:adjustRightInd w:val="0"/>
-              <w:jc w:val="both"/>
-              <w:rPr>
-                <w:rFonts w:ascii="TimesNewRoman,Italic" w:hAnsi="TimesNewRoman,Italic" w:cs="TimesNewRoman,Italic"/>
-                <w:i/>
-                <w:iCs/>
-                <w:color w:val="0000FF"/>
-                <w:sz w:val="20"/>
-                <w:szCs w:val="20"/>
-              </w:rPr>
-            </w:pPr>
-            <w:r>
-              <w:rPr>
-                <w:rFonts w:ascii="TimesNewRoman,Italic" w:hAnsi="TimesNewRoman,Italic" w:cs="TimesNewRoman,Italic"/>
-                <w:i/>
-                <w:iCs/>
-                <w:color w:val="0000FF"/>
-                <w:sz w:val="20"/>
-                <w:szCs w:val="20"/>
-              </w:rPr>
-              <w:t>ID</w:t>
-            </w:r>
-          </w:p>
-        </w:tc>
-        <w:tc>
-          <w:tcPr>
-            <w:tcW w:w="3999" w:type="dxa"/>
-          </w:tcPr>
-          <w:p>
-            <w:pPr>
-              <w:autoSpaceDE w:val="0"/>
-              <w:autoSpaceDN w:val="0"/>
-              <w:adjustRightInd w:val="0"/>
-              <w:jc w:val="both"/>
-              <w:rPr>
-                <w:rFonts w:ascii="TimesNewRoman,Italic" w:hAnsi="TimesNewRoman,Italic" w:cs="TimesNewRoman,Italic"/>
-                <w:i/>
-                <w:iCs/>
-                <w:color w:val="0000FF"/>
-                <w:sz w:val="20"/>
-                <w:szCs w:val="20"/>
-              </w:rPr>
-            </w:pPr>
-            <w:proofErr w:type="spellStart"/>
-            <w:r>
-              <w:rPr>
-                <w:rFonts w:ascii="TimesNewRoman,Italic" w:hAnsi="TimesNewRoman,Italic" w:cs="TimesNewRoman,Italic"/>
-                <w:i/>
-                <w:iCs/>
-                <w:color w:val="0000FF"/>
-                <w:sz w:val="20"/>
-                <w:szCs w:val="20"/>
-              </w:rPr>
-              <w:t>Descripcion</w:t>
-            </w:r>
-            <w:proofErr w:type="spellEnd"/>
-            <w:r>
-              <w:rPr>
-                <w:rFonts w:ascii="TimesNewRoman,Italic" w:hAnsi="TimesNewRoman,Italic" w:cs="TimesNewRoman,Italic"/>
-                <w:i/>
-                <w:iCs/>
-                <w:color w:val="0000FF"/>
-                <w:sz w:val="20"/>
-                <w:szCs w:val="20"/>
-              </w:rPr>
-              <w:t xml:space="preserve"> </w:t>
-            </w:r>
-          </w:p>
-        </w:tc>
-        <w:tc>
-          <w:tcPr>
-            <w:tcW w:w="2610" w:type="dxa"/>
-          </w:tcPr>
-          <w:p>
-            <w:pPr>
-              <w:autoSpaceDE w:val="0"/>
-              <w:autoSpaceDN w:val="0"/>
-              <w:adjustRightInd w:val="0"/>
-              <w:jc w:val="both"/>
-              <w:rPr>
-                <w:rFonts w:ascii="TimesNewRoman,Italic" w:hAnsi="TimesNewRoman,Italic" w:cs="TimesNewRoman,Italic"/>
-                <w:i/>
-                <w:iCs/>
-                <w:color w:val="0000FF"/>
-                <w:sz w:val="20"/>
-                <w:szCs w:val="20"/>
-              </w:rPr>
-            </w:pPr>
-            <w:r>
-              <w:rPr>
-                <w:rFonts w:ascii="TimesNewRoman,Italic" w:hAnsi="TimesNewRoman,Italic" w:cs="TimesNewRoman,Italic"/>
-                <w:i/>
-                <w:iCs/>
-                <w:color w:val="0000FF"/>
-                <w:sz w:val="20"/>
-                <w:szCs w:val="20"/>
-              </w:rPr>
-              <w:t>Prioridad</w:t>
-            </w:r>
-          </w:p>
-        </w:tc>
-      </w:tr>
-      <w:tr>
-        <w:tc>
-          <w:tcPr>
-            <w:tcW w:w="1177" w:type="dxa"/>
-          </w:tcPr>
-          <w:p>
-            <w:pPr>
-              <w:autoSpaceDE w:val="0"/>
-              <w:autoSpaceDN w:val="0"/>
-              <w:adjustRightInd w:val="0"/>
-              <w:jc w:val="both"/>
-              <w:rPr>
-                <w:rFonts w:ascii="TimesNewRoman,Italic" w:hAnsi="TimesNewRoman,Italic" w:cs="TimesNewRoman,Italic"/>
-                <w:i/>
-                <w:iCs/>
-                <w:color w:val="0000FF"/>
-                <w:sz w:val="20"/>
-                <w:szCs w:val="20"/>
-              </w:rPr>
-            </w:pPr>
-          </w:p>
-        </w:tc>
-        <w:tc>
-          <w:tcPr>
-            <w:tcW w:w="3999" w:type="dxa"/>
-          </w:tcPr>
-          <w:p>
-            <w:pPr>
-              <w:autoSpaceDE w:val="0"/>
-              <w:autoSpaceDN w:val="0"/>
-              <w:adjustRightInd w:val="0"/>
-              <w:jc w:val="both"/>
-              <w:rPr>
-                <w:rFonts w:ascii="TimesNewRoman,Italic" w:hAnsi="TimesNewRoman,Italic" w:cs="TimesNewRoman,Italic"/>
-                <w:i/>
-                <w:iCs/>
-                <w:color w:val="0000FF"/>
-                <w:sz w:val="20"/>
-                <w:szCs w:val="20"/>
-              </w:rPr>
-            </w:pPr>
-          </w:p>
-        </w:tc>
-        <w:tc>
-          <w:tcPr>
-            <w:tcW w:w="2610" w:type="dxa"/>
-          </w:tcPr>
-          <w:p>
-            <w:pPr>
-              <w:autoSpaceDE w:val="0"/>
-              <w:autoSpaceDN w:val="0"/>
-              <w:adjustRightInd w:val="0"/>
-              <w:jc w:val="both"/>
-              <w:rPr>
-                <w:rFonts w:ascii="TimesNewRoman,Italic" w:hAnsi="TimesNewRoman,Italic" w:cs="TimesNewRoman,Italic"/>
-                <w:i/>
-                <w:iCs/>
-                <w:color w:val="0000FF"/>
-                <w:sz w:val="20"/>
-                <w:szCs w:val="20"/>
-              </w:rPr>
-            </w:pPr>
-          </w:p>
-        </w:tc>
-      </w:tr>
-    </w:tbl>
-    <w:p>
-      <w:pPr>
-        <w:pStyle w:val="Ttulo3"/>
-        <w:ind w:left="1224"/>
-        <w:rPr>
-          <w:lang w:eastAsia="es-PE"/>
-        </w:rPr>
-      </w:pPr>
-      <w:bookmarkStart w:id="14" w:name="_Toc68679737"/>
-    </w:p>
-    <w:p>
-      <w:pPr>
-        <w:pStyle w:val="Ttulo3"/>
-        <w:numPr>
-          <w:ilvl w:val="2"/>
-          <w:numId w:val="6"/>
-        </w:numPr>
-        <w:rPr>
-          <w:color w:val="auto"/>
-          <w:lang w:eastAsia="es-PE"/>
-        </w:rPr>
-      </w:pPr>
-      <w:bookmarkStart w:id="15" w:name="_Toc69808841"/>
-      <w:r>
-        <w:rPr>
-          <w:color w:val="auto"/>
-          <w:lang w:eastAsia="es-PE"/>
-        </w:rPr>
-        <w:t>Requerimientos No Funcionales</w:t>
-      </w:r>
-      <w:bookmarkEnd w:id="14"/>
-      <w:r>
-        <w:rPr>
-          <w:color w:val="auto"/>
-          <w:lang w:eastAsia="es-PE"/>
-        </w:rPr>
-        <w:t xml:space="preserve"> – Atributos de Calidad</w:t>
-      </w:r>
-      <w:bookmarkEnd w:id="15"/>
-    </w:p>
-    <w:p>
-      <w:pPr>
-        <w:autoSpaceDE w:val="0"/>
-        <w:autoSpaceDN w:val="0"/>
-        <w:adjustRightInd w:val="0"/>
-        <w:spacing w:after="0" w:line="240" w:lineRule="auto"/>
-        <w:ind w:left="1140"/>
-        <w:jc w:val="both"/>
+        <w:t>n</w:t>
+      </w:r>
+      <w:r>
         <w:rPr>
           <w:rFonts w:ascii="TimesNewRoman,Italic" w:hAnsi="TimesNewRoman,Italic" w:cs="TimesNewRoman,Italic"/>
           <w:i/>
@@ -6228,7 +6948,8 @@
           <w:sz w:val="20"/>
           <w:szCs w:val="20"/>
         </w:rPr>
-      </w:pPr>
+        <w:t xml:space="preserve"> las restricciones del proyecto</w:t>
+      </w:r>
       <w:r>
         <w:rPr>
           <w:rFonts w:ascii="TimesNewRoman,Italic" w:hAnsi="TimesNewRoman,Italic" w:cs="TimesNewRoman,Italic"/>
@@ -6238,630 +6959,6 @@
           <w:sz w:val="20"/>
           <w:szCs w:val="20"/>
         </w:rPr>
-        <w:t xml:space="preserve"> [</w:t>
-      </w:r>
-      <w:r>
-        <w:rPr>
-          <w:rFonts w:ascii="TimesNewRoman,Italic" w:hAnsi="TimesNewRoman,Italic" w:cs="TimesNewRoman,Italic"/>
-          <w:i/>
-          <w:iCs/>
-          <w:color w:val="0000FF"/>
-          <w:sz w:val="20"/>
-          <w:szCs w:val="20"/>
-        </w:rPr>
-        <w:t>Definir la prioridad de los requerimientos NO funcionales</w:t>
-      </w:r>
-      <w:r>
-        <w:rPr>
-          <w:rFonts w:ascii="TimesNewRoman,Italic" w:hAnsi="TimesNewRoman,Italic" w:cs="TimesNewRoman,Italic"/>
-          <w:i/>
-          <w:iCs/>
-          <w:color w:val="0000FF"/>
-          <w:sz w:val="20"/>
-          <w:szCs w:val="20"/>
-        </w:rPr>
-        <w:t>.]</w:t>
-      </w:r>
-    </w:p>
-    <w:p>
-      <w:pPr>
-        <w:autoSpaceDE w:val="0"/>
-        <w:autoSpaceDN w:val="0"/>
-        <w:adjustRightInd w:val="0"/>
-        <w:spacing w:after="0" w:line="240" w:lineRule="auto"/>
-        <w:ind w:left="1140"/>
-        <w:jc w:val="both"/>
-        <w:rPr>
-          <w:rFonts w:ascii="TimesNewRoman,Italic" w:hAnsi="TimesNewRoman,Italic" w:cs="TimesNewRoman,Italic"/>
-          <w:i/>
-          <w:iCs/>
-          <w:color w:val="0000FF"/>
-          <w:sz w:val="20"/>
-          <w:szCs w:val="20"/>
-        </w:rPr>
-      </w:pPr>
-    </w:p>
-    <w:tbl>
-      <w:tblPr>
-        <w:tblStyle w:val="Tablaconcuadrcula"/>
-        <w:tblW w:w="7786" w:type="dxa"/>
-        <w:tblInd w:w="1140" w:type="dxa"/>
-        <w:tblLook w:val="04A0" w:firstRow="1" w:lastRow="0" w:firstColumn="1" w:lastColumn="0" w:noHBand="0" w:noVBand="1"/>
-      </w:tblPr>
-      <w:tblGrid>
-        <w:gridCol w:w="1177"/>
-        <w:gridCol w:w="3999"/>
-        <w:gridCol w:w="2610"/>
-      </w:tblGrid>
-      <w:tr>
-        <w:tc>
-          <w:tcPr>
-            <w:tcW w:w="1177" w:type="dxa"/>
-          </w:tcPr>
-          <w:p>
-            <w:pPr>
-              <w:autoSpaceDE w:val="0"/>
-              <w:autoSpaceDN w:val="0"/>
-              <w:adjustRightInd w:val="0"/>
-              <w:jc w:val="both"/>
-              <w:rPr>
-                <w:rFonts w:ascii="TimesNewRoman,Italic" w:hAnsi="TimesNewRoman,Italic" w:cs="TimesNewRoman,Italic"/>
-                <w:i/>
-                <w:iCs/>
-                <w:color w:val="0000FF"/>
-                <w:sz w:val="20"/>
-                <w:szCs w:val="20"/>
-              </w:rPr>
-            </w:pPr>
-            <w:r>
-              <w:rPr>
-                <w:rFonts w:ascii="TimesNewRoman,Italic" w:hAnsi="TimesNewRoman,Italic" w:cs="TimesNewRoman,Italic"/>
-                <w:i/>
-                <w:iCs/>
-                <w:color w:val="0000FF"/>
-                <w:sz w:val="20"/>
-                <w:szCs w:val="20"/>
-              </w:rPr>
-              <w:t>ID</w:t>
-            </w:r>
-          </w:p>
-        </w:tc>
-        <w:tc>
-          <w:tcPr>
-            <w:tcW w:w="3999" w:type="dxa"/>
-          </w:tcPr>
-          <w:p>
-            <w:pPr>
-              <w:autoSpaceDE w:val="0"/>
-              <w:autoSpaceDN w:val="0"/>
-              <w:adjustRightInd w:val="0"/>
-              <w:jc w:val="both"/>
-              <w:rPr>
-                <w:rFonts w:ascii="TimesNewRoman,Italic" w:hAnsi="TimesNewRoman,Italic" w:cs="TimesNewRoman,Italic"/>
-                <w:i/>
-                <w:iCs/>
-                <w:color w:val="0000FF"/>
-                <w:sz w:val="20"/>
-                <w:szCs w:val="20"/>
-              </w:rPr>
-            </w:pPr>
-            <w:proofErr w:type="spellStart"/>
-            <w:r>
-              <w:rPr>
-                <w:rFonts w:ascii="TimesNewRoman,Italic" w:hAnsi="TimesNewRoman,Italic" w:cs="TimesNewRoman,Italic"/>
-                <w:i/>
-                <w:iCs/>
-                <w:color w:val="0000FF"/>
-                <w:sz w:val="20"/>
-                <w:szCs w:val="20"/>
-              </w:rPr>
-              <w:t>Descripcion</w:t>
-            </w:r>
-            <w:proofErr w:type="spellEnd"/>
-            <w:r>
-              <w:rPr>
-                <w:rFonts w:ascii="TimesNewRoman,Italic" w:hAnsi="TimesNewRoman,Italic" w:cs="TimesNewRoman,Italic"/>
-                <w:i/>
-                <w:iCs/>
-                <w:color w:val="0000FF"/>
-                <w:sz w:val="20"/>
-                <w:szCs w:val="20"/>
-              </w:rPr>
-              <w:t xml:space="preserve"> </w:t>
-            </w:r>
-          </w:p>
-        </w:tc>
-        <w:tc>
-          <w:tcPr>
-            <w:tcW w:w="2610" w:type="dxa"/>
-          </w:tcPr>
-          <w:p>
-            <w:pPr>
-              <w:autoSpaceDE w:val="0"/>
-              <w:autoSpaceDN w:val="0"/>
-              <w:adjustRightInd w:val="0"/>
-              <w:jc w:val="both"/>
-              <w:rPr>
-                <w:rFonts w:ascii="TimesNewRoman,Italic" w:hAnsi="TimesNewRoman,Italic" w:cs="TimesNewRoman,Italic"/>
-                <w:i/>
-                <w:iCs/>
-                <w:color w:val="0000FF"/>
-                <w:sz w:val="20"/>
-                <w:szCs w:val="20"/>
-              </w:rPr>
-            </w:pPr>
-            <w:r>
-              <w:rPr>
-                <w:rFonts w:ascii="TimesNewRoman,Italic" w:hAnsi="TimesNewRoman,Italic" w:cs="TimesNewRoman,Italic"/>
-                <w:i/>
-                <w:iCs/>
-                <w:color w:val="0000FF"/>
-                <w:sz w:val="20"/>
-                <w:szCs w:val="20"/>
-              </w:rPr>
-              <w:t>Prioridad</w:t>
-            </w:r>
-          </w:p>
-        </w:tc>
-      </w:tr>
-      <w:tr>
-        <w:tc>
-          <w:tcPr>
-            <w:tcW w:w="1177" w:type="dxa"/>
-          </w:tcPr>
-          <w:p>
-            <w:pPr>
-              <w:autoSpaceDE w:val="0"/>
-              <w:autoSpaceDN w:val="0"/>
-              <w:adjustRightInd w:val="0"/>
-              <w:jc w:val="both"/>
-              <w:rPr>
-                <w:rFonts w:ascii="TimesNewRoman,Italic" w:hAnsi="TimesNewRoman,Italic" w:cs="TimesNewRoman,Italic"/>
-                <w:i/>
-                <w:iCs/>
-                <w:color w:val="0000FF"/>
-                <w:sz w:val="20"/>
-                <w:szCs w:val="20"/>
-              </w:rPr>
-            </w:pPr>
-          </w:p>
-        </w:tc>
-        <w:tc>
-          <w:tcPr>
-            <w:tcW w:w="3999" w:type="dxa"/>
-          </w:tcPr>
-          <w:p>
-            <w:pPr>
-              <w:autoSpaceDE w:val="0"/>
-              <w:autoSpaceDN w:val="0"/>
-              <w:adjustRightInd w:val="0"/>
-              <w:jc w:val="both"/>
-              <w:rPr>
-                <w:rFonts w:ascii="TimesNewRoman,Italic" w:hAnsi="TimesNewRoman,Italic" w:cs="TimesNewRoman,Italic"/>
-                <w:i/>
-                <w:iCs/>
-                <w:color w:val="0000FF"/>
-                <w:sz w:val="20"/>
-                <w:szCs w:val="20"/>
-              </w:rPr>
-            </w:pPr>
-          </w:p>
-        </w:tc>
-        <w:tc>
-          <w:tcPr>
-            <w:tcW w:w="2610" w:type="dxa"/>
-          </w:tcPr>
-          <w:p>
-            <w:pPr>
-              <w:autoSpaceDE w:val="0"/>
-              <w:autoSpaceDN w:val="0"/>
-              <w:adjustRightInd w:val="0"/>
-              <w:jc w:val="both"/>
-              <w:rPr>
-                <w:rFonts w:ascii="TimesNewRoman,Italic" w:hAnsi="TimesNewRoman,Italic" w:cs="TimesNewRoman,Italic"/>
-                <w:i/>
-                <w:iCs/>
-                <w:color w:val="0000FF"/>
-                <w:sz w:val="20"/>
-                <w:szCs w:val="20"/>
-              </w:rPr>
-            </w:pPr>
-          </w:p>
-        </w:tc>
-      </w:tr>
-      <w:tr>
-        <w:tc>
-          <w:tcPr>
-            <w:tcW w:w="1177" w:type="dxa"/>
-          </w:tcPr>
-          <w:p>
-            <w:pPr>
-              <w:autoSpaceDE w:val="0"/>
-              <w:autoSpaceDN w:val="0"/>
-              <w:adjustRightInd w:val="0"/>
-              <w:jc w:val="both"/>
-              <w:rPr>
-                <w:rFonts w:ascii="TimesNewRoman,Italic" w:hAnsi="TimesNewRoman,Italic" w:cs="TimesNewRoman,Italic"/>
-                <w:i/>
-                <w:iCs/>
-                <w:color w:val="0000FF"/>
-                <w:sz w:val="20"/>
-                <w:szCs w:val="20"/>
-              </w:rPr>
-            </w:pPr>
-          </w:p>
-        </w:tc>
-        <w:tc>
-          <w:tcPr>
-            <w:tcW w:w="3999" w:type="dxa"/>
-          </w:tcPr>
-          <w:p>
-            <w:pPr>
-              <w:autoSpaceDE w:val="0"/>
-              <w:autoSpaceDN w:val="0"/>
-              <w:adjustRightInd w:val="0"/>
-              <w:jc w:val="both"/>
-              <w:rPr>
-                <w:rFonts w:ascii="TimesNewRoman,Italic" w:hAnsi="TimesNewRoman,Italic" w:cs="TimesNewRoman,Italic"/>
-                <w:i/>
-                <w:iCs/>
-                <w:color w:val="0000FF"/>
-                <w:sz w:val="20"/>
-                <w:szCs w:val="20"/>
-              </w:rPr>
-            </w:pPr>
-          </w:p>
-        </w:tc>
-        <w:tc>
-          <w:tcPr>
-            <w:tcW w:w="2610" w:type="dxa"/>
-          </w:tcPr>
-          <w:p>
-            <w:pPr>
-              <w:autoSpaceDE w:val="0"/>
-              <w:autoSpaceDN w:val="0"/>
-              <w:adjustRightInd w:val="0"/>
-              <w:jc w:val="both"/>
-              <w:rPr>
-                <w:rFonts w:ascii="TimesNewRoman,Italic" w:hAnsi="TimesNewRoman,Italic" w:cs="TimesNewRoman,Italic"/>
-                <w:i/>
-                <w:iCs/>
-                <w:color w:val="0000FF"/>
-                <w:sz w:val="20"/>
-                <w:szCs w:val="20"/>
-              </w:rPr>
-            </w:pPr>
-          </w:p>
-        </w:tc>
-      </w:tr>
-    </w:tbl>
-    <w:p>
-      <w:pPr>
-        <w:pStyle w:val="Ttulo3"/>
-        <w:rPr>
-          <w:color w:val="FF0000"/>
-          <w:lang w:eastAsia="es-PE"/>
-        </w:rPr>
-      </w:pPr>
-    </w:p>
-    <w:p>
-      <w:pPr>
-        <w:autoSpaceDE w:val="0"/>
-        <w:autoSpaceDN w:val="0"/>
-        <w:adjustRightInd w:val="0"/>
-        <w:spacing w:after="0" w:line="240" w:lineRule="auto"/>
-        <w:ind w:left="360"/>
-        <w:jc w:val="both"/>
-        <w:rPr>
-          <w:rFonts w:ascii="TimesNewRoman,Italic" w:hAnsi="TimesNewRoman,Italic" w:cs="TimesNewRoman,Italic"/>
-          <w:i/>
-          <w:iCs/>
-          <w:color w:val="0000FF"/>
-          <w:sz w:val="20"/>
-          <w:szCs w:val="20"/>
-        </w:rPr>
-      </w:pPr>
-      <w:r>
-        <w:rPr>
-          <w:rFonts w:ascii="TimesNewRoman,Italic" w:hAnsi="TimesNewRoman,Italic" w:cs="TimesNewRoman,Italic"/>
-          <w:i/>
-          <w:iCs/>
-          <w:color w:val="0000FF"/>
-          <w:sz w:val="20"/>
-          <w:szCs w:val="20"/>
-        </w:rPr>
-        <w:t>[Los Atributos de Calidad (</w:t>
-      </w:r>
-      <w:proofErr w:type="spellStart"/>
-      <w:r>
-        <w:rPr>
-          <w:rFonts w:ascii="TimesNewRoman,Italic" w:hAnsi="TimesNewRoman,Italic" w:cs="TimesNewRoman,Italic"/>
-          <w:i/>
-          <w:iCs/>
-          <w:color w:val="0000FF"/>
-          <w:sz w:val="20"/>
-          <w:szCs w:val="20"/>
-        </w:rPr>
-        <w:t>QAs</w:t>
-      </w:r>
-      <w:proofErr w:type="spellEnd"/>
-      <w:r>
-        <w:rPr>
-          <w:rFonts w:ascii="TimesNewRoman,Italic" w:hAnsi="TimesNewRoman,Italic" w:cs="TimesNewRoman,Italic"/>
-          <w:i/>
-          <w:iCs/>
-          <w:color w:val="0000FF"/>
-          <w:sz w:val="20"/>
-          <w:szCs w:val="20"/>
-        </w:rPr>
-        <w:t xml:space="preserve">) son propiedades medibles y evaluables de un sistema, estas propiedades son usadas para indicar el grado en que el sistema satisface las necesidades de los </w:t>
-      </w:r>
-      <w:proofErr w:type="spellStart"/>
-      <w:r>
-        <w:rPr>
-          <w:rFonts w:ascii="TimesNewRoman,Italic" w:hAnsi="TimesNewRoman,Italic" w:cs="TimesNewRoman,Italic"/>
-          <w:i/>
-          <w:iCs/>
-          <w:color w:val="0000FF"/>
-          <w:sz w:val="20"/>
-          <w:szCs w:val="20"/>
-        </w:rPr>
-        <w:t>stakeholders</w:t>
-      </w:r>
-      <w:proofErr w:type="spellEnd"/>
-      <w:r>
-        <w:rPr>
-          <w:rFonts w:ascii="TimesNewRoman,Italic" w:hAnsi="TimesNewRoman,Italic" w:cs="TimesNewRoman,Italic"/>
-          <w:i/>
-          <w:iCs/>
-          <w:color w:val="0000FF"/>
-          <w:sz w:val="20"/>
-          <w:szCs w:val="20"/>
-        </w:rPr>
-        <w:t xml:space="preserve">   [</w:t>
-      </w:r>
-      <w:proofErr w:type="spellStart"/>
-      <w:r>
-        <w:rPr>
-          <w:rFonts w:ascii="TimesNewRoman,Italic" w:hAnsi="TimesNewRoman,Italic" w:cs="TimesNewRoman,Italic"/>
-          <w:i/>
-          <w:iCs/>
-          <w:color w:val="0000FF"/>
-          <w:sz w:val="20"/>
-          <w:szCs w:val="20"/>
-        </w:rPr>
-        <w:t>Wojcik</w:t>
-      </w:r>
-      <w:proofErr w:type="spellEnd"/>
-      <w:r>
-        <w:rPr>
-          <w:rFonts w:ascii="TimesNewRoman,Italic" w:hAnsi="TimesNewRoman,Italic" w:cs="TimesNewRoman,Italic"/>
-          <w:i/>
-          <w:iCs/>
-          <w:color w:val="0000FF"/>
-          <w:sz w:val="20"/>
-          <w:szCs w:val="20"/>
-        </w:rPr>
-        <w:t xml:space="preserve">  2013].</w:t>
-      </w:r>
-    </w:p>
-    <w:p>
-      <w:pPr>
-        <w:autoSpaceDE w:val="0"/>
-        <w:autoSpaceDN w:val="0"/>
-        <w:adjustRightInd w:val="0"/>
-        <w:spacing w:after="0" w:line="240" w:lineRule="auto"/>
-        <w:ind w:left="360"/>
-        <w:jc w:val="both"/>
-        <w:rPr>
-          <w:rFonts w:ascii="TimesNewRoman,Italic" w:hAnsi="TimesNewRoman,Italic" w:cs="TimesNewRoman,Italic"/>
-          <w:i/>
-          <w:iCs/>
-          <w:color w:val="0000FF"/>
-          <w:sz w:val="20"/>
-          <w:szCs w:val="20"/>
-        </w:rPr>
-      </w:pPr>
-      <w:r>
-        <w:rPr>
-          <w:rFonts w:ascii="TimesNewRoman,Italic" w:hAnsi="TimesNewRoman,Italic" w:cs="TimesNewRoman,Italic"/>
-          <w:i/>
-          <w:iCs/>
-          <w:color w:val="0000FF"/>
-          <w:sz w:val="20"/>
-          <w:szCs w:val="20"/>
-        </w:rPr>
-        <w:t xml:space="preserve">Los </w:t>
-      </w:r>
-      <w:proofErr w:type="spellStart"/>
-      <w:r>
-        <w:rPr>
-          <w:rFonts w:ascii="TimesNewRoman,Italic" w:hAnsi="TimesNewRoman,Italic" w:cs="TimesNewRoman,Italic"/>
-          <w:i/>
-          <w:iCs/>
-          <w:color w:val="0000FF"/>
-          <w:sz w:val="20"/>
-          <w:szCs w:val="20"/>
-        </w:rPr>
-        <w:t>QAs</w:t>
-      </w:r>
-      <w:proofErr w:type="spellEnd"/>
-      <w:r>
-        <w:rPr>
-          <w:rFonts w:ascii="TimesNewRoman,Italic" w:hAnsi="TimesNewRoman,Italic" w:cs="TimesNewRoman,Italic"/>
-          <w:i/>
-          <w:iCs/>
-          <w:color w:val="0000FF"/>
-          <w:sz w:val="20"/>
-          <w:szCs w:val="20"/>
-        </w:rPr>
-        <w:t xml:space="preserve"> además son concebidos como aquellos requerimientos que no son funcionales. De hecho, la funcionalidad es mayormente ortogonal a los </w:t>
-      </w:r>
-      <w:proofErr w:type="spellStart"/>
-      <w:r>
-        <w:rPr>
-          <w:rFonts w:ascii="TimesNewRoman,Italic" w:hAnsi="TimesNewRoman,Italic" w:cs="TimesNewRoman,Italic"/>
-          <w:i/>
-          <w:iCs/>
-          <w:color w:val="0000FF"/>
-          <w:sz w:val="20"/>
-          <w:szCs w:val="20"/>
-        </w:rPr>
-        <w:t>QAs</w:t>
-      </w:r>
-      <w:proofErr w:type="spellEnd"/>
-      <w:r>
-        <w:rPr>
-          <w:rFonts w:ascii="TimesNewRoman,Italic" w:hAnsi="TimesNewRoman,Italic" w:cs="TimesNewRoman,Italic"/>
-          <w:i/>
-          <w:iCs/>
-          <w:color w:val="0000FF"/>
-          <w:sz w:val="20"/>
-          <w:szCs w:val="20"/>
-        </w:rPr>
-        <w:t xml:space="preserve">; un diseño puede cumplir con la funcionalidad deseada y fallar a la hora de satisfacer sus requerimientos de calidad. De esta manera, se entiende a la funcionalidad como la capacidad del sistema para hacer el trabajo para el cual fue pensado, independientemente de la estructura. Existen QAs mayormente usados que se suelen identificar en numerosos sistemas y se tienen que describir, aunque la lista no es fina ya que muy a menudo hay situaciones en que podrían identificarse y proponerse nuevas propiedades para las diversas necesidades de </w:t>
-      </w:r>
-      <w:proofErr w:type="spellStart"/>
-      <w:r>
-        <w:rPr>
-          <w:rFonts w:ascii="TimesNewRoman,Italic" w:hAnsi="TimesNewRoman,Italic" w:cs="TimesNewRoman,Italic"/>
-          <w:i/>
-          <w:iCs/>
-          <w:color w:val="0000FF"/>
-          <w:sz w:val="20"/>
-          <w:szCs w:val="20"/>
-        </w:rPr>
-        <w:t>stakeholders</w:t>
-      </w:r>
-      <w:proofErr w:type="spellEnd"/>
-      <w:r>
-        <w:rPr>
-          <w:rFonts w:ascii="TimesNewRoman,Italic" w:hAnsi="TimesNewRoman,Italic" w:cs="TimesNewRoman,Italic"/>
-          <w:i/>
-          <w:iCs/>
-          <w:color w:val="0000FF"/>
-          <w:sz w:val="20"/>
-          <w:szCs w:val="20"/>
-        </w:rPr>
-        <w:t xml:space="preserve">.] </w:t>
-      </w:r>
-    </w:p>
-    <w:p>
-      <w:pPr>
-        <w:pStyle w:val="Prrafodelista"/>
-        <w:ind w:left="792"/>
-        <w:rPr>
-          <w:lang w:eastAsia="es-PE"/>
-        </w:rPr>
-      </w:pPr>
-    </w:p>
-    <w:p>
-      <w:pPr>
-        <w:pStyle w:val="Prrafodelista"/>
-        <w:ind w:left="792"/>
-        <w:rPr>
-          <w:lang w:eastAsia="es-PE"/>
-        </w:rPr>
-      </w:pPr>
-    </w:p>
-    <w:p>
-      <w:pPr>
-        <w:pStyle w:val="Prrafodelista"/>
-        <w:numPr>
-          <w:ilvl w:val="1"/>
-          <w:numId w:val="9"/>
-        </w:numPr>
-        <w:rPr>
-          <w:lang w:eastAsia="es-PE"/>
-        </w:rPr>
-      </w:pPr>
-      <w:r>
-        <w:rPr>
-          <w:lang w:eastAsia="es-PE"/>
-        </w:rPr>
-        <w:t>Restricciones</w:t>
-      </w:r>
-    </w:p>
-    <w:p>
-      <w:pPr>
-        <w:autoSpaceDE w:val="0"/>
-        <w:autoSpaceDN w:val="0"/>
-        <w:adjustRightInd w:val="0"/>
-        <w:spacing w:after="0" w:line="240" w:lineRule="auto"/>
-        <w:ind w:left="708"/>
-        <w:jc w:val="both"/>
-      </w:pPr>
-    </w:p>
-    <w:p>
-      <w:pPr>
-        <w:autoSpaceDE w:val="0"/>
-        <w:autoSpaceDN w:val="0"/>
-        <w:adjustRightInd w:val="0"/>
-        <w:spacing w:after="0" w:line="240" w:lineRule="auto"/>
-        <w:ind w:left="360"/>
-        <w:jc w:val="both"/>
-        <w:rPr>
-          <w:rFonts w:ascii="TimesNewRoman,Italic" w:hAnsi="TimesNewRoman,Italic" w:cs="TimesNewRoman,Italic"/>
-          <w:i/>
-          <w:iCs/>
-          <w:color w:val="0000FF"/>
-          <w:sz w:val="20"/>
-          <w:szCs w:val="20"/>
-        </w:rPr>
-      </w:pPr>
-      <w:r>
-        <w:rPr>
-          <w:rFonts w:ascii="TimesNewRoman,Italic" w:hAnsi="TimesNewRoman,Italic" w:cs="TimesNewRoman,Italic"/>
-          <w:i/>
-          <w:iCs/>
-          <w:color w:val="0000FF"/>
-          <w:sz w:val="20"/>
-          <w:szCs w:val="20"/>
-        </w:rPr>
-        <w:t>[</w:t>
-      </w:r>
-      <w:r>
-        <w:rPr>
-          <w:rFonts w:ascii="TimesNewRoman,Italic" w:hAnsi="TimesNewRoman,Italic" w:cs="TimesNewRoman,Italic"/>
-          <w:i/>
-          <w:iCs/>
-          <w:color w:val="0000FF"/>
-          <w:sz w:val="20"/>
-          <w:szCs w:val="20"/>
-        </w:rPr>
-        <w:t>Aquí va</w:t>
-      </w:r>
-      <w:r>
-        <w:rPr>
-          <w:rFonts w:ascii="TimesNewRoman,Italic" w:hAnsi="TimesNewRoman,Italic" w:cs="TimesNewRoman,Italic"/>
-          <w:i/>
-          <w:iCs/>
-          <w:color w:val="0000FF"/>
-          <w:sz w:val="20"/>
-          <w:szCs w:val="20"/>
-        </w:rPr>
-        <w:t>n</w:t>
-      </w:r>
-      <w:r>
-        <w:rPr>
-          <w:rFonts w:ascii="TimesNewRoman,Italic" w:hAnsi="TimesNewRoman,Italic" w:cs="TimesNewRoman,Italic"/>
-          <w:i/>
-          <w:iCs/>
-          <w:color w:val="0000FF"/>
-          <w:sz w:val="20"/>
-          <w:szCs w:val="20"/>
-        </w:rPr>
-        <w:t xml:space="preserve"> las restricciones del proyecto</w:t>
-      </w:r>
-      <w:r>
-        <w:rPr>
-          <w:rFonts w:ascii="TimesNewRoman,Italic" w:hAnsi="TimesNewRoman,Italic" w:cs="TimesNewRoman,Italic"/>
-          <w:i/>
-          <w:iCs/>
-          <w:color w:val="0000FF"/>
-          <w:sz w:val="20"/>
-          <w:szCs w:val="20"/>
-        </w:rPr>
         <w:t>]</w:t>
       </w:r>
     </w:p>
@@ -6870,6 +6967,56 @@
         <w:pStyle w:val="TDC2"/>
         <w:rPr>
           <w:noProof/>
+          <w:lang w:eastAsia="es-PE"/>
+        </w:rPr>
+      </w:pPr>
+    </w:p>
+    <w:p>
+      <w:pPr>
+        <w:rPr>
+          <w:lang w:eastAsia="es-PE"/>
+        </w:rPr>
+      </w:pPr>
+    </w:p>
+    <w:p>
+      <w:pPr>
+        <w:tabs>
+          <w:tab w:val="left" w:pos="1170"/>
+        </w:tabs>
+        <w:rPr>
+          <w:lang w:eastAsia="es-PE"/>
+        </w:rPr>
+      </w:pPr>
+      <w:r>
+        <w:rPr>
+          <w:lang w:eastAsia="es-PE"/>
+        </w:rPr>
+        <w:tab/>
+      </w:r>
+    </w:p>
+    <w:p>
+      <w:pPr>
+        <w:tabs>
+          <w:tab w:val="left" w:pos="1170"/>
+        </w:tabs>
+        <w:rPr>
+          <w:lang w:eastAsia="es-PE"/>
+        </w:rPr>
+      </w:pPr>
+    </w:p>
+    <w:p>
+      <w:pPr>
+        <w:tabs>
+          <w:tab w:val="left" w:pos="1170"/>
+        </w:tabs>
+        <w:rPr>
+          <w:lang w:eastAsia="es-PE"/>
+        </w:rPr>
+      </w:pPr>
+    </w:p>
+    <w:p>
+      <w:pPr>
+        <w:rPr>
           <w:lang w:eastAsia="es-PE"/>
         </w:rPr>
       </w:pPr>
@@ -6887,7 +7034,7 @@
           <w:lang w:eastAsia="es-PE"/>
         </w:rPr>
       </w:pPr>
-      <w:bookmarkStart w:id="16" w:name="_Toc69808842"/>
+      <w:bookmarkStart w:id="15" w:name="_Toc69808842"/>
       <w:r>
         <w:rPr>
           <w:b/>
@@ -6920,7 +7067,7 @@
         </w:rPr>
         <w:t xml:space="preserve"> DEL SISTEMA</w:t>
       </w:r>
-      <w:bookmarkEnd w:id="16"/>
+      <w:bookmarkEnd w:id="15"/>
     </w:p>
     <w:p>
       <w:pPr>
@@ -6932,7 +7079,7 @@
           <w:color w:val="auto"/>
         </w:rPr>
       </w:pPr>
-      <w:bookmarkStart w:id="17" w:name="_Toc68679738"/>
+      <w:bookmarkStart w:id="16" w:name="_Toc68679738"/>
     </w:p>
     <w:p>
       <w:pPr>
@@ -6942,7 +7089,7 @@
           <w:numId w:val="9"/>
         </w:numPr>
       </w:pPr>
-      <w:bookmarkStart w:id="18" w:name="_Toc69808843"/>
+      <w:bookmarkStart w:id="17" w:name="_Toc69808843"/>
       <w:r>
         <w:rPr>
           <w:rStyle w:val="Ttulo2Car"/>
@@ -6952,7 +7099,7 @@
         </w:rPr>
         <w:t>Vista de Caso de uso</w:t>
       </w:r>
-      <w:bookmarkEnd w:id="18"/>
+      <w:bookmarkEnd w:id="17"/>
     </w:p>
     <w:p>
       <w:pPr>
@@ -7230,12 +7377,13 @@
           <w:lang w:eastAsia="es-PE"/>
         </w:rPr>
       </w:pPr>
-      <w:bookmarkStart w:id="19" w:name="_Toc69808844"/>
+      <w:bookmarkStart w:id="18" w:name="_Toc69808844"/>
       <w:r>
         <w:rPr>
           <w:color w:val="auto"/>
           <w:lang w:eastAsia="es-PE"/>
         </w:rPr>
+        <w:lastRenderedPageBreak/>
         <w:t>Diagramas de C</w:t>
       </w:r>
       <w:r>
@@ -7245,44 +7393,56 @@
         </w:rPr>
         <w:t>asos de uso</w:t>
       </w:r>
-      <w:bookmarkEnd w:id="19"/>
-    </w:p>
-    <w:p>
-      <w:pPr>
-        <w:pStyle w:val="Prrafodelista"/>
-        <w:autoSpaceDE w:val="0"/>
-        <w:autoSpaceDN w:val="0"/>
-        <w:adjustRightInd w:val="0"/>
-        <w:spacing w:after="0" w:line="240" w:lineRule="auto"/>
-        <w:ind w:left="1224"/>
-        <w:jc w:val="both"/>
-        <w:rPr>
-          <w:rFonts w:ascii="TimesNewRoman,Italic" w:hAnsi="TimesNewRoman,Italic" w:cs="TimesNewRoman,Italic"/>
-          <w:i/>
-          <w:iCs/>
-          <w:color w:val="0000FF"/>
-          <w:sz w:val="20"/>
-          <w:szCs w:val="20"/>
-        </w:rPr>
-      </w:pPr>
-      <w:r>
-        <w:rPr>
-          <w:rFonts w:ascii="TimesNewRoman,Italic" w:hAnsi="TimesNewRoman,Italic" w:cs="TimesNewRoman,Italic"/>
-          <w:i/>
-          <w:iCs/>
-          <w:color w:val="0000FF"/>
-          <w:sz w:val="20"/>
-          <w:szCs w:val="20"/>
-        </w:rPr>
-        <w:t>La descripción de la estructura se ilustra utilizando un conjunto de casos de uso escenarios lo que genera una nueva vista. Los escenarios describen secuencia de iteraciones entre objetos y entre procesos. Se utilizan para identificar  y validar el diseño de arquitectura.</w:t>
-      </w:r>
-    </w:p>
-    <w:p>
-      <w:pPr>
-        <w:rPr>
-          <w:lang w:eastAsia="es-PE"/>
-        </w:rPr>
-      </w:pPr>
+      <w:bookmarkEnd w:id="18"/>
+    </w:p>
+    <w:p>
+      <w:pPr>
+        <w:rPr>
+          <w:lang w:eastAsia="es-PE"/>
+        </w:rPr>
+      </w:pPr>
+      <w:r>
+        <w:rPr>
+          <w:noProof/>
+        </w:rPr>
+        <w:drawing>
+          <wp:inline distT="0" distB="0" distL="0" distR="0" wp14:anchorId="69D7C695" wp14:editId="1FA46EB2">
+            <wp:extent cx="5400040" cy="4157980"/>
+            <wp:effectExtent l="0" t="0" r="0" b="0"/>
+            <wp:docPr id="1821676590" name="Imagen 1"/>
+            <wp:cNvGraphicFramePr>
+              <a:graphicFrameLocks xmlns:a="http://schemas.openxmlformats.org/drawingml/2006/main" noChangeAspect="1"/>
+            </wp:cNvGraphicFramePr>
+            <a:graphic xmlns:a="http://schemas.openxmlformats.org/drawingml/2006/main">
+              <a:graphicData uri="http://schemas.openxmlformats.org/drawingml/2006/picture">
+                <pic:pic xmlns:pic="http://schemas.openxmlformats.org/drawingml/2006/picture">
+                  <pic:nvPicPr>
+                    <pic:cNvPr id="1821676590" name="Imagen 1"/>
+                    <pic:cNvPicPr>
+                      <a:picLocks noChangeAspect="1"/>
+                    </pic:cNvPicPr>
+                  </pic:nvPicPr>
+                  <pic:blipFill>
+                    <a:blip r:embed="rId9"/>
+                    <a:stretch>
+                      <a:fillRect/>
+                    </a:stretch>
+                  </pic:blipFill>
+                  <pic:spPr>
+                    <a:xfrm>
+                      <a:off x="0" y="0"/>
+                      <a:ext cx="5400040" cy="4157980"/>
+                    </a:xfrm>
+                    <a:prstGeom prst="rect">
+                      <a:avLst/>
+                    </a:prstGeom>
+                  </pic:spPr>
+                </pic:pic>
+              </a:graphicData>
+            </a:graphic>
+          </wp:inline>
+        </w:drawing>
+      </w:r>
     </w:p>
     <w:p/>
     <w:p>
@@ -7299,8 +7459,8 @@
           <w:color w:val="auto"/>
         </w:rPr>
       </w:pPr>
-      <w:bookmarkStart w:id="20" w:name="_Toc68679739"/>
-      <w:bookmarkStart w:id="21" w:name="_Toc69808845"/>
+      <w:bookmarkStart w:id="19" w:name="_Toc68679739"/>
+      <w:bookmarkStart w:id="20" w:name="_Toc69808845"/>
       <w:r>
         <w:rPr>
           <w:rStyle w:val="Ttulo2Car"/>
@@ -7310,8 +7470,8 @@
         </w:rPr>
         <w:t>Vista Lógica</w:t>
       </w:r>
+      <w:bookmarkEnd w:id="19"/>
       <w:bookmarkEnd w:id="20"/>
-      <w:bookmarkEnd w:id="21"/>
     </w:p>
     <w:p>
       <w:pPr>
@@ -7340,7 +7500,6 @@
           <w:sz w:val="20"/>
           <w:szCs w:val="20"/>
         </w:rPr>
-        <w:lastRenderedPageBreak/>
         <w:t>[La vista lógica se encarga de representar los requerimientos funcionales del sistema. Esta sección describe las partes del diseño del modelo significativas para la arquitectura, tales como subsistemas y paquetes.]</w:t>
       </w:r>
     </w:p>
@@ -7351,8 +7510,8 @@
           <w:lang w:eastAsia="es-PE"/>
         </w:rPr>
       </w:pPr>
-      <w:bookmarkStart w:id="22" w:name="_Toc68679740"/>
-      <w:bookmarkStart w:id="23" w:name="_Toc69124248"/>
+      <w:bookmarkStart w:id="21" w:name="_Toc68679740"/>
+      <w:bookmarkStart w:id="22" w:name="_Toc69124248"/>
     </w:p>
     <w:p>
       <w:pPr>
@@ -7366,7 +7525,7 @@
           <w:lang w:eastAsia="es-PE"/>
         </w:rPr>
       </w:pPr>
-      <w:bookmarkStart w:id="24" w:name="_Toc69808846"/>
+      <w:bookmarkStart w:id="23" w:name="_Toc69808846"/>
       <w:r>
         <w:rPr>
           <w:color w:val="auto"/>
@@ -7374,30 +7533,30 @@
         </w:rPr>
         <w:t xml:space="preserve">Diagrama </w:t>
       </w:r>
+      <w:bookmarkEnd w:id="21"/>
       <w:bookmarkEnd w:id="22"/>
+      <w:r>
+        <w:rPr>
+          <w:color w:val="auto"/>
+          <w:lang w:eastAsia="es-PE"/>
+        </w:rPr>
+        <w:t xml:space="preserve">de </w:t>
+      </w:r>
+      <w:r>
+        <w:rPr>
+          <w:color w:val="auto"/>
+          <w:lang w:eastAsia="es-PE"/>
+        </w:rPr>
+        <w:t>S</w:t>
+      </w:r>
+      <w:r>
+        <w:rPr>
+          <w:color w:val="auto"/>
+          <w:lang w:eastAsia="es-PE"/>
+        </w:rPr>
+        <w:t>ubsistemas (paquetes)</w:t>
+      </w:r>
       <w:bookmarkEnd w:id="23"/>
-      <w:r>
-        <w:rPr>
-          <w:color w:val="auto"/>
-          <w:lang w:eastAsia="es-PE"/>
-        </w:rPr>
-        <w:t xml:space="preserve">de </w:t>
-      </w:r>
-      <w:r>
-        <w:rPr>
-          <w:color w:val="auto"/>
-          <w:lang w:eastAsia="es-PE"/>
-        </w:rPr>
-        <w:t>S</w:t>
-      </w:r>
-      <w:r>
-        <w:rPr>
-          <w:color w:val="auto"/>
-          <w:lang w:eastAsia="es-PE"/>
-        </w:rPr>
-        <w:t>ubsistemas (paquetes)</w:t>
-      </w:r>
-      <w:bookmarkEnd w:id="24"/>
     </w:p>
     <w:p>
       <w:pPr>
@@ -7488,7 +7647,7 @@
           <w:lang w:eastAsia="es-PE"/>
         </w:rPr>
       </w:pPr>
-      <w:bookmarkStart w:id="25" w:name="_Toc69808847"/>
+      <w:bookmarkStart w:id="24" w:name="_Toc69808847"/>
       <w:r>
         <w:rPr>
           <w:color w:val="auto"/>
@@ -7510,7 +7669,7 @@
         </w:rPr>
         <w:t>ecuencia (vista de diseño)</w:t>
       </w:r>
-      <w:bookmarkEnd w:id="25"/>
+      <w:bookmarkEnd w:id="24"/>
     </w:p>
     <w:p>
       <w:pPr>
@@ -7532,7 +7691,7 @@
           <w:lang w:eastAsia="es-PE"/>
         </w:rPr>
       </w:pPr>
-      <w:bookmarkStart w:id="26" w:name="_Toc69808848"/>
+      <w:bookmarkStart w:id="25" w:name="_Toc69808848"/>
       <w:r>
         <w:rPr>
           <w:color w:val="auto"/>
@@ -7554,7 +7713,7 @@
         </w:rPr>
         <w:t>olaboración (vista de diseño)</w:t>
       </w:r>
-      <w:bookmarkEnd w:id="26"/>
+      <w:bookmarkEnd w:id="25"/>
     </w:p>
     <w:p>
       <w:pPr>
@@ -7576,7 +7735,7 @@
           <w:lang w:eastAsia="es-PE"/>
         </w:rPr>
       </w:pPr>
-      <w:bookmarkStart w:id="27" w:name="_Toc69808849"/>
+      <w:bookmarkStart w:id="26" w:name="_Toc69808849"/>
       <w:r>
         <w:rPr>
           <w:color w:val="auto"/>
@@ -7598,7 +7757,7 @@
         </w:rPr>
         <w:t>bjetos</w:t>
       </w:r>
-      <w:bookmarkEnd w:id="27"/>
+      <w:bookmarkEnd w:id="26"/>
     </w:p>
     <w:p>
       <w:pPr>
@@ -7619,7 +7778,7 @@
           <w:lang w:eastAsia="es-PE"/>
         </w:rPr>
       </w:pPr>
-      <w:bookmarkStart w:id="28" w:name="_Toc69808850"/>
+      <w:bookmarkStart w:id="27" w:name="_Toc69808850"/>
       <w:r>
         <w:rPr>
           <w:color w:val="auto"/>
@@ -7641,7 +7800,7 @@
         </w:rPr>
         <w:t>lases</w:t>
       </w:r>
-      <w:bookmarkEnd w:id="28"/>
+      <w:bookmarkEnd w:id="27"/>
     </w:p>
     <w:p>
       <w:pPr>
@@ -7662,12 +7821,13 @@
           <w:lang w:eastAsia="es-PE"/>
         </w:rPr>
       </w:pPr>
-      <w:bookmarkStart w:id="29" w:name="_Toc69808851"/>
+      <w:bookmarkStart w:id="28" w:name="_Toc69808851"/>
       <w:r>
         <w:rPr>
           <w:color w:val="auto"/>
           <w:lang w:eastAsia="es-PE"/>
         </w:rPr>
+        <w:lastRenderedPageBreak/>
         <w:t xml:space="preserve">Diagrama de </w:t>
       </w:r>
       <w:r>
@@ -7684,7 +7844,7 @@
         </w:rPr>
         <w:t>ase de datos (relacional o no relacional)</w:t>
       </w:r>
-      <w:bookmarkEnd w:id="29"/>
+      <w:bookmarkEnd w:id="28"/>
     </w:p>
     <w:p/>
     <w:p>
@@ -7716,8 +7876,8 @@
           <w:color w:val="auto"/>
         </w:rPr>
       </w:pPr>
-      <w:bookmarkStart w:id="30" w:name="_Toc68679746"/>
-      <w:bookmarkStart w:id="31" w:name="_Toc69808852"/>
+      <w:bookmarkStart w:id="29" w:name="_Toc68679746"/>
+      <w:bookmarkStart w:id="30" w:name="_Toc69808852"/>
       <w:r>
         <w:rPr>
           <w:rStyle w:val="Ttulo2Car"/>
@@ -7727,7 +7887,7 @@
         </w:rPr>
         <w:t>Vista de Implementación</w:t>
       </w:r>
-      <w:bookmarkEnd w:id="30"/>
+      <w:bookmarkEnd w:id="29"/>
       <w:r>
         <w:rPr>
           <w:rStyle w:val="Ttulo2Car"/>
@@ -7755,7 +7915,7 @@
         </w:rPr>
         <w:t>)</w:t>
       </w:r>
-      <w:bookmarkEnd w:id="31"/>
+      <w:bookmarkEnd w:id="30"/>
     </w:p>
     <w:p>
       <w:pPr>
@@ -7779,12 +7939,292 @@
     <w:p>
       <w:pPr>
         <w:pStyle w:val="Prrafodelista"/>
-        <w:autoSpaceDE w:val="0"/>
-        <w:autoSpaceDN w:val="0"/>
-        <w:adjustRightInd w:val="0"/>
-        <w:spacing w:after="0" w:line="240" w:lineRule="auto"/>
-        <w:ind w:left="708"/>
-        <w:jc w:val="both"/>
+        <w:ind w:left="792"/>
+        <w:rPr>
+          <w:lang w:eastAsia="es-PE"/>
+        </w:rPr>
+      </w:pPr>
+    </w:p>
+    <w:p>
+      <w:pPr>
+        <w:pStyle w:val="Prrafodelista"/>
+        <w:tabs>
+          <w:tab w:val="left" w:pos="2535"/>
+        </w:tabs>
+        <w:ind w:left="792"/>
+        <w:rPr>
+          <w:lang w:eastAsia="es-PE"/>
+        </w:rPr>
+      </w:pPr>
+      <w:r>
+        <w:rPr>
+          <w:lang w:eastAsia="es-PE"/>
+        </w:rPr>
+        <w:tab/>
+      </w:r>
+    </w:p>
+    <w:p>
+      <w:pPr>
+        <w:pStyle w:val="Prrafodelista"/>
+        <w:tabs>
+          <w:tab w:val="left" w:pos="2535"/>
+        </w:tabs>
+        <w:ind w:left="792"/>
+        <w:rPr>
+          <w:lang w:eastAsia="es-PE"/>
+        </w:rPr>
+      </w:pPr>
+    </w:p>
+    <w:p>
+      <w:pPr>
+        <w:pStyle w:val="Prrafodelista"/>
+        <w:tabs>
+          <w:tab w:val="left" w:pos="2535"/>
+        </w:tabs>
+        <w:ind w:left="792"/>
+        <w:rPr>
+          <w:lang w:eastAsia="es-PE"/>
+        </w:rPr>
+      </w:pPr>
+    </w:p>
+    <w:p>
+      <w:pPr>
+        <w:pStyle w:val="Prrafodelista"/>
+        <w:tabs>
+          <w:tab w:val="left" w:pos="2535"/>
+        </w:tabs>
+        <w:ind w:left="792"/>
+        <w:rPr>
+          <w:lang w:eastAsia="es-PE"/>
+        </w:rPr>
+      </w:pPr>
+    </w:p>
+    <w:p>
+      <w:pPr>
+        <w:pStyle w:val="Prrafodelista"/>
+        <w:tabs>
+          <w:tab w:val="left" w:pos="2535"/>
+        </w:tabs>
+        <w:ind w:left="792"/>
+        <w:rPr>
+          <w:lang w:eastAsia="es-PE"/>
+        </w:rPr>
+      </w:pPr>
+    </w:p>
+    <w:p>
+      <w:pPr>
+        <w:pStyle w:val="Prrafodelista"/>
+        <w:tabs>
+          <w:tab w:val="left" w:pos="2535"/>
+        </w:tabs>
+        <w:ind w:left="792"/>
+        <w:rPr>
+          <w:lang w:eastAsia="es-PE"/>
+        </w:rPr>
+      </w:pPr>
+    </w:p>
+    <w:p>
+      <w:pPr>
+        <w:pStyle w:val="Prrafodelista"/>
+        <w:tabs>
+          <w:tab w:val="left" w:pos="2535"/>
+        </w:tabs>
+        <w:ind w:left="792"/>
+        <w:rPr>
+          <w:lang w:eastAsia="es-PE"/>
+        </w:rPr>
+      </w:pPr>
+    </w:p>
+    <w:p>
+      <w:pPr>
+        <w:pStyle w:val="Prrafodelista"/>
+        <w:tabs>
+          <w:tab w:val="left" w:pos="2535"/>
+        </w:tabs>
+        <w:ind w:left="792"/>
+        <w:rPr>
+          <w:lang w:eastAsia="es-PE"/>
+        </w:rPr>
+      </w:pPr>
+    </w:p>
+    <w:p>
+      <w:pPr>
+        <w:pStyle w:val="Prrafodelista"/>
+        <w:tabs>
+          <w:tab w:val="left" w:pos="2535"/>
+        </w:tabs>
+        <w:ind w:left="792"/>
+        <w:rPr>
+          <w:lang w:eastAsia="es-PE"/>
+        </w:rPr>
+      </w:pPr>
+    </w:p>
+    <w:p>
+      <w:pPr>
+        <w:pStyle w:val="Prrafodelista"/>
+        <w:tabs>
+          <w:tab w:val="left" w:pos="2535"/>
+        </w:tabs>
+        <w:ind w:left="792"/>
+        <w:rPr>
+          <w:lang w:eastAsia="es-PE"/>
+        </w:rPr>
+      </w:pPr>
+    </w:p>
+    <w:p>
+      <w:pPr>
+        <w:pStyle w:val="Prrafodelista"/>
+        <w:tabs>
+          <w:tab w:val="left" w:pos="2535"/>
+        </w:tabs>
+        <w:ind w:left="792"/>
+        <w:rPr>
+          <w:lang w:eastAsia="es-PE"/>
+        </w:rPr>
+      </w:pPr>
+    </w:p>
+    <w:p>
+      <w:pPr>
+        <w:pStyle w:val="Prrafodelista"/>
+        <w:tabs>
+          <w:tab w:val="left" w:pos="2535"/>
+        </w:tabs>
+        <w:ind w:left="792"/>
+        <w:rPr>
+          <w:lang w:eastAsia="es-PE"/>
+        </w:rPr>
+      </w:pPr>
+    </w:p>
+    <w:p>
+      <w:pPr>
+        <w:pStyle w:val="Prrafodelista"/>
+        <w:tabs>
+          <w:tab w:val="left" w:pos="2535"/>
+        </w:tabs>
+        <w:ind w:left="792"/>
+        <w:rPr>
+          <w:lang w:eastAsia="es-PE"/>
+        </w:rPr>
+      </w:pPr>
+    </w:p>
+    <w:p>
+      <w:pPr>
+        <w:pStyle w:val="Prrafodelista"/>
+        <w:tabs>
+          <w:tab w:val="left" w:pos="2535"/>
+        </w:tabs>
+        <w:ind w:left="792"/>
+        <w:rPr>
+          <w:lang w:eastAsia="es-PE"/>
+        </w:rPr>
+      </w:pPr>
+    </w:p>
+    <w:p>
+      <w:pPr>
+        <w:pStyle w:val="Prrafodelista"/>
+        <w:tabs>
+          <w:tab w:val="left" w:pos="2535"/>
+        </w:tabs>
+        <w:ind w:left="792"/>
+        <w:rPr>
+          <w:lang w:eastAsia="es-PE"/>
+        </w:rPr>
+      </w:pPr>
+    </w:p>
+    <w:p>
+      <w:pPr>
+        <w:pStyle w:val="Prrafodelista"/>
+        <w:tabs>
+          <w:tab w:val="left" w:pos="2535"/>
+        </w:tabs>
+        <w:ind w:left="792"/>
+        <w:rPr>
+          <w:lang w:eastAsia="es-PE"/>
+        </w:rPr>
+      </w:pPr>
+    </w:p>
+    <w:p>
+      <w:pPr>
+        <w:pStyle w:val="Prrafodelista"/>
+        <w:tabs>
+          <w:tab w:val="left" w:pos="2535"/>
+        </w:tabs>
+        <w:ind w:left="792"/>
+        <w:rPr>
+          <w:lang w:eastAsia="es-PE"/>
+        </w:rPr>
+      </w:pPr>
+    </w:p>
+    <w:p>
+      <w:pPr>
+        <w:pStyle w:val="Ttulo3"/>
+        <w:numPr>
+          <w:ilvl w:val="2"/>
+          <w:numId w:val="9"/>
+        </w:numPr>
+        <w:rPr>
+          <w:color w:val="auto"/>
+          <w:lang w:eastAsia="es-PE"/>
+        </w:rPr>
+      </w:pPr>
+      <w:bookmarkStart w:id="31" w:name="_Toc69808853"/>
+      <w:r>
+        <w:rPr>
+          <w:color w:val="auto"/>
+          <w:lang w:eastAsia="es-PE"/>
+        </w:rPr>
+        <w:t>Diagrama de</w:t>
+      </w:r>
+      <w:r>
+        <w:rPr>
+          <w:color w:val="auto"/>
+          <w:lang w:eastAsia="es-PE"/>
+        </w:rPr>
+        <w:t xml:space="preserve"> arquitectura </w:t>
+      </w:r>
+      <w:r>
+        <w:rPr>
+          <w:color w:val="auto"/>
+          <w:lang w:eastAsia="es-PE"/>
+        </w:rPr>
+        <w:t>software</w:t>
+      </w:r>
+      <w:r>
+        <w:rPr>
+          <w:color w:val="auto"/>
+          <w:lang w:eastAsia="es-PE"/>
+        </w:rPr>
+        <w:t xml:space="preserve"> (</w:t>
+      </w:r>
+      <w:r>
+        <w:rPr>
+          <w:color w:val="auto"/>
+          <w:lang w:eastAsia="es-PE"/>
+        </w:rPr>
+        <w:t>paquetes</w:t>
+      </w:r>
+      <w:r>
+        <w:rPr>
+          <w:color w:val="auto"/>
+          <w:lang w:eastAsia="es-PE"/>
+        </w:rPr>
+        <w:t>)</w:t>
+      </w:r>
+      <w:bookmarkEnd w:id="31"/>
+    </w:p>
+    <w:p>
+      <w:pPr>
+        <w:pStyle w:val="Prrafodelista"/>
+        <w:ind w:left="792"/>
+        <w:rPr>
+          <w:lang w:eastAsia="es-PE"/>
+        </w:rPr>
+      </w:pPr>
+    </w:p>
+    <w:p>
+      <w:pPr>
+        <w:pStyle w:val="Prrafodelista"/>
+        <w:ind w:left="792"/>
         <w:rPr>
           <w:rFonts w:ascii="TimesNewRoman,Italic" w:hAnsi="TimesNewRoman,Italic" w:cs="TimesNewRoman,Italic"/>
           <w:i/>
@@ -7794,7 +8234,11 @@
           <w:szCs w:val="20"/>
         </w:rPr>
       </w:pPr>
-      <w:r>
+    </w:p>
+    <w:p>
+      <w:pPr>
+        <w:pStyle w:val="Prrafodelista"/>
+        <w:ind w:left="792"/>
         <w:rPr>
           <w:rFonts w:ascii="TimesNewRoman,Italic" w:hAnsi="TimesNewRoman,Italic" w:cs="TimesNewRoman,Italic"/>
           <w:i/>
@@ -7803,9 +8247,117 @@
           <w:sz w:val="20"/>
           <w:szCs w:val="20"/>
         </w:rPr>
-        <w:t>[Se detalla la estructura general del Modelo de Implementación y el mapeo de los subsistemas, paquetes y clases de la Vista Lógica a subsistemas y componentes de implementación</w:t>
-      </w:r>
-      <w:r>
+      </w:pPr>
+      <w:r>
+        <w:rPr>
+          <w:rFonts w:ascii="TimesNewRoman,Italic" w:hAnsi="TimesNewRoman,Italic" w:cs="TimesNewRoman,Italic"/>
+          <w:i/>
+          <w:iCs/>
+          <w:noProof/>
+          <w:color w:val="0000FF"/>
+          <w:sz w:val="20"/>
+          <w:szCs w:val="20"/>
+        </w:rPr>
+        <w:drawing>
+          <wp:inline distT="0" distB="0" distL="0" distR="0" wp14:anchorId="65F5D305" wp14:editId="03B6F46C">
+            <wp:extent cx="5067300" cy="3533775"/>
+            <wp:effectExtent l="0" t="0" r="0" b="9525"/>
+            <wp:docPr id="1383586465" name="Imagen 2"/>
+            <wp:cNvGraphicFramePr>
+              <a:graphicFrameLocks xmlns:a="http://schemas.openxmlformats.org/drawingml/2006/main" noChangeAspect="1"/>
+            </wp:cNvGraphicFramePr>
+            <a:graphic xmlns:a="http://schemas.openxmlformats.org/drawingml/2006/main">
+              <a:graphicData uri="http://schemas.openxmlformats.org/drawingml/2006/picture">
+                <pic:pic xmlns:pic="http://schemas.openxmlformats.org/drawingml/2006/picture">
+                  <pic:nvPicPr>
+                    <pic:cNvPr id="0" name="Picture 2"/>
+                    <pic:cNvPicPr>
+                      <a:picLocks noChangeAspect="1" noChangeArrowheads="1"/>
+                    </pic:cNvPicPr>
+                  </pic:nvPicPr>
+                  <pic:blipFill>
+                    <a:blip r:embed="rId10">
+                      <a:extLst>
+                        <a:ext uri="{28A0092B-C50C-407E-A947-70E740481C1C}">
+                          <a14:useLocalDpi xmlns:a14="http://schemas.microsoft.com/office/drawing/2010/main" val="0"/>
+                        </a:ext>
+                      </a:extLst>
+                    </a:blip>
+                    <a:srcRect/>
+                    <a:stretch>
+                      <a:fillRect/>
+                    </a:stretch>
+                  </pic:blipFill>
+                  <pic:spPr bwMode="auto">
+                    <a:xfrm>
+                      <a:off x="0" y="0"/>
+                      <a:ext cx="5067300" cy="3533775"/>
+                    </a:xfrm>
+                    <a:prstGeom prst="rect">
+                      <a:avLst/>
+                    </a:prstGeom>
+                    <a:noFill/>
+                  </pic:spPr>
+                </pic:pic>
+              </a:graphicData>
+            </a:graphic>
+          </wp:inline>
+        </w:drawing>
+      </w:r>
+    </w:p>
+    <w:bookmarkEnd w:id="16"/>
+    <w:p>
+      <w:pPr>
+        <w:pStyle w:val="Prrafodelista"/>
+        <w:ind w:left="1224"/>
+        <w:rPr>
+          <w:lang w:eastAsia="es-PE"/>
+        </w:rPr>
+      </w:pPr>
+    </w:p>
+    <w:p>
+      <w:pPr>
+        <w:pStyle w:val="Ttulo1"/>
+        <w:numPr>
+          <w:ilvl w:val="0"/>
+          <w:numId w:val="9"/>
+        </w:numPr>
+        <w:rPr>
+          <w:b/>
+          <w:color w:val="auto"/>
+          <w:lang w:eastAsia="es-PE"/>
+        </w:rPr>
+      </w:pPr>
+      <w:bookmarkStart w:id="32" w:name="_Toc69808859"/>
+      <w:r>
+        <w:rPr>
+          <w:b/>
+          <w:color w:val="auto"/>
+          <w:lang w:eastAsia="es-PE"/>
+        </w:rPr>
+        <w:lastRenderedPageBreak/>
+        <w:t>ATRIBUTOS DE CALIDAD DEL SOFTWARE</w:t>
+      </w:r>
+      <w:bookmarkEnd w:id="32"/>
+    </w:p>
+    <w:p>
+      <w:pPr>
+        <w:pStyle w:val="TDC2"/>
+        <w:rPr>
+          <w:rStyle w:val="Ttulo2Car"/>
+          <w:b w:val="0"/>
+          <w:bCs w:val="0"/>
+          <w:color w:val="auto"/>
+        </w:rPr>
+      </w:pPr>
+    </w:p>
+    <w:p>
+      <w:pPr>
+        <w:autoSpaceDE w:val="0"/>
+        <w:autoSpaceDN w:val="0"/>
+        <w:adjustRightInd w:val="0"/>
+        <w:spacing w:after="0" w:line="240" w:lineRule="auto"/>
+        <w:jc w:val="both"/>
         <w:rPr>
           <w:rFonts w:ascii="TimesNewRoman,Italic" w:hAnsi="TimesNewRoman,Italic" w:cs="TimesNewRoman,Italic"/>
           <w:i/>
@@ -7814,18 +8366,9 @@
           <w:sz w:val="20"/>
           <w:szCs w:val="20"/>
         </w:rPr>
-        <w:t xml:space="preserve"> de manera más detallada</w:t>
-      </w:r>
-      <w:r>
-        <w:rPr>
-          <w:rFonts w:ascii="TimesNewRoman,Italic" w:hAnsi="TimesNewRoman,Italic" w:cs="TimesNewRoman,Italic"/>
-          <w:i/>
-          <w:iCs/>
-          <w:color w:val="0000FF"/>
-          <w:sz w:val="20"/>
-          <w:szCs w:val="20"/>
-        </w:rPr>
-        <w:t>]</w:t>
+      </w:pPr>
+      <w:r>
+        <w:t>Para el sistema de análisis de datos del Área de Inspectoría de la Policía Nacional del Perú en las regiones de Tacna y Arequipa, se han identificado los siguientes atributos de calidad críticos</w:t>
       </w:r>
     </w:p>
     <w:p>
@@ -7839,6 +8382,68 @@
     </w:p>
     <w:p>
       <w:pPr>
+        <w:pStyle w:val="TDC2"/>
+        <w:rPr>
+          <w:rStyle w:val="Ttulo2Car"/>
+          <w:color w:val="auto"/>
+        </w:rPr>
+      </w:pPr>
+      <w:bookmarkStart w:id="33" w:name="_Toc69808860"/>
+      <w:r>
+        <w:rPr>
+          <w:rStyle w:val="Ttulo2Car"/>
+          <w:color w:val="auto"/>
+        </w:rPr>
+        <w:t>Escenario de Funcionalidad</w:t>
+      </w:r>
+      <w:bookmarkEnd w:id="33"/>
+    </w:p>
+    <w:p/>
+    <w:p>
+      <w:pPr>
+        <w:ind w:left="708"/>
+      </w:pPr>
+      <w:r>
+        <w:t>El sistema debe permitir a los usuarios visualizar datos de denuncias por regiones y trimestres de manera interactiva y en tiempo real.</w:t>
+      </w:r>
+    </w:p>
+    <w:p>
+      <w:pPr>
+        <w:pStyle w:val="TDC2"/>
+        <w:rPr>
+          <w:rStyle w:val="Ttulo2Car"/>
+        </w:rPr>
+      </w:pPr>
+    </w:p>
+    <w:p>
+      <w:pPr>
+        <w:pStyle w:val="TDC2"/>
+        <w:rPr>
+          <w:rStyle w:val="Ttulo2Car"/>
+          <w:color w:val="auto"/>
+        </w:rPr>
+      </w:pPr>
+      <w:bookmarkStart w:id="34" w:name="_Toc69808861"/>
+      <w:r>
+        <w:rPr>
+          <w:rStyle w:val="Ttulo2Car"/>
+          <w:color w:val="auto"/>
+        </w:rPr>
+        <w:t>Escenario de Usabilidad</w:t>
+      </w:r>
+      <w:bookmarkEnd w:id="34"/>
+    </w:p>
+    <w:p/>
+    <w:p>
+      <w:pPr>
+        <w:ind w:left="705"/>
+      </w:pPr>
+      <w:r>
+        <w:t>Los usuarios deben poder generar informes personalizados con no más de 5 clics desde la interfaz principal.</w:t>
+      </w:r>
+    </w:p>
+    <w:p>
+      <w:pPr>
         <w:pStyle w:val="Prrafodelista"/>
         <w:ind w:left="792"/>
         <w:rPr>
@@ -7848,61 +8453,30 @@
     </w:p>
     <w:p>
       <w:pPr>
-        <w:pStyle w:val="Ttulo3"/>
-        <w:numPr>
-          <w:ilvl w:val="2"/>
-          <w:numId w:val="9"/>
-        </w:numPr>
-        <w:rPr>
+        <w:pStyle w:val="TDC2"/>
+        <w:rPr>
+          <w:rStyle w:val="Ttulo2Car"/>
           <w:color w:val="auto"/>
-          <w:lang w:eastAsia="es-PE"/>
-        </w:rPr>
-      </w:pPr>
-      <w:bookmarkStart w:id="32" w:name="_Toc69808853"/>
-      <w:r>
-        <w:rPr>
+        </w:rPr>
+      </w:pPr>
+      <w:bookmarkStart w:id="35" w:name="_Toc69808862"/>
+      <w:r>
+        <w:rPr>
+          <w:rStyle w:val="Ttulo2Car"/>
           <w:color w:val="auto"/>
-          <w:lang w:eastAsia="es-PE"/>
-        </w:rPr>
-        <w:t>Diagrama de</w:t>
-      </w:r>
-      <w:r>
-        <w:rPr>
+        </w:rPr>
+        <w:t xml:space="preserve">Escenario de </w:t>
+      </w:r>
+      <w:r>
+        <w:rPr>
+          <w:rStyle w:val="Ttulo2Car"/>
           <w:color w:val="auto"/>
-          <w:lang w:eastAsia="es-PE"/>
-        </w:rPr>
-        <w:t xml:space="preserve"> arquitectura </w:t>
-      </w:r>
-      <w:r>
-        <w:rPr>
-          <w:color w:val="auto"/>
-          <w:lang w:eastAsia="es-PE"/>
-        </w:rPr>
-        <w:t>software</w:t>
-      </w:r>
-      <w:r>
-        <w:rPr>
-          <w:color w:val="auto"/>
-          <w:lang w:eastAsia="es-PE"/>
-        </w:rPr>
-        <w:t xml:space="preserve"> (</w:t>
-      </w:r>
-      <w:r>
-        <w:rPr>
-          <w:color w:val="auto"/>
-          <w:lang w:eastAsia="es-PE"/>
-        </w:rPr>
-        <w:t>paquetes</w:t>
-      </w:r>
-      <w:r>
-        <w:rPr>
-          <w:color w:val="auto"/>
-          <w:lang w:eastAsia="es-PE"/>
-        </w:rPr>
-        <w:t>)</w:t>
-      </w:r>
-      <w:bookmarkEnd w:id="32"/>
-    </w:p>
+        </w:rPr>
+        <w:t>confiabilidad</w:t>
+      </w:r>
+      <w:bookmarkEnd w:id="35"/>
+    </w:p>
+    <w:p/>
     <w:p>
       <w:pPr>
         <w:pStyle w:val="Prrafodelista"/>
@@ -7911,35 +8485,53 @@
           <w:lang w:eastAsia="es-PE"/>
         </w:rPr>
       </w:pPr>
-    </w:p>
-    <w:p>
-      <w:pPr>
-        <w:pStyle w:val="Prrafodelista"/>
-        <w:autoSpaceDE w:val="0"/>
-        <w:autoSpaceDN w:val="0"/>
-        <w:adjustRightInd w:val="0"/>
-        <w:spacing w:after="0" w:line="240" w:lineRule="auto"/>
-        <w:ind w:left="1224"/>
-        <w:jc w:val="both"/>
-        <w:rPr>
-          <w:rFonts w:ascii="TimesNewRoman,Italic" w:hAnsi="TimesNewRoman,Italic" w:cs="TimesNewRoman,Italic"/>
-          <w:i/>
-          <w:iCs/>
-          <w:color w:val="0000FF"/>
-          <w:sz w:val="20"/>
-          <w:szCs w:val="20"/>
-        </w:rPr>
-      </w:pPr>
-      <w:r>
-        <w:rPr>
-          <w:rFonts w:ascii="TimesNewRoman,Italic" w:hAnsi="TimesNewRoman,Italic" w:cs="TimesNewRoman,Italic"/>
-          <w:i/>
-          <w:iCs/>
-          <w:color w:val="0000FF"/>
-          <w:sz w:val="20"/>
-          <w:szCs w:val="20"/>
-        </w:rPr>
-        <w:t>[Se detalla la manera como fue implementado el sistema propuesto, se describe visualmente las capas que tiene el sistema, como están distribuidas y sus principales funciones]</w:t>
+      <w:r>
+        <w:rPr>
+          <w:lang w:eastAsia="es-PE"/>
+        </w:rPr>
+        <w:t>El sistema debe mantener una disponibilidad del 99.9% durante las horas de operación de la PNP.</w:t>
+      </w:r>
+    </w:p>
+    <w:p>
+      <w:pPr>
+        <w:pStyle w:val="TDC2"/>
+        <w:rPr>
+          <w:rStyle w:val="Ttulo2Car"/>
+          <w:color w:val="auto"/>
+        </w:rPr>
+      </w:pPr>
+      <w:bookmarkStart w:id="36" w:name="_Toc69808863"/>
+      <w:r>
+        <w:rPr>
+          <w:rStyle w:val="Ttulo2Car"/>
+          <w:color w:val="auto"/>
+        </w:rPr>
+        <w:t xml:space="preserve">Escenario de </w:t>
+      </w:r>
+      <w:r>
+        <w:rPr>
+          <w:rStyle w:val="Ttulo2Car"/>
+          <w:color w:val="auto"/>
+        </w:rPr>
+        <w:t>rendimiento</w:t>
+      </w:r>
+      <w:bookmarkEnd w:id="36"/>
+    </w:p>
+    <w:p/>
+    <w:p>
+      <w:pPr>
+        <w:ind w:left="705"/>
+      </w:pPr>
+      <w:r>
+        <w:t xml:space="preserve">Los </w:t>
+      </w:r>
+      <w:proofErr w:type="spellStart"/>
+      <w:r>
+        <w:t>dashboards</w:t>
+      </w:r>
+      <w:proofErr w:type="spellEnd"/>
+      <w:r>
+        <w:t xml:space="preserve"> deben cargarse en menos de 3 segundos con hasta 100 usuarios concurrentes.</w:t>
       </w:r>
     </w:p>
     <w:p>
@@ -7953,430 +8545,35 @@
     </w:p>
     <w:p>
       <w:pPr>
-        <w:pStyle w:val="Ttulo3"/>
-        <w:numPr>
-          <w:ilvl w:val="2"/>
-          <w:numId w:val="9"/>
-        </w:numPr>
-        <w:rPr>
+        <w:pStyle w:val="TDC2"/>
+        <w:rPr>
+          <w:rStyle w:val="Ttulo2Car"/>
           <w:color w:val="auto"/>
-          <w:lang w:eastAsia="es-PE"/>
-        </w:rPr>
-      </w:pPr>
-      <w:bookmarkStart w:id="33" w:name="_Toc68679747"/>
-      <w:bookmarkStart w:id="34" w:name="_Toc69808854"/>
-      <w:r>
-        <w:rPr>
+        </w:rPr>
+      </w:pPr>
+      <w:bookmarkStart w:id="37" w:name="_Toc69808864"/>
+      <w:r>
+        <w:rPr>
+          <w:rStyle w:val="Ttulo2Car"/>
           <w:color w:val="auto"/>
-          <w:lang w:eastAsia="es-PE"/>
-        </w:rPr>
-        <w:t>D</w:t>
-      </w:r>
-      <w:r>
-        <w:rPr>
+        </w:rPr>
+        <w:t xml:space="preserve">Escenario de </w:t>
+      </w:r>
+      <w:r>
+        <w:rPr>
+          <w:rStyle w:val="Ttulo2Car"/>
           <w:color w:val="auto"/>
-          <w:lang w:eastAsia="es-PE"/>
-        </w:rPr>
-        <w:t>iagrama de arquitectura del sistema</w:t>
-      </w:r>
-      <w:r>
-        <w:rPr>
-          <w:color w:val="auto"/>
-          <w:lang w:eastAsia="es-PE"/>
-        </w:rPr>
-        <w:t xml:space="preserve"> (</w:t>
-      </w:r>
-      <w:r>
-        <w:rPr>
-          <w:color w:val="auto"/>
-          <w:lang w:eastAsia="es-PE"/>
-        </w:rPr>
-        <w:t>Diagrama de componentes</w:t>
-      </w:r>
-      <w:bookmarkEnd w:id="33"/>
-      <w:r>
-        <w:rPr>
-          <w:color w:val="auto"/>
-          <w:lang w:eastAsia="es-PE"/>
-        </w:rPr>
-        <w:t>)</w:t>
-      </w:r>
-      <w:bookmarkEnd w:id="34"/>
-    </w:p>
-    <w:p>
-      <w:pPr>
-        <w:pStyle w:val="Prrafodelista"/>
-        <w:autoSpaceDE w:val="0"/>
-        <w:autoSpaceDN w:val="0"/>
-        <w:adjustRightInd w:val="0"/>
-        <w:spacing w:after="0" w:line="240" w:lineRule="auto"/>
-        <w:ind w:left="1224"/>
-        <w:jc w:val="both"/>
-        <w:rPr>
-          <w:rFonts w:ascii="TimesNewRoman,Italic" w:hAnsi="TimesNewRoman,Italic" w:cs="TimesNewRoman,Italic"/>
-          <w:i/>
-          <w:iCs/>
-          <w:color w:val="0000FF"/>
-          <w:sz w:val="20"/>
-          <w:szCs w:val="20"/>
-        </w:rPr>
-      </w:pPr>
-    </w:p>
-    <w:p>
-      <w:pPr>
-        <w:pStyle w:val="Prrafodelista"/>
-        <w:autoSpaceDE w:val="0"/>
-        <w:autoSpaceDN w:val="0"/>
-        <w:adjustRightInd w:val="0"/>
-        <w:spacing w:after="0" w:line="240" w:lineRule="auto"/>
-        <w:ind w:left="1224"/>
-        <w:jc w:val="both"/>
-        <w:rPr>
-          <w:rFonts w:ascii="TimesNewRoman,Italic" w:hAnsi="TimesNewRoman,Italic" w:cs="TimesNewRoman,Italic"/>
-          <w:i/>
-          <w:iCs/>
-          <w:color w:val="0000FF"/>
-          <w:sz w:val="20"/>
-          <w:szCs w:val="20"/>
-        </w:rPr>
-      </w:pPr>
-      <w:r>
-        <w:rPr>
-          <w:rFonts w:ascii="TimesNewRoman,Italic" w:hAnsi="TimesNewRoman,Italic" w:cs="TimesNewRoman,Italic"/>
-          <w:i/>
-          <w:iCs/>
-          <w:color w:val="0000FF"/>
-          <w:sz w:val="20"/>
-          <w:szCs w:val="20"/>
-        </w:rPr>
-        <w:t>[Se detalla la manera como fue implementado el sistema propuesto, se describe visualmente las capas que tiene el sistema, como están distribuidas y sus principales funciones]</w:t>
-      </w:r>
-    </w:p>
-    <w:p>
-      <w:pPr>
-        <w:autoSpaceDE w:val="0"/>
-        <w:autoSpaceDN w:val="0"/>
-        <w:adjustRightInd w:val="0"/>
-        <w:spacing w:after="0" w:line="240" w:lineRule="auto"/>
-        <w:jc w:val="both"/>
-        <w:rPr>
-          <w:rFonts w:ascii="TimesNewRoman,Italic" w:hAnsi="TimesNewRoman,Italic" w:cs="TimesNewRoman,Italic"/>
-          <w:color w:val="0000FF"/>
-          <w:sz w:val="20"/>
-          <w:szCs w:val="20"/>
-        </w:rPr>
-      </w:pPr>
-    </w:p>
-    <w:p>
-      <w:pPr>
-        <w:pStyle w:val="TDC2"/>
-        <w:numPr>
-          <w:ilvl w:val="1"/>
-          <w:numId w:val="9"/>
-        </w:numPr>
-        <w:rPr>
-          <w:rStyle w:val="Ttulo2Car"/>
-          <w:b w:val="0"/>
-          <w:bCs w:val="0"/>
-          <w:color w:val="auto"/>
-        </w:rPr>
-      </w:pPr>
-      <w:bookmarkStart w:id="35" w:name="_Toc68679741"/>
-      <w:bookmarkStart w:id="36" w:name="_Toc69124251"/>
-      <w:bookmarkStart w:id="37" w:name="_Toc69808855"/>
-      <w:r>
-        <w:rPr>
-          <w:rStyle w:val="Ttulo2Car"/>
-          <w:b w:val="0"/>
-          <w:bCs w:val="0"/>
-          <w:color w:val="auto"/>
-        </w:rPr>
-        <w:t>Vista de procesos</w:t>
-      </w:r>
-      <w:bookmarkEnd w:id="35"/>
-      <w:bookmarkEnd w:id="36"/>
+        </w:rPr>
+        <w:t>mantenibilidad</w:t>
+      </w:r>
       <w:bookmarkEnd w:id="37"/>
-    </w:p>
-    <w:p>
-      <w:pPr>
-        <w:autoSpaceDE w:val="0"/>
-        <w:autoSpaceDN w:val="0"/>
-        <w:adjustRightInd w:val="0"/>
-        <w:spacing w:after="0" w:line="240" w:lineRule="auto"/>
-        <w:ind w:left="708"/>
-        <w:jc w:val="both"/>
-        <w:rPr>
-          <w:rFonts w:ascii="TimesNewRoman,Italic" w:hAnsi="TimesNewRoman,Italic" w:cs="TimesNewRoman,Italic"/>
-          <w:i/>
-          <w:iCs/>
-          <w:color w:val="0000FF"/>
-          <w:sz w:val="20"/>
-          <w:szCs w:val="20"/>
-        </w:rPr>
-      </w:pPr>
-      <w:r>
-        <w:rPr>
-          <w:rFonts w:ascii="TimesNewRoman,Italic" w:hAnsi="TimesNewRoman,Italic" w:cs="TimesNewRoman,Italic"/>
-          <w:i/>
-          <w:iCs/>
-          <w:color w:val="0000FF"/>
-          <w:sz w:val="20"/>
-          <w:szCs w:val="20"/>
-        </w:rPr>
-        <w:t>[Describe la descomp</w:t>
-      </w:r>
-      <w:r>
-        <w:rPr>
-          <w:rFonts w:ascii="TimesNewRoman,Italic" w:hAnsi="TimesNewRoman,Italic" w:cs="TimesNewRoman,Italic"/>
-          <w:i/>
-          <w:iCs/>
-          <w:color w:val="0000FF"/>
-          <w:sz w:val="20"/>
-          <w:szCs w:val="20"/>
-        </w:rPr>
-        <w:t>osición del sistema</w:t>
-      </w:r>
-      <w:r>
-        <w:rPr>
-          <w:rFonts w:ascii="TimesNewRoman,Italic" w:hAnsi="TimesNewRoman,Italic" w:cs="TimesNewRoman,Italic"/>
-          <w:i/>
-          <w:iCs/>
-          <w:color w:val="0000FF"/>
-          <w:sz w:val="20"/>
-          <w:szCs w:val="20"/>
-        </w:rPr>
-        <w:t xml:space="preserve"> procesos pesados. Indica que procesos o grupos de procesos se comunican o interactúan entre sí y los modos en que estos se comunican.]</w:t>
-      </w:r>
-    </w:p>
-    <w:p>
-      <w:pPr>
-        <w:autoSpaceDE w:val="0"/>
-        <w:autoSpaceDN w:val="0"/>
-        <w:adjustRightInd w:val="0"/>
-        <w:spacing w:after="0" w:line="240" w:lineRule="auto"/>
-        <w:ind w:left="708"/>
-        <w:jc w:val="both"/>
-        <w:rPr>
-          <w:rFonts w:ascii="TimesNewRoman,Italic" w:hAnsi="TimesNewRoman,Italic" w:cs="TimesNewRoman,Italic"/>
-          <w:i/>
-          <w:iCs/>
-          <w:color w:val="0000FF"/>
-          <w:sz w:val="20"/>
-          <w:szCs w:val="20"/>
-        </w:rPr>
-      </w:pPr>
-    </w:p>
-    <w:p>
-      <w:pPr>
-        <w:pStyle w:val="Ttulo3"/>
-        <w:numPr>
-          <w:ilvl w:val="2"/>
-          <w:numId w:val="9"/>
-        </w:numPr>
-        <w:ind w:left="1225" w:hanging="505"/>
-        <w:rPr>
-          <w:color w:val="auto"/>
-        </w:rPr>
-      </w:pPr>
-      <w:bookmarkStart w:id="38" w:name="_Toc68679742"/>
-      <w:bookmarkStart w:id="39" w:name="_Toc69124252"/>
-      <w:bookmarkStart w:id="40" w:name="_Toc69808856"/>
-      <w:r>
-        <w:rPr>
-          <w:color w:val="auto"/>
-        </w:rPr>
-        <w:lastRenderedPageBreak/>
-        <w:t>Diagrama de Proceso</w:t>
-      </w:r>
-      <w:bookmarkEnd w:id="38"/>
-      <w:bookmarkEnd w:id="39"/>
-      <w:r>
-        <w:rPr>
-          <w:color w:val="auto"/>
-        </w:rPr>
-        <w:t>s del sistema (diagrama de actividad)</w:t>
-      </w:r>
-      <w:bookmarkEnd w:id="40"/>
-    </w:p>
-    <w:p>
-      <w:pPr>
-        <w:ind w:left="1224"/>
-      </w:pPr>
-      <w:r>
-        <w:rPr>
-          <w:rFonts w:ascii="TimesNewRoman,Italic" w:hAnsi="TimesNewRoman,Italic" w:cs="TimesNewRoman,Italic"/>
-          <w:i/>
-          <w:iCs/>
-          <w:color w:val="0000FF"/>
-          <w:sz w:val="20"/>
-          <w:szCs w:val="20"/>
-        </w:rPr>
-        <w:t>[Se realizará un diagrama del</w:t>
-      </w:r>
-      <w:r>
-        <w:rPr>
-          <w:rFonts w:ascii="TimesNewRoman,Italic" w:hAnsi="TimesNewRoman,Italic" w:cs="TimesNewRoman,Italic"/>
-          <w:i/>
-          <w:iCs/>
-          <w:color w:val="0000FF"/>
-          <w:sz w:val="20"/>
-          <w:szCs w:val="20"/>
-        </w:rPr>
-        <w:t xml:space="preserve"> o los </w:t>
-      </w:r>
-      <w:r>
-        <w:rPr>
-          <w:rFonts w:ascii="TimesNewRoman,Italic" w:hAnsi="TimesNewRoman,Italic" w:cs="TimesNewRoman,Italic"/>
-          <w:i/>
-          <w:iCs/>
-          <w:color w:val="0000FF"/>
-          <w:sz w:val="20"/>
-          <w:szCs w:val="20"/>
-        </w:rPr>
-        <w:t>proceso</w:t>
-      </w:r>
-      <w:r>
-        <w:rPr>
-          <w:rFonts w:ascii="TimesNewRoman,Italic" w:hAnsi="TimesNewRoman,Italic" w:cs="TimesNewRoman,Italic"/>
-          <w:i/>
-          <w:iCs/>
-          <w:color w:val="0000FF"/>
-          <w:sz w:val="20"/>
-          <w:szCs w:val="20"/>
-        </w:rPr>
-        <w:t>s</w:t>
-      </w:r>
-      <w:r>
-        <w:rPr>
-          <w:rFonts w:ascii="TimesNewRoman,Italic" w:hAnsi="TimesNewRoman,Italic" w:cs="TimesNewRoman,Italic"/>
-          <w:i/>
-          <w:iCs/>
-          <w:color w:val="0000FF"/>
-          <w:sz w:val="20"/>
-          <w:szCs w:val="20"/>
-        </w:rPr>
-        <w:t xml:space="preserve"> </w:t>
-      </w:r>
-      <w:r>
-        <w:rPr>
-          <w:rFonts w:ascii="TimesNewRoman,Italic" w:hAnsi="TimesNewRoman,Italic" w:cs="TimesNewRoman,Italic"/>
-          <w:i/>
-          <w:iCs/>
-          <w:color w:val="0000FF"/>
-          <w:sz w:val="20"/>
-          <w:szCs w:val="20"/>
-        </w:rPr>
-        <w:t>del sistema</w:t>
-      </w:r>
-      <w:r>
-        <w:rPr>
-          <w:rFonts w:ascii="TimesNewRoman,Italic" w:hAnsi="TimesNewRoman,Italic" w:cs="TimesNewRoman,Italic"/>
-          <w:i/>
-          <w:iCs/>
-          <w:color w:val="0000FF"/>
-          <w:sz w:val="20"/>
-          <w:szCs w:val="20"/>
-        </w:rPr>
-        <w:t xml:space="preserve"> donde se exponga las actividades donde interviene el sistema propuesto, adicionando diagramas que definan el detalle la descomposición del sistema en procesos pesados. Indica que procesos o grupos de procesos se comunican o interactúan entre sí y los modos en que estos se comunican]</w:t>
-      </w:r>
-    </w:p>
-    <w:p>
-      <w:pPr>
-        <w:autoSpaceDE w:val="0"/>
-        <w:autoSpaceDN w:val="0"/>
-        <w:adjustRightInd w:val="0"/>
-        <w:spacing w:after="0" w:line="240" w:lineRule="auto"/>
-        <w:jc w:val="both"/>
-        <w:rPr>
-          <w:rFonts w:ascii="TimesNewRoman,Italic" w:hAnsi="TimesNewRoman,Italic" w:cs="TimesNewRoman,Italic"/>
-          <w:color w:val="0000FF"/>
-          <w:sz w:val="20"/>
-          <w:szCs w:val="20"/>
-        </w:rPr>
-      </w:pPr>
-    </w:p>
-    <w:p>
-      <w:pPr>
-        <w:autoSpaceDE w:val="0"/>
-        <w:autoSpaceDN w:val="0"/>
-        <w:adjustRightInd w:val="0"/>
-        <w:spacing w:after="0" w:line="240" w:lineRule="auto"/>
-        <w:jc w:val="both"/>
-        <w:rPr>
-          <w:rFonts w:ascii="TimesNewRoman,Italic" w:hAnsi="TimesNewRoman,Italic" w:cs="TimesNewRoman,Italic"/>
-          <w:color w:val="0000FF"/>
-          <w:sz w:val="20"/>
-          <w:szCs w:val="20"/>
-        </w:rPr>
-      </w:pPr>
-    </w:p>
-    <w:p>
-      <w:pPr>
-        <w:pStyle w:val="TDC2"/>
-        <w:numPr>
-          <w:ilvl w:val="1"/>
-          <w:numId w:val="9"/>
-        </w:numPr>
-        <w:rPr>
-          <w:rStyle w:val="Ttulo2Car"/>
-          <w:b w:val="0"/>
-          <w:bCs w:val="0"/>
-          <w:color w:val="auto"/>
-        </w:rPr>
-      </w:pPr>
-      <w:bookmarkStart w:id="41" w:name="_Toc68679744"/>
-      <w:bookmarkStart w:id="42" w:name="_Toc69808857"/>
-      <w:r>
-        <w:rPr>
-          <w:rStyle w:val="Ttulo2Car"/>
-          <w:b w:val="0"/>
-          <w:bCs w:val="0"/>
-          <w:color w:val="auto"/>
-        </w:rPr>
-        <w:t xml:space="preserve">Vista de </w:t>
-      </w:r>
-      <w:bookmarkEnd w:id="41"/>
-      <w:r>
-        <w:rPr>
-          <w:rStyle w:val="Ttulo2Car"/>
-          <w:b w:val="0"/>
-          <w:bCs w:val="0"/>
-          <w:color w:val="auto"/>
-        </w:rPr>
-        <w:t>Despliegue</w:t>
-      </w:r>
-      <w:r>
-        <w:rPr>
-          <w:rStyle w:val="Ttulo2Car"/>
-          <w:b w:val="0"/>
-          <w:bCs w:val="0"/>
-          <w:color w:val="auto"/>
-        </w:rPr>
-        <w:t xml:space="preserve"> (vista física</w:t>
-      </w:r>
-      <w:r>
-        <w:rPr>
-          <w:rStyle w:val="Ttulo2Car"/>
-          <w:b w:val="0"/>
-          <w:bCs w:val="0"/>
-          <w:color w:val="auto"/>
-        </w:rPr>
-        <w:t>)</w:t>
-      </w:r>
-      <w:bookmarkEnd w:id="42"/>
     </w:p>
     <w:p>
       <w:pPr>
         <w:pStyle w:val="Prrafodelista"/>
         <w:ind w:left="792"/>
-        <w:jc w:val="both"/>
-        <w:rPr>
-          <w:rFonts w:ascii="TimesNewRoman,Italic" w:hAnsi="TimesNewRoman,Italic" w:cs="TimesNewRoman,Italic"/>
-          <w:i/>
-          <w:iCs/>
-          <w:color w:val="0000FF"/>
-          <w:sz w:val="20"/>
-          <w:szCs w:val="20"/>
+        <w:rPr>
+          <w:lang w:eastAsia="es-PE"/>
         </w:rPr>
       </w:pPr>
     </w:p>
@@ -8384,1170 +8581,378 @@
       <w:pPr>
         <w:pStyle w:val="Prrafodelista"/>
         <w:ind w:left="792"/>
-        <w:jc w:val="both"/>
-        <w:rPr>
-          <w:rFonts w:ascii="TimesNewRoman,Italic" w:hAnsi="TimesNewRoman,Italic" w:cs="TimesNewRoman,Italic"/>
-          <w:i/>
-          <w:iCs/>
-          <w:color w:val="0000FF"/>
-          <w:sz w:val="20"/>
-          <w:szCs w:val="20"/>
-        </w:rPr>
-      </w:pPr>
-      <w:r>
-        <w:rPr>
-          <w:rFonts w:ascii="TimesNewRoman,Italic" w:hAnsi="TimesNewRoman,Italic" w:cs="TimesNewRoman,Italic"/>
-          <w:i/>
-          <w:iCs/>
-          <w:color w:val="0000FF"/>
-          <w:sz w:val="20"/>
-          <w:szCs w:val="20"/>
-        </w:rPr>
-        <w:t>[Se despliega</w:t>
-      </w:r>
-      <w:r>
-        <w:rPr>
-          <w:rFonts w:ascii="TimesNewRoman,Italic" w:hAnsi="TimesNewRoman,Italic" w:cs="TimesNewRoman,Italic"/>
-          <w:i/>
-          <w:iCs/>
-          <w:color w:val="0000FF"/>
-          <w:sz w:val="20"/>
-          <w:szCs w:val="20"/>
-        </w:rPr>
-        <w:t xml:space="preserve"> uno o más escenarios de distribución física del sistema</w:t>
-      </w:r>
-      <w:r>
-        <w:rPr>
-          <w:rFonts w:ascii="TimesNewRoman,Italic" w:hAnsi="TimesNewRoman,Italic" w:cs="TimesNewRoman,Italic"/>
-          <w:i/>
-          <w:iCs/>
-          <w:color w:val="0000FF"/>
-          <w:sz w:val="20"/>
-          <w:szCs w:val="20"/>
-        </w:rPr>
-        <w:t xml:space="preserve"> </w:t>
-      </w:r>
-      <w:r>
-        <w:rPr>
-          <w:rFonts w:ascii="TimesNewRoman,Italic" w:hAnsi="TimesNewRoman,Italic" w:cs="TimesNewRoman,Italic"/>
-          <w:i/>
-          <w:iCs/>
-          <w:color w:val="0000FF"/>
-          <w:sz w:val="20"/>
-          <w:szCs w:val="20"/>
-        </w:rPr>
-        <w:t>sobre los cuales se ejecutará y hará el desp</w:t>
-      </w:r>
-      <w:r>
-        <w:rPr>
-          <w:rFonts w:ascii="TimesNewRoman,Italic" w:hAnsi="TimesNewRoman,Italic" w:cs="TimesNewRoman,Italic"/>
-          <w:i/>
-          <w:iCs/>
-          <w:color w:val="0000FF"/>
-          <w:sz w:val="20"/>
-          <w:szCs w:val="20"/>
-        </w:rPr>
-        <w:t>liegue</w:t>
-      </w:r>
-      <w:r>
-        <w:rPr>
-          <w:rFonts w:ascii="TimesNewRoman,Italic" w:hAnsi="TimesNewRoman,Italic" w:cs="TimesNewRoman,Italic"/>
-          <w:i/>
-          <w:iCs/>
-          <w:color w:val="0000FF"/>
-          <w:sz w:val="20"/>
-          <w:szCs w:val="20"/>
-        </w:rPr>
-        <w:t xml:space="preserve"> del mismo. Muestra la comunicación entre</w:t>
-      </w:r>
-      <w:r>
-        <w:rPr>
-          <w:rFonts w:ascii="TimesNewRoman,Italic" w:hAnsi="TimesNewRoman,Italic" w:cs="TimesNewRoman,Italic"/>
-          <w:i/>
-          <w:iCs/>
-          <w:color w:val="0000FF"/>
-          <w:sz w:val="20"/>
-          <w:szCs w:val="20"/>
-        </w:rPr>
-        <w:t xml:space="preserve"> </w:t>
-      </w:r>
-      <w:r>
-        <w:rPr>
-          <w:rFonts w:ascii="TimesNewRoman,Italic" w:hAnsi="TimesNewRoman,Italic" w:cs="TimesNewRoman,Italic"/>
-          <w:i/>
-          <w:iCs/>
-          <w:color w:val="0000FF"/>
-          <w:sz w:val="20"/>
-          <w:szCs w:val="20"/>
-        </w:rPr>
-        <w:t>los diferentes nodos que componen los escenarios antes mencionados, así como el</w:t>
-      </w:r>
-      <w:r>
-        <w:rPr>
-          <w:rFonts w:ascii="TimesNewRoman,Italic" w:hAnsi="TimesNewRoman,Italic" w:cs="TimesNewRoman,Italic"/>
-          <w:i/>
-          <w:iCs/>
-          <w:color w:val="0000FF"/>
-          <w:sz w:val="20"/>
-          <w:szCs w:val="20"/>
-        </w:rPr>
-        <w:t xml:space="preserve"> </w:t>
-      </w:r>
-      <w:r>
-        <w:rPr>
-          <w:rFonts w:ascii="TimesNewRoman,Italic" w:hAnsi="TimesNewRoman,Italic" w:cs="TimesNewRoman,Italic"/>
-          <w:i/>
-          <w:iCs/>
-          <w:color w:val="0000FF"/>
-          <w:sz w:val="20"/>
-          <w:szCs w:val="20"/>
-        </w:rPr>
-        <w:t>mapeo de los elementos de la Vista de Procesos en dichos nodos</w:t>
-      </w:r>
-      <w:r>
-        <w:rPr>
-          <w:rFonts w:ascii="TimesNewRoman,Italic" w:hAnsi="TimesNewRoman,Italic" w:cs="TimesNewRoman,Italic"/>
-          <w:i/>
-          <w:iCs/>
-          <w:color w:val="0000FF"/>
-          <w:sz w:val="20"/>
-          <w:szCs w:val="20"/>
-        </w:rPr>
-        <w:t>]</w:t>
-      </w:r>
-    </w:p>
-    <w:p>
-      <w:pPr>
-        <w:pStyle w:val="Ttulo3"/>
-        <w:numPr>
-          <w:ilvl w:val="2"/>
-          <w:numId w:val="9"/>
-        </w:numPr>
-        <w:rPr>
-          <w:color w:val="auto"/>
-          <w:lang w:eastAsia="es-PE"/>
-        </w:rPr>
-      </w:pPr>
-      <w:bookmarkStart w:id="43" w:name="_Toc68679745"/>
-      <w:bookmarkStart w:id="44" w:name="_Toc69808858"/>
-      <w:r>
-        <w:rPr>
-          <w:color w:val="auto"/>
-          <w:lang w:eastAsia="es-PE"/>
-        </w:rPr>
-        <w:t xml:space="preserve">Diagrama de </w:t>
-      </w:r>
-      <w:bookmarkEnd w:id="43"/>
-      <w:r>
-        <w:rPr>
-          <w:color w:val="auto"/>
-          <w:lang w:eastAsia="es-PE"/>
-        </w:rPr>
-        <w:t>despliegue</w:t>
-      </w:r>
-      <w:bookmarkEnd w:id="44"/>
-    </w:p>
-    <w:p>
-      <w:pPr>
-        <w:pStyle w:val="Prrafodelista"/>
-        <w:ind w:left="1224"/>
-        <w:rPr>
-          <w:lang w:eastAsia="es-PE"/>
-        </w:rPr>
-      </w:pPr>
+        <w:rPr>
+          <w:lang w:eastAsia="es-PE"/>
+        </w:rPr>
+      </w:pPr>
+      <w:r>
+        <w:rPr>
+          <w:b/>
+          <w:bCs/>
+          <w:lang w:eastAsia="es-PE"/>
+        </w:rPr>
+        <w:t>Estímulo</w:t>
+      </w:r>
+      <w:r>
+        <w:rPr>
+          <w:lang w:eastAsia="es-PE"/>
+        </w:rPr>
+        <w:t>: Se identifica un bug en el sistema que requiere corrección.</w:t>
+      </w:r>
     </w:p>
     <w:p>
       <w:pPr>
         <w:pStyle w:val="Prrafodelista"/>
         <w:ind w:left="792"/>
-        <w:jc w:val="both"/>
-        <w:rPr>
-          <w:rFonts w:ascii="TimesNewRoman,Italic" w:hAnsi="TimesNewRoman,Italic" w:cs="TimesNewRoman,Italic"/>
-          <w:i/>
-          <w:iCs/>
-          <w:color w:val="0000FF"/>
-          <w:sz w:val="20"/>
-          <w:szCs w:val="20"/>
-        </w:rPr>
-      </w:pPr>
-      <w:r>
-        <w:rPr>
-          <w:rFonts w:ascii="TimesNewRoman,Italic" w:hAnsi="TimesNewRoman,Italic" w:cs="TimesNewRoman,Italic"/>
-          <w:i/>
-          <w:iCs/>
-          <w:color w:val="0000FF"/>
-          <w:sz w:val="20"/>
-          <w:szCs w:val="20"/>
-        </w:rPr>
-        <w:t>[</w:t>
-      </w:r>
-      <w:proofErr w:type="gramStart"/>
-      <w:r>
-        <w:rPr>
-          <w:rFonts w:ascii="TimesNewRoman,Italic" w:hAnsi="TimesNewRoman,Italic" w:cs="TimesNewRoman,Italic"/>
-          <w:i/>
-          <w:iCs/>
-          <w:color w:val="0000FF"/>
-          <w:sz w:val="20"/>
-          <w:szCs w:val="20"/>
-        </w:rPr>
-        <w:t>un</w:t>
-      </w:r>
-      <w:proofErr w:type="gramEnd"/>
-      <w:r>
-        <w:rPr>
-          <w:rFonts w:ascii="TimesNewRoman,Italic" w:hAnsi="TimesNewRoman,Italic" w:cs="TimesNewRoman,Italic"/>
-          <w:i/>
-          <w:iCs/>
-          <w:color w:val="0000FF"/>
-          <w:sz w:val="20"/>
-          <w:szCs w:val="20"/>
-        </w:rPr>
-        <w:t xml:space="preserve"> diagrama de </w:t>
-      </w:r>
-      <w:r>
-        <w:rPr>
-          <w:rFonts w:ascii="TimesNewRoman,Italic" w:hAnsi="TimesNewRoman,Italic" w:cs="TimesNewRoman,Italic"/>
-          <w:i/>
-          <w:iCs/>
-          <w:color w:val="0000FF"/>
-          <w:sz w:val="20"/>
-          <w:szCs w:val="20"/>
-        </w:rPr>
-        <w:t>despliegue</w:t>
-      </w:r>
-      <w:r>
-        <w:rPr>
-          <w:rFonts w:ascii="TimesNewRoman,Italic" w:hAnsi="TimesNewRoman,Italic" w:cs="TimesNewRoman,Italic"/>
-          <w:i/>
-          <w:iCs/>
-          <w:color w:val="0000FF"/>
-          <w:sz w:val="20"/>
-          <w:szCs w:val="20"/>
-        </w:rPr>
-        <w:t>, amplía el sistema de software y muestra los contenedores (aplicaciones, almacenamiento de datos, microservicios, etc.) que componen este sistema de software]</w:t>
-      </w:r>
-    </w:p>
-    <w:bookmarkEnd w:id="17"/>
-    <w:p>
-      <w:pPr>
-        <w:autoSpaceDE w:val="0"/>
-        <w:autoSpaceDN w:val="0"/>
-        <w:adjustRightInd w:val="0"/>
-        <w:spacing w:after="0" w:line="240" w:lineRule="auto"/>
-        <w:ind w:left="1224"/>
-        <w:jc w:val="both"/>
-        <w:rPr>
-          <w:rFonts w:ascii="TimesNewRoman,Italic" w:hAnsi="TimesNewRoman,Italic" w:cs="TimesNewRoman,Italic"/>
-          <w:i/>
-          <w:iCs/>
-          <w:color w:val="0000FF"/>
-          <w:sz w:val="20"/>
-          <w:szCs w:val="20"/>
-        </w:rPr>
-      </w:pPr>
+        <w:rPr>
+          <w:lang w:eastAsia="es-PE"/>
+        </w:rPr>
+      </w:pPr>
+      <w:r>
+        <w:rPr>
+          <w:b/>
+          <w:bCs/>
+          <w:lang w:eastAsia="es-PE"/>
+        </w:rPr>
+        <w:t>Respuesta</w:t>
+      </w:r>
+      <w:r>
+        <w:rPr>
+          <w:lang w:eastAsia="es-PE"/>
+        </w:rPr>
+        <w:t>: El equipo de desarrollo debe poder identificar, corregir y desplegar la solución rápidamente.</w:t>
+      </w:r>
     </w:p>
     <w:p>
       <w:pPr>
         <w:pStyle w:val="Prrafodelista"/>
-        <w:ind w:left="1224"/>
-        <w:rPr>
-          <w:lang w:eastAsia="es-PE"/>
-        </w:rPr>
-      </w:pPr>
-    </w:p>
-    <w:p>
-      <w:pPr>
-        <w:pStyle w:val="Ttulo1"/>
+        <w:ind w:left="792"/>
+        <w:rPr>
+          <w:lang w:eastAsia="es-PE"/>
+        </w:rPr>
+      </w:pPr>
+      <w:r>
+        <w:rPr>
+          <w:b/>
+          <w:bCs/>
+          <w:lang w:eastAsia="es-PE"/>
+        </w:rPr>
+        <w:t>Medida de respuesta:</w:t>
+      </w:r>
+      <w:r>
+        <w:rPr>
+          <w:lang w:eastAsia="es-PE"/>
+        </w:rPr>
+        <w:t xml:space="preserve"> El tiempo desde la identificación del bug hasta su corrección y despliegue en producción no debe exceder las 24 horas para bugs críticos y 72 horas para bugs no críticos.</w:t>
+      </w:r>
+    </w:p>
+    <w:p>
+      <w:pPr>
+        <w:pStyle w:val="TDC2"/>
+        <w:rPr>
+          <w:rStyle w:val="Ttulo2Car"/>
+          <w:color w:val="auto"/>
+        </w:rPr>
+      </w:pPr>
+      <w:bookmarkStart w:id="38" w:name="_Toc69808865"/>
+      <w:r>
+        <w:rPr>
+          <w:rStyle w:val="Ttulo2Car"/>
+          <w:color w:val="auto"/>
+        </w:rPr>
+        <w:t>Otros Escenarios</w:t>
+      </w:r>
+      <w:bookmarkEnd w:id="38"/>
+      <w:r>
+        <w:rPr>
+          <w:rStyle w:val="Ttulo2Car"/>
+          <w:color w:val="auto"/>
+        </w:rPr>
+        <w:t>:</w:t>
+      </w:r>
+    </w:p>
+    <w:p>
+      <w:pPr>
+        <w:pStyle w:val="whitespace-pre-wrap"/>
+        <w:rPr>
+          <w:rFonts w:ascii="Arial" w:hAnsi="Arial" w:cs="Arial"/>
+        </w:rPr>
+      </w:pPr>
+      <w:r>
+        <w:tab/>
+      </w:r>
+      <w:r>
+        <w:rPr>
+          <w:rFonts w:ascii="Arial" w:hAnsi="Arial" w:cs="Arial"/>
+        </w:rPr>
+        <w:t>Escenario de Portabilidad:</w:t>
+      </w:r>
+    </w:p>
+    <w:p>
+      <w:pPr>
+        <w:pStyle w:val="whitespace-normal"/>
         <w:numPr>
           <w:ilvl w:val="0"/>
-          <w:numId w:val="9"/>
+          <w:numId w:val="51"/>
         </w:numPr>
         <w:rPr>
-          <w:b/>
-          <w:color w:val="auto"/>
-          <w:lang w:eastAsia="es-PE"/>
-        </w:rPr>
-      </w:pPr>
-      <w:bookmarkStart w:id="45" w:name="_Toc69808859"/>
-      <w:r>
-        <w:rPr>
-          <w:b/>
-          <w:color w:val="auto"/>
-          <w:lang w:eastAsia="es-PE"/>
-        </w:rPr>
-        <w:t>ATRIBUTOS DE CALIDAD DEL SOFTWARE</w:t>
-      </w:r>
-      <w:bookmarkEnd w:id="45"/>
-    </w:p>
-    <w:p>
-      <w:pPr>
-        <w:pStyle w:val="TDC2"/>
-        <w:rPr>
-          <w:rStyle w:val="Ttulo2Car"/>
-          <w:b w:val="0"/>
-          <w:bCs w:val="0"/>
-          <w:color w:val="auto"/>
-        </w:rPr>
-      </w:pPr>
-    </w:p>
-    <w:p>
-      <w:pPr>
-        <w:autoSpaceDE w:val="0"/>
-        <w:autoSpaceDN w:val="0"/>
-        <w:adjustRightInd w:val="0"/>
-        <w:spacing w:after="0" w:line="240" w:lineRule="auto"/>
-        <w:ind w:left="360"/>
-        <w:jc w:val="both"/>
-        <w:rPr>
-          <w:rFonts w:ascii="TimesNewRoman,Italic" w:hAnsi="TimesNewRoman,Italic" w:cs="TimesNewRoman,Italic"/>
-          <w:i/>
-          <w:iCs/>
-          <w:color w:val="0000FF"/>
-          <w:sz w:val="20"/>
-          <w:szCs w:val="20"/>
-        </w:rPr>
-      </w:pPr>
-      <w:r>
-        <w:rPr>
-          <w:rFonts w:ascii="TimesNewRoman,Italic" w:hAnsi="TimesNewRoman,Italic" w:cs="TimesNewRoman,Italic"/>
-          <w:i/>
-          <w:iCs/>
-          <w:color w:val="0000FF"/>
-          <w:sz w:val="20"/>
-          <w:szCs w:val="20"/>
-        </w:rPr>
-        <w:t>[</w:t>
-      </w:r>
-      <w:r>
-        <w:rPr>
-          <w:rFonts w:ascii="TimesNewRoman,Italic" w:hAnsi="TimesNewRoman,Italic" w:cs="TimesNewRoman,Italic"/>
-          <w:i/>
-          <w:iCs/>
-          <w:color w:val="0000FF"/>
-          <w:sz w:val="20"/>
-          <w:szCs w:val="20"/>
-        </w:rPr>
-        <w:t>Los Atributos de Calidad (</w:t>
-      </w:r>
-      <w:proofErr w:type="spellStart"/>
-      <w:r>
-        <w:rPr>
-          <w:rFonts w:ascii="TimesNewRoman,Italic" w:hAnsi="TimesNewRoman,Italic" w:cs="TimesNewRoman,Italic"/>
-          <w:i/>
-          <w:iCs/>
-          <w:color w:val="0000FF"/>
-          <w:sz w:val="20"/>
-          <w:szCs w:val="20"/>
-        </w:rPr>
-        <w:t>QAs</w:t>
-      </w:r>
-      <w:proofErr w:type="spellEnd"/>
-      <w:r>
-        <w:rPr>
-          <w:rFonts w:ascii="TimesNewRoman,Italic" w:hAnsi="TimesNewRoman,Italic" w:cs="TimesNewRoman,Italic"/>
-          <w:i/>
-          <w:iCs/>
-          <w:color w:val="0000FF"/>
-          <w:sz w:val="20"/>
-          <w:szCs w:val="20"/>
-        </w:rPr>
-        <w:t xml:space="preserve">) son propiedades medibles y evaluables de un sistema, estas propiedades son usadas para indicar el grado en que el sistema satisface las necesidades de los </w:t>
-      </w:r>
-      <w:proofErr w:type="spellStart"/>
-      <w:r>
-        <w:rPr>
-          <w:rFonts w:ascii="TimesNewRoman,Italic" w:hAnsi="TimesNewRoman,Italic" w:cs="TimesNewRoman,Italic"/>
-          <w:i/>
-          <w:iCs/>
-          <w:color w:val="0000FF"/>
-          <w:sz w:val="20"/>
-          <w:szCs w:val="20"/>
-        </w:rPr>
-        <w:t>stakeholders</w:t>
-      </w:r>
-      <w:proofErr w:type="spellEnd"/>
-      <w:r>
-        <w:rPr>
-          <w:rFonts w:ascii="TimesNewRoman,Italic" w:hAnsi="TimesNewRoman,Italic" w:cs="TimesNewRoman,Italic"/>
-          <w:i/>
-          <w:iCs/>
-          <w:color w:val="0000FF"/>
-          <w:sz w:val="20"/>
-          <w:szCs w:val="20"/>
-        </w:rPr>
-        <w:t xml:space="preserve">   [</w:t>
-      </w:r>
-      <w:proofErr w:type="spellStart"/>
-      <w:r>
-        <w:rPr>
-          <w:rFonts w:ascii="TimesNewRoman,Italic" w:hAnsi="TimesNewRoman,Italic" w:cs="TimesNewRoman,Italic"/>
-          <w:i/>
-          <w:iCs/>
-          <w:color w:val="0000FF"/>
-          <w:sz w:val="20"/>
-          <w:szCs w:val="20"/>
-        </w:rPr>
-        <w:t>Wojcik</w:t>
-      </w:r>
-      <w:proofErr w:type="spellEnd"/>
-      <w:r>
-        <w:rPr>
-          <w:rFonts w:ascii="TimesNewRoman,Italic" w:hAnsi="TimesNewRoman,Italic" w:cs="TimesNewRoman,Italic"/>
-          <w:i/>
-          <w:iCs/>
-          <w:color w:val="0000FF"/>
-          <w:sz w:val="20"/>
-          <w:szCs w:val="20"/>
-        </w:rPr>
-        <w:t xml:space="preserve">  2013].</w:t>
-      </w:r>
-    </w:p>
-    <w:p>
-      <w:pPr>
-        <w:autoSpaceDE w:val="0"/>
-        <w:autoSpaceDN w:val="0"/>
-        <w:adjustRightInd w:val="0"/>
-        <w:spacing w:after="0" w:line="240" w:lineRule="auto"/>
-        <w:ind w:left="360"/>
-        <w:jc w:val="both"/>
-        <w:rPr>
-          <w:rFonts w:ascii="TimesNewRoman,Italic" w:hAnsi="TimesNewRoman,Italic" w:cs="TimesNewRoman,Italic"/>
-          <w:i/>
-          <w:iCs/>
-          <w:color w:val="0000FF"/>
-          <w:sz w:val="20"/>
-          <w:szCs w:val="20"/>
-        </w:rPr>
-      </w:pPr>
-      <w:r>
-        <w:rPr>
-          <w:rFonts w:ascii="TimesNewRoman,Italic" w:hAnsi="TimesNewRoman,Italic" w:cs="TimesNewRoman,Italic"/>
-          <w:i/>
-          <w:iCs/>
-          <w:color w:val="0000FF"/>
-          <w:sz w:val="20"/>
-          <w:szCs w:val="20"/>
-        </w:rPr>
-        <w:t xml:space="preserve">Los </w:t>
-      </w:r>
-      <w:proofErr w:type="spellStart"/>
-      <w:r>
-        <w:rPr>
-          <w:rFonts w:ascii="TimesNewRoman,Italic" w:hAnsi="TimesNewRoman,Italic" w:cs="TimesNewRoman,Italic"/>
-          <w:i/>
-          <w:iCs/>
-          <w:color w:val="0000FF"/>
-          <w:sz w:val="20"/>
-          <w:szCs w:val="20"/>
-        </w:rPr>
-        <w:t>QAs</w:t>
-      </w:r>
-      <w:proofErr w:type="spellEnd"/>
-      <w:r>
-        <w:rPr>
-          <w:rFonts w:ascii="TimesNewRoman,Italic" w:hAnsi="TimesNewRoman,Italic" w:cs="TimesNewRoman,Italic"/>
-          <w:i/>
-          <w:iCs/>
-          <w:color w:val="0000FF"/>
-          <w:sz w:val="20"/>
-          <w:szCs w:val="20"/>
-        </w:rPr>
-        <w:t xml:space="preserve"> además son concebidos como aquellos requerimientos que no son funcionales. De hecho, la funcionalidad es mayormente ortogonal a los </w:t>
-      </w:r>
-      <w:proofErr w:type="spellStart"/>
-      <w:r>
-        <w:rPr>
-          <w:rFonts w:ascii="TimesNewRoman,Italic" w:hAnsi="TimesNewRoman,Italic" w:cs="TimesNewRoman,Italic"/>
-          <w:i/>
-          <w:iCs/>
-          <w:color w:val="0000FF"/>
-          <w:sz w:val="20"/>
-          <w:szCs w:val="20"/>
-        </w:rPr>
-        <w:t>QAs</w:t>
-      </w:r>
-      <w:proofErr w:type="spellEnd"/>
-      <w:r>
-        <w:rPr>
-          <w:rFonts w:ascii="TimesNewRoman,Italic" w:hAnsi="TimesNewRoman,Italic" w:cs="TimesNewRoman,Italic"/>
-          <w:i/>
-          <w:iCs/>
-          <w:color w:val="0000FF"/>
-          <w:sz w:val="20"/>
-          <w:szCs w:val="20"/>
-        </w:rPr>
-        <w:t xml:space="preserve">; un diseño puede cumplir con la funcionalidad deseada y fallar a la hora de satisfacer sus requerimientos de calidad. De esta manera, se entiende a la funcionalidad como la capacidad del sistema para hacer el trabajo para el cual fue pensado, independientemente de la estructura. Existen QAs mayormente usados que se suelen identificar en numerosos sistemas y se tienen que describir, aunque la lista no es fina ya que muy a menudo hay situaciones en que podrían identificarse y proponerse nuevas propiedades para las diversas necesidades de </w:t>
-      </w:r>
-      <w:proofErr w:type="spellStart"/>
-      <w:r>
-        <w:rPr>
-          <w:rFonts w:ascii="TimesNewRoman,Italic" w:hAnsi="TimesNewRoman,Italic" w:cs="TimesNewRoman,Italic"/>
-          <w:i/>
-          <w:iCs/>
-          <w:color w:val="0000FF"/>
-          <w:sz w:val="20"/>
-          <w:szCs w:val="20"/>
-        </w:rPr>
-        <w:t>stakeholders</w:t>
-      </w:r>
-      <w:proofErr w:type="spellEnd"/>
-      <w:r>
-        <w:rPr>
-          <w:rFonts w:ascii="TimesNewRoman,Italic" w:hAnsi="TimesNewRoman,Italic" w:cs="TimesNewRoman,Italic"/>
-          <w:i/>
-          <w:iCs/>
-          <w:color w:val="0000FF"/>
-          <w:sz w:val="20"/>
-          <w:szCs w:val="20"/>
-        </w:rPr>
-        <w:t xml:space="preserve">.] </w:t>
-      </w:r>
-    </w:p>
-    <w:p>
-      <w:pPr>
-        <w:pStyle w:val="Prrafodelista"/>
-        <w:autoSpaceDE w:val="0"/>
-        <w:autoSpaceDN w:val="0"/>
-        <w:adjustRightInd w:val="0"/>
-        <w:spacing w:after="0" w:line="240" w:lineRule="auto"/>
-        <w:ind w:left="708"/>
-        <w:jc w:val="both"/>
-        <w:rPr>
-          <w:rFonts w:ascii="TimesNewRoman,Italic" w:hAnsi="TimesNewRoman,Italic" w:cs="TimesNewRoman,Italic"/>
-          <w:i/>
-          <w:iCs/>
-          <w:color w:val="0000FF"/>
-          <w:sz w:val="20"/>
-          <w:szCs w:val="20"/>
-        </w:rPr>
-      </w:pPr>
-      <w:r>
-        <w:rPr>
-          <w:rFonts w:ascii="TimesNewRoman,Italic" w:hAnsi="TimesNewRoman,Italic" w:cs="TimesNewRoman,Italic"/>
-          <w:i/>
-          <w:iCs/>
-          <w:color w:val="0000FF"/>
-          <w:sz w:val="20"/>
-          <w:szCs w:val="20"/>
-        </w:rPr>
-        <w:t>.</w:t>
-      </w:r>
-    </w:p>
-    <w:p>
-      <w:pPr>
-        <w:pStyle w:val="Prrafodelista"/>
-        <w:ind w:left="792"/>
-        <w:rPr>
-          <w:lang w:eastAsia="es-PE"/>
-        </w:rPr>
-      </w:pPr>
-    </w:p>
-    <w:p>
-      <w:pPr>
-        <w:pStyle w:val="TDC2"/>
-        <w:rPr>
-          <w:rStyle w:val="Ttulo2Car"/>
-          <w:color w:val="auto"/>
-        </w:rPr>
-      </w:pPr>
-      <w:bookmarkStart w:id="46" w:name="_Toc69808860"/>
-      <w:r>
-        <w:rPr>
-          <w:rStyle w:val="Ttulo2Car"/>
-          <w:color w:val="auto"/>
-        </w:rPr>
-        <w:t>Escenario de Funcionalidad</w:t>
-      </w:r>
-      <w:bookmarkEnd w:id="46"/>
-    </w:p>
-    <w:p>
-      <w:pPr>
-        <w:autoSpaceDE w:val="0"/>
-        <w:autoSpaceDN w:val="0"/>
-        <w:adjustRightInd w:val="0"/>
-        <w:spacing w:after="0" w:line="240" w:lineRule="auto"/>
-        <w:ind w:left="708"/>
-        <w:jc w:val="both"/>
-        <w:rPr>
-          <w:rFonts w:ascii="TimesNewRoman,Italic" w:hAnsi="TimesNewRoman,Italic" w:cs="TimesNewRoman,Italic"/>
-          <w:i/>
-          <w:iCs/>
-          <w:color w:val="0000FF"/>
-          <w:sz w:val="20"/>
-          <w:szCs w:val="20"/>
-        </w:rPr>
-      </w:pPr>
-      <w:r>
-        <w:rPr>
-          <w:rFonts w:ascii="TimesNewRoman,Italic" w:hAnsi="TimesNewRoman,Italic" w:cs="TimesNewRoman,Italic"/>
-          <w:i/>
-          <w:iCs/>
-          <w:color w:val="0000FF"/>
-          <w:sz w:val="20"/>
-          <w:szCs w:val="20"/>
-        </w:rPr>
-        <w:t>[</w:t>
-      </w:r>
-      <w:proofErr w:type="gramStart"/>
-      <w:r>
-        <w:rPr>
-          <w:rFonts w:ascii="TimesNewRoman,Italic" w:hAnsi="TimesNewRoman,Italic" w:cs="TimesNewRoman,Italic"/>
-          <w:i/>
-          <w:iCs/>
-          <w:color w:val="0000FF"/>
-          <w:sz w:val="20"/>
-          <w:szCs w:val="20"/>
-        </w:rPr>
-        <w:t>se</w:t>
-      </w:r>
-      <w:proofErr w:type="gramEnd"/>
-      <w:r>
-        <w:rPr>
-          <w:rFonts w:ascii="TimesNewRoman,Italic" w:hAnsi="TimesNewRoman,Italic" w:cs="TimesNewRoman,Italic"/>
-          <w:i/>
-          <w:iCs/>
-          <w:color w:val="0000FF"/>
-          <w:sz w:val="20"/>
-          <w:szCs w:val="20"/>
-        </w:rPr>
-        <w:t xml:space="preserve"> califica de acuerdo con el conjunto de características y capacidades del programa, la generalidad de las funciones que se entregan y la seguridad general del sistema</w:t>
-      </w:r>
-      <w:r>
-        <w:rPr>
-          <w:rFonts w:ascii="TimesNewRoman,Italic" w:hAnsi="TimesNewRoman,Italic" w:cs="TimesNewRoman,Italic"/>
-          <w:i/>
-          <w:iCs/>
-          <w:color w:val="0000FF"/>
-          <w:sz w:val="20"/>
-          <w:szCs w:val="20"/>
-        </w:rPr>
-        <w:t>.]</w:t>
-      </w:r>
-    </w:p>
-    <w:p>
-      <w:pPr>
-        <w:pStyle w:val="TDC2"/>
-        <w:rPr>
-          <w:rStyle w:val="Ttulo2Car"/>
-        </w:rPr>
-      </w:pPr>
-    </w:p>
-    <w:p>
-      <w:pPr>
-        <w:pStyle w:val="TDC2"/>
-        <w:rPr>
-          <w:rStyle w:val="Ttulo2Car"/>
-          <w:color w:val="auto"/>
-        </w:rPr>
-      </w:pPr>
-      <w:bookmarkStart w:id="47" w:name="_Toc69808861"/>
-      <w:r>
-        <w:rPr>
-          <w:rStyle w:val="Ttulo2Car"/>
-          <w:color w:val="auto"/>
-        </w:rPr>
-        <w:t>Escenario de Usabilidad</w:t>
-      </w:r>
-      <w:bookmarkEnd w:id="47"/>
-    </w:p>
-    <w:p>
-      <w:pPr>
-        <w:autoSpaceDE w:val="0"/>
-        <w:autoSpaceDN w:val="0"/>
-        <w:adjustRightInd w:val="0"/>
-        <w:spacing w:after="0" w:line="240" w:lineRule="auto"/>
-        <w:ind w:left="792"/>
-        <w:jc w:val="both"/>
-        <w:rPr>
-          <w:rFonts w:ascii="TimesNewRoman,Italic" w:hAnsi="TimesNewRoman,Italic" w:cs="TimesNewRoman,Italic"/>
-          <w:i/>
-          <w:iCs/>
-          <w:color w:val="0000FF"/>
-          <w:sz w:val="20"/>
-          <w:szCs w:val="20"/>
-        </w:rPr>
-      </w:pPr>
-      <w:r>
-        <w:rPr>
-          <w:rFonts w:ascii="TimesNewRoman,Italic" w:hAnsi="TimesNewRoman,Italic" w:cs="TimesNewRoman,Italic"/>
-          <w:i/>
-          <w:iCs/>
-          <w:color w:val="0000FF"/>
-          <w:sz w:val="20"/>
-          <w:szCs w:val="20"/>
-        </w:rPr>
-        <w:t>[Este atributo de calidad se refiere a la facilidad con la que un usuario puede aprender a utilizar e interpretar los resultados producidos por un sistema [</w:t>
-      </w:r>
-      <w:proofErr w:type="spellStart"/>
-      <w:r>
-        <w:rPr>
-          <w:rFonts w:ascii="TimesNewRoman,Italic" w:hAnsi="TimesNewRoman,Italic" w:cs="TimesNewRoman,Italic"/>
-          <w:i/>
-          <w:iCs/>
-          <w:color w:val="0000FF"/>
-          <w:sz w:val="20"/>
-          <w:szCs w:val="20"/>
-        </w:rPr>
-        <w:t>Barbacci</w:t>
-      </w:r>
-      <w:proofErr w:type="spellEnd"/>
-      <w:r>
-        <w:rPr>
-          <w:rFonts w:ascii="TimesNewRoman,Italic" w:hAnsi="TimesNewRoman,Italic" w:cs="TimesNewRoman,Italic"/>
-          <w:i/>
-          <w:iCs/>
-          <w:color w:val="0000FF"/>
-          <w:sz w:val="20"/>
-          <w:szCs w:val="20"/>
-        </w:rPr>
-        <w:t xml:space="preserve"> 1995]. Para este atributo de calidad, se suelen considerar diversos aspectos de la interacción </w:t>
-      </w:r>
-      <w:proofErr w:type="gramStart"/>
-      <w:r>
-        <w:rPr>
-          <w:rFonts w:ascii="TimesNewRoman,Italic" w:hAnsi="TimesNewRoman,Italic" w:cs="TimesNewRoman,Italic"/>
-          <w:i/>
-          <w:iCs/>
-          <w:color w:val="0000FF"/>
-          <w:sz w:val="20"/>
-          <w:szCs w:val="20"/>
-        </w:rPr>
-        <w:t>humano</w:t>
-      </w:r>
-      <w:proofErr w:type="gramEnd"/>
-      <w:r>
-        <w:rPr>
-          <w:rFonts w:ascii="TimesNewRoman,Italic" w:hAnsi="TimesNewRoman,Italic" w:cs="TimesNewRoman,Italic"/>
-          <w:i/>
-          <w:iCs/>
-          <w:color w:val="0000FF"/>
-          <w:sz w:val="20"/>
-          <w:szCs w:val="20"/>
-        </w:rPr>
-        <w:t xml:space="preserve"> computadora, tales como: aprendizaje del sistema, utilización eficiente del sistema, minimización del impacto de errores, adaptación del sistema a las necesidades del usuario, confianza y satisfacción, entre otros.]</w:t>
-      </w:r>
-    </w:p>
-    <w:p>
-      <w:pPr>
-        <w:pStyle w:val="Prrafodelista"/>
-        <w:ind w:left="792"/>
-        <w:rPr>
-          <w:lang w:eastAsia="es-PE"/>
-        </w:rPr>
-      </w:pPr>
-    </w:p>
-    <w:p>
-      <w:pPr>
-        <w:pStyle w:val="TDC2"/>
-        <w:rPr>
-          <w:rStyle w:val="Ttulo2Car"/>
-          <w:color w:val="auto"/>
-        </w:rPr>
-      </w:pPr>
-      <w:bookmarkStart w:id="48" w:name="_Toc69808862"/>
-      <w:r>
-        <w:rPr>
-          <w:rStyle w:val="Ttulo2Car"/>
-          <w:color w:val="auto"/>
+          <w:rFonts w:ascii="Arial" w:hAnsi="Arial" w:cs="Arial"/>
+        </w:rPr>
+      </w:pPr>
+      <w:r>
+        <w:rPr>
+          <w:rFonts w:ascii="Arial" w:hAnsi="Arial" w:cs="Arial"/>
+        </w:rPr>
+        <w:t>Estímulo: Se requiere acceder al sistema desde diferentes dispositivos y navegadores.</w:t>
+      </w:r>
+    </w:p>
+    <w:p>
+      <w:pPr>
+        <w:pStyle w:val="whitespace-normal"/>
+        <w:numPr>
+          <w:ilvl w:val="0"/>
+          <w:numId w:val="51"/>
+        </w:numPr>
+        <w:rPr>
+          <w:rFonts w:ascii="Arial" w:hAnsi="Arial" w:cs="Arial"/>
+        </w:rPr>
+      </w:pPr>
+      <w:r>
+        <w:rPr>
+          <w:rFonts w:ascii="Arial" w:hAnsi="Arial" w:cs="Arial"/>
         </w:rPr>
         <w:lastRenderedPageBreak/>
-        <w:t xml:space="preserve">Escenario de </w:t>
-      </w:r>
-      <w:r>
-        <w:rPr>
-          <w:rStyle w:val="Ttulo2Car"/>
-          <w:color w:val="auto"/>
-        </w:rPr>
-        <w:t>confiabilidad</w:t>
-      </w:r>
-      <w:bookmarkEnd w:id="48"/>
-    </w:p>
-    <w:p>
-      <w:pPr>
-        <w:autoSpaceDE w:val="0"/>
-        <w:autoSpaceDN w:val="0"/>
-        <w:adjustRightInd w:val="0"/>
-        <w:spacing w:after="0" w:line="240" w:lineRule="auto"/>
-        <w:ind w:left="708"/>
-        <w:jc w:val="both"/>
-        <w:rPr>
-          <w:rFonts w:ascii="TimesNewRoman,Italic" w:hAnsi="TimesNewRoman,Italic" w:cs="TimesNewRoman,Italic"/>
-          <w:i/>
-          <w:iCs/>
-          <w:color w:val="0000FF"/>
-          <w:sz w:val="20"/>
-          <w:szCs w:val="20"/>
-        </w:rPr>
-      </w:pPr>
-      <w:r>
-        <w:rPr>
-          <w:rFonts w:ascii="TimesNewRoman,Italic" w:hAnsi="TimesNewRoman,Italic" w:cs="TimesNewRoman,Italic"/>
-          <w:i/>
-          <w:iCs/>
-          <w:color w:val="0000FF"/>
-          <w:sz w:val="20"/>
-          <w:szCs w:val="20"/>
-        </w:rPr>
-        <w:t xml:space="preserve">[Es el equilibrio entre la confidencialidad, la integridad, la </w:t>
-      </w:r>
-      <w:proofErr w:type="spellStart"/>
-      <w:r>
-        <w:rPr>
-          <w:rFonts w:ascii="TimesNewRoman,Italic" w:hAnsi="TimesNewRoman,Italic" w:cs="TimesNewRoman,Italic"/>
-          <w:i/>
-          <w:iCs/>
-          <w:color w:val="0000FF"/>
-          <w:sz w:val="20"/>
-          <w:szCs w:val="20"/>
-        </w:rPr>
-        <w:t>irrefutabilidad</w:t>
-      </w:r>
-      <w:proofErr w:type="spellEnd"/>
-      <w:r>
-        <w:rPr>
-          <w:rFonts w:ascii="TimesNewRoman,Italic" w:hAnsi="TimesNewRoman,Italic" w:cs="TimesNewRoman,Italic"/>
-          <w:i/>
-          <w:iCs/>
-          <w:color w:val="0000FF"/>
-          <w:sz w:val="20"/>
-          <w:szCs w:val="20"/>
-        </w:rPr>
-        <w:t xml:space="preserve"> y la disponibilidad de la información y datos manipulados por el sistema. Se trata del estado de un sistema, el cual puede ser transitorio y volátil. La seguridad de un sistema se caracteriza por mecanismos y técnicas empleados para intentar reducir los más posible el impacto provocado por un ataque, y las amenazas (entendidas como los caminos mediante los cuales se pueden provocar un ataque).</w:t>
-      </w:r>
-    </w:p>
-    <w:p>
-      <w:pPr>
-        <w:autoSpaceDE w:val="0"/>
-        <w:autoSpaceDN w:val="0"/>
-        <w:adjustRightInd w:val="0"/>
-        <w:spacing w:after="0" w:line="240" w:lineRule="auto"/>
-        <w:ind w:left="708"/>
-        <w:jc w:val="both"/>
-        <w:rPr>
-          <w:rFonts w:ascii="TimesNewRoman,Italic" w:hAnsi="TimesNewRoman,Italic" w:cs="TimesNewRoman,Italic"/>
-          <w:i/>
-          <w:iCs/>
-          <w:color w:val="0000FF"/>
-          <w:sz w:val="20"/>
-          <w:szCs w:val="20"/>
-        </w:rPr>
-      </w:pPr>
-      <w:r>
-        <w:rPr>
-          <w:rFonts w:ascii="TimesNewRoman,Italic" w:hAnsi="TimesNewRoman,Italic" w:cs="TimesNewRoman,Italic"/>
-          <w:i/>
-          <w:iCs/>
-          <w:color w:val="0000FF"/>
-          <w:sz w:val="20"/>
-          <w:szCs w:val="20"/>
-        </w:rPr>
-        <w:t>Abarca los planos de observación físico, lógico y humanos. Posee tres tipos de enfoque: prevención, precaución y reacción.]</w:t>
-      </w:r>
-    </w:p>
-    <w:p>
-      <w:pPr>
-        <w:pStyle w:val="Prrafodelista"/>
-        <w:ind w:left="792"/>
-        <w:rPr>
-          <w:lang w:eastAsia="es-PE"/>
-        </w:rPr>
-      </w:pPr>
-    </w:p>
-    <w:p>
-      <w:pPr>
-        <w:pStyle w:val="TDC2"/>
-        <w:rPr>
-          <w:rStyle w:val="Ttulo2Car"/>
-          <w:color w:val="auto"/>
-        </w:rPr>
-      </w:pPr>
-      <w:bookmarkStart w:id="49" w:name="_Toc69808863"/>
-      <w:r>
-        <w:rPr>
-          <w:rStyle w:val="Ttulo2Car"/>
-          <w:color w:val="auto"/>
-        </w:rPr>
-        <w:t xml:space="preserve">Escenario de </w:t>
-      </w:r>
-      <w:r>
-        <w:rPr>
-          <w:rStyle w:val="Ttulo2Car"/>
-          <w:color w:val="auto"/>
-        </w:rPr>
-        <w:t>rendimiento</w:t>
-      </w:r>
-      <w:bookmarkEnd w:id="49"/>
-    </w:p>
-    <w:p>
-      <w:pPr>
-        <w:autoSpaceDE w:val="0"/>
-        <w:autoSpaceDN w:val="0"/>
-        <w:adjustRightInd w:val="0"/>
-        <w:spacing w:after="0" w:line="240" w:lineRule="auto"/>
-        <w:ind w:left="708"/>
-        <w:jc w:val="both"/>
-        <w:rPr>
-          <w:rFonts w:ascii="TimesNewRoman,Italic" w:hAnsi="TimesNewRoman,Italic" w:cs="TimesNewRoman,Italic"/>
-          <w:i/>
-          <w:iCs/>
-          <w:color w:val="0000FF"/>
-          <w:sz w:val="20"/>
-          <w:szCs w:val="20"/>
-        </w:rPr>
-      </w:pPr>
-      <w:r>
-        <w:rPr>
-          <w:rFonts w:ascii="TimesNewRoman,Italic" w:hAnsi="TimesNewRoman,Italic" w:cs="TimesNewRoman,Italic"/>
-          <w:i/>
-          <w:iCs/>
-          <w:color w:val="0000FF"/>
-          <w:sz w:val="20"/>
-          <w:szCs w:val="20"/>
-        </w:rPr>
-        <w:t>[</w:t>
-      </w:r>
-      <w:r>
-        <w:rPr>
-          <w:rFonts w:ascii="TimesNewRoman,Italic" w:hAnsi="TimesNewRoman,Italic" w:cs="TimesNewRoman,Italic"/>
-          <w:i/>
-          <w:iCs/>
-          <w:color w:val="0000FF"/>
-          <w:sz w:val="20"/>
-          <w:szCs w:val="20"/>
-        </w:rPr>
-        <w:t>S</w:t>
-      </w:r>
-      <w:r>
-        <w:rPr>
-          <w:rFonts w:ascii="TimesNewRoman,Italic" w:hAnsi="TimesNewRoman,Italic" w:cs="TimesNewRoman,Italic"/>
-          <w:i/>
-          <w:iCs/>
-          <w:color w:val="0000FF"/>
-          <w:sz w:val="20"/>
-          <w:szCs w:val="20"/>
-        </w:rPr>
-        <w:t>e mide con base en la velocidad de procesamiento, el tiempo de respuesta, el uso de recursos, el conjunto y la eficiencia.</w:t>
-      </w:r>
-      <w:r>
-        <w:rPr>
-          <w:rFonts w:ascii="TimesNewRoman,Italic" w:hAnsi="TimesNewRoman,Italic" w:cs="TimesNewRoman,Italic"/>
-          <w:i/>
-          <w:iCs/>
-          <w:color w:val="0000FF"/>
-          <w:sz w:val="20"/>
-          <w:szCs w:val="20"/>
-        </w:rPr>
-        <w:t xml:space="preserve">] </w:t>
-      </w:r>
-      <w:r>
-        <w:rPr>
-          <w:rFonts w:ascii="TimesNewRoman,Italic" w:hAnsi="TimesNewRoman,Italic" w:cs="TimesNewRoman,Italic"/>
-          <w:i/>
-          <w:iCs/>
-          <w:color w:val="0000FF"/>
-          <w:sz w:val="20"/>
-          <w:szCs w:val="20"/>
-        </w:rPr>
-        <w:t>(Pressman 2010, pág. 187)</w:t>
-      </w:r>
-    </w:p>
-    <w:p>
-      <w:pPr>
-        <w:pStyle w:val="Prrafodelista"/>
-        <w:ind w:left="792"/>
-        <w:rPr>
-          <w:lang w:eastAsia="es-PE"/>
-        </w:rPr>
-      </w:pPr>
-    </w:p>
-    <w:p>
-      <w:pPr>
-        <w:pStyle w:val="Prrafodelista"/>
-        <w:ind w:left="792"/>
-        <w:rPr>
-          <w:lang w:eastAsia="es-PE"/>
-        </w:rPr>
-      </w:pPr>
-    </w:p>
-    <w:p>
-      <w:pPr>
-        <w:pStyle w:val="TDC2"/>
-        <w:rPr>
-          <w:rStyle w:val="Ttulo2Car"/>
-          <w:color w:val="auto"/>
-        </w:rPr>
-      </w:pPr>
-      <w:bookmarkStart w:id="50" w:name="_Toc69808864"/>
-      <w:r>
-        <w:rPr>
-          <w:rStyle w:val="Ttulo2Car"/>
-          <w:color w:val="auto"/>
-        </w:rPr>
-        <w:t xml:space="preserve">Escenario de </w:t>
-      </w:r>
-      <w:r>
-        <w:rPr>
-          <w:rStyle w:val="Ttulo2Car"/>
-          <w:color w:val="auto"/>
-        </w:rPr>
-        <w:t>mantenibilidad</w:t>
-      </w:r>
-      <w:bookmarkEnd w:id="50"/>
-    </w:p>
-    <w:p>
-      <w:pPr>
-        <w:autoSpaceDE w:val="0"/>
-        <w:autoSpaceDN w:val="0"/>
-        <w:adjustRightInd w:val="0"/>
-        <w:spacing w:after="0" w:line="240" w:lineRule="auto"/>
-        <w:ind w:left="708"/>
-        <w:jc w:val="both"/>
-        <w:rPr>
-          <w:rFonts w:ascii="TimesNewRoman,Italic" w:hAnsi="TimesNewRoman,Italic" w:cs="TimesNewRoman,Italic"/>
-          <w:i/>
-          <w:iCs/>
-          <w:color w:val="0000FF"/>
-          <w:sz w:val="20"/>
-          <w:szCs w:val="20"/>
-        </w:rPr>
-      </w:pPr>
-      <w:r>
-        <w:rPr>
-          <w:rFonts w:ascii="TimesNewRoman,Italic" w:hAnsi="TimesNewRoman,Italic" w:cs="TimesNewRoman,Italic"/>
-          <w:i/>
-          <w:iCs/>
-          <w:color w:val="0000FF"/>
-          <w:sz w:val="20"/>
-          <w:szCs w:val="20"/>
-        </w:rPr>
-        <w:t>[</w:t>
-      </w:r>
-      <w:r>
-        <w:rPr>
-          <w:rFonts w:ascii="TimesNewRoman,Italic" w:hAnsi="TimesNewRoman,Italic" w:cs="TimesNewRoman,Italic"/>
-          <w:i/>
-          <w:iCs/>
-          <w:color w:val="0000FF"/>
-          <w:sz w:val="20"/>
-          <w:szCs w:val="20"/>
-        </w:rPr>
-        <w:t>C</w:t>
-      </w:r>
-      <w:r>
-        <w:rPr>
-          <w:rFonts w:ascii="TimesNewRoman,Italic" w:hAnsi="TimesNewRoman,Italic" w:cs="TimesNewRoman,Italic"/>
-          <w:i/>
-          <w:iCs/>
-          <w:color w:val="0000FF"/>
-          <w:sz w:val="20"/>
-          <w:szCs w:val="20"/>
-        </w:rPr>
-        <w:t>ombina la capacidad del programa para ser ampliable (extensibilidad), adaptable y servicial. (Pressman 2010, pág. 187)</w:t>
-      </w:r>
-    </w:p>
-    <w:p>
-      <w:pPr>
-        <w:pStyle w:val="Prrafodelista"/>
-        <w:ind w:left="792"/>
-        <w:rPr>
-          <w:lang w:eastAsia="es-PE"/>
-        </w:rPr>
-      </w:pPr>
-    </w:p>
-    <w:p>
-      <w:pPr>
-        <w:pStyle w:val="TDC2"/>
-        <w:rPr>
-          <w:rStyle w:val="Ttulo2Car"/>
-          <w:color w:val="auto"/>
-        </w:rPr>
-      </w:pPr>
-      <w:bookmarkStart w:id="51" w:name="_Toc69808865"/>
-      <w:r>
-        <w:rPr>
-          <w:rStyle w:val="Ttulo2Car"/>
-          <w:color w:val="auto"/>
-        </w:rPr>
-        <w:t>Otros Escenarios</w:t>
-      </w:r>
-      <w:bookmarkEnd w:id="51"/>
-    </w:p>
-    <w:p>
-      <w:pPr>
-        <w:autoSpaceDE w:val="0"/>
-        <w:autoSpaceDN w:val="0"/>
-        <w:adjustRightInd w:val="0"/>
-        <w:spacing w:after="0" w:line="240" w:lineRule="auto"/>
-        <w:ind w:left="708"/>
-        <w:jc w:val="both"/>
-        <w:rPr>
-          <w:rFonts w:ascii="TimesNewRoman,Italic" w:hAnsi="TimesNewRoman,Italic" w:cs="TimesNewRoman,Italic"/>
-          <w:i/>
-          <w:iCs/>
-          <w:color w:val="0000FF"/>
-          <w:sz w:val="20"/>
-          <w:szCs w:val="20"/>
-        </w:rPr>
-      </w:pPr>
-      <w:r>
-        <w:rPr>
-          <w:rFonts w:ascii="TimesNewRoman,Italic" w:hAnsi="TimesNewRoman,Italic" w:cs="TimesNewRoman,Italic"/>
-          <w:i/>
-          <w:iCs/>
-          <w:color w:val="0000FF"/>
-          <w:sz w:val="20"/>
-          <w:szCs w:val="20"/>
-        </w:rPr>
-        <w:t>[“Otros escenarios como por ejemplo: Performance”</w:t>
-      </w:r>
-    </w:p>
-    <w:p>
-      <w:pPr>
-        <w:autoSpaceDE w:val="0"/>
-        <w:autoSpaceDN w:val="0"/>
-        <w:adjustRightInd w:val="0"/>
-        <w:spacing w:after="0" w:line="240" w:lineRule="auto"/>
-        <w:ind w:left="708"/>
-        <w:jc w:val="both"/>
-        <w:rPr>
-          <w:rFonts w:ascii="TimesNewRoman,Italic" w:hAnsi="TimesNewRoman,Italic" w:cs="TimesNewRoman,Italic"/>
-          <w:i/>
-          <w:iCs/>
-          <w:color w:val="0000FF"/>
-          <w:sz w:val="20"/>
-          <w:szCs w:val="20"/>
-        </w:rPr>
-      </w:pPr>
-      <w:r>
-        <w:rPr>
-          <w:rFonts w:ascii="TimesNewRoman,Italic" w:hAnsi="TimesNewRoman,Italic" w:cs="TimesNewRoman,Italic"/>
-          <w:b/>
-          <w:i/>
-          <w:iCs/>
-          <w:color w:val="0000FF"/>
-          <w:sz w:val="20"/>
-          <w:szCs w:val="20"/>
-        </w:rPr>
-        <w:t>Performance</w:t>
-      </w:r>
-      <w:r>
-        <w:rPr>
-          <w:rFonts w:ascii="TimesNewRoman,Italic" w:hAnsi="TimesNewRoman,Italic" w:cs="TimesNewRoman,Italic"/>
-          <w:i/>
-          <w:iCs/>
-          <w:color w:val="0000FF"/>
-          <w:sz w:val="20"/>
-          <w:szCs w:val="20"/>
-        </w:rPr>
-        <w:t>: El atributo de calidad Performance se refiere a la capacidad de responder, ya sea el tiempo requerido para responder a eventos determinados, o bien, la cantidad de eventos procesados en un intervalo de tiempo dado. La Performance caracteriza la proyección en el tiempo de los servicios entregados por el sistema.]</w:t>
-      </w:r>
-    </w:p>
+        <w:t>Respuesta: El sistema debe funcionar correctamente en una variedad de plataformas.</w:t>
+      </w:r>
+    </w:p>
+    <w:p>
+      <w:pPr>
+        <w:pStyle w:val="whitespace-normal"/>
+        <w:numPr>
+          <w:ilvl w:val="0"/>
+          <w:numId w:val="51"/>
+        </w:numPr>
+        <w:rPr>
+          <w:rFonts w:ascii="Arial" w:hAnsi="Arial" w:cs="Arial"/>
+        </w:rPr>
+      </w:pPr>
+      <w:r>
+        <w:rPr>
+          <w:rFonts w:ascii="Arial" w:hAnsi="Arial" w:cs="Arial"/>
+        </w:rPr>
+        <w:t>Medida de respuesta: El sistema debe ser 100% funcional en los navegadores Chrome, Firefox, Safari y Edge, así como en dispositivos móviles con iOS y Android.</w:t>
+      </w:r>
+    </w:p>
+    <w:p>
+      <w:pPr>
+        <w:pStyle w:val="whitespace-pre-wrap"/>
+        <w:rPr>
+          <w:rFonts w:ascii="Arial" w:hAnsi="Arial" w:cs="Arial"/>
+        </w:rPr>
+      </w:pPr>
+      <w:r>
+        <w:rPr>
+          <w:rFonts w:ascii="Arial" w:hAnsi="Arial" w:cs="Arial"/>
+        </w:rPr>
+        <w:t>Escenario de Recuperabilidad:</w:t>
+      </w:r>
+    </w:p>
+    <w:p>
+      <w:pPr>
+        <w:pStyle w:val="whitespace-normal"/>
+        <w:numPr>
+          <w:ilvl w:val="0"/>
+          <w:numId w:val="52"/>
+        </w:numPr>
+        <w:rPr>
+          <w:rFonts w:ascii="Arial" w:hAnsi="Arial" w:cs="Arial"/>
+        </w:rPr>
+      </w:pPr>
+      <w:r>
+        <w:rPr>
+          <w:rFonts w:ascii="Arial" w:hAnsi="Arial" w:cs="Arial"/>
+        </w:rPr>
+        <w:t>Estímulo: Ocurre una falla del sistema que causa pérdida de datos.</w:t>
+      </w:r>
+    </w:p>
+    <w:p>
+      <w:pPr>
+        <w:pStyle w:val="whitespace-normal"/>
+        <w:numPr>
+          <w:ilvl w:val="0"/>
+          <w:numId w:val="52"/>
+        </w:numPr>
+        <w:rPr>
+          <w:rFonts w:ascii="Arial" w:hAnsi="Arial" w:cs="Arial"/>
+        </w:rPr>
+      </w:pPr>
+      <w:r>
+        <w:rPr>
+          <w:rFonts w:ascii="Arial" w:hAnsi="Arial" w:cs="Arial"/>
+        </w:rPr>
+        <w:t>Respuesta: El sistema debe ser capaz de recuperar los datos y volver a un estado operativo.</w:t>
+      </w:r>
+    </w:p>
+    <w:p>
+      <w:pPr>
+        <w:pStyle w:val="whitespace-normal"/>
+        <w:numPr>
+          <w:ilvl w:val="0"/>
+          <w:numId w:val="52"/>
+        </w:numPr>
+        <w:rPr>
+          <w:rFonts w:ascii="Arial" w:hAnsi="Arial" w:cs="Arial"/>
+        </w:rPr>
+      </w:pPr>
+      <w:r>
+        <w:rPr>
+          <w:rFonts w:ascii="Arial" w:hAnsi="Arial" w:cs="Arial"/>
+        </w:rPr>
+        <w:t>Medida de respuesta: En caso de falla, el sistema debe recuperar al menos el 99.9% de los datos y volver a estar completamente operativo en menos de 1 hora.</w:t>
+      </w:r>
+    </w:p>
+    <w:p>
+      <w:pPr>
+        <w:pStyle w:val="whitespace-pre-wrap"/>
+        <w:rPr>
+          <w:rFonts w:ascii="Arial" w:hAnsi="Arial" w:cs="Arial"/>
+        </w:rPr>
+      </w:pPr>
+      <w:r>
+        <w:rPr>
+          <w:rFonts w:ascii="Arial" w:hAnsi="Arial" w:cs="Arial"/>
+        </w:rPr>
+        <w:t>Escenario de Auditabilidad:</w:t>
+      </w:r>
+    </w:p>
+    <w:p>
+      <w:pPr>
+        <w:pStyle w:val="whitespace-normal"/>
+        <w:numPr>
+          <w:ilvl w:val="0"/>
+          <w:numId w:val="53"/>
+        </w:numPr>
+        <w:rPr>
+          <w:rFonts w:ascii="Arial" w:hAnsi="Arial" w:cs="Arial"/>
+        </w:rPr>
+      </w:pPr>
+      <w:r>
+        <w:rPr>
+          <w:rFonts w:ascii="Arial" w:hAnsi="Arial" w:cs="Arial"/>
+        </w:rPr>
+        <w:t>Estímulo: Se requiere una auditoría de las acciones realizadas en el sistema.</w:t>
+      </w:r>
+    </w:p>
+    <w:p>
+      <w:pPr>
+        <w:pStyle w:val="whitespace-normal"/>
+        <w:numPr>
+          <w:ilvl w:val="0"/>
+          <w:numId w:val="53"/>
+        </w:numPr>
+        <w:rPr>
+          <w:rFonts w:ascii="Arial" w:hAnsi="Arial" w:cs="Arial"/>
+        </w:rPr>
+      </w:pPr>
+      <w:r>
+        <w:rPr>
+          <w:rFonts w:ascii="Arial" w:hAnsi="Arial" w:cs="Arial"/>
+        </w:rPr>
+        <w:t>Respuesta: El sistema debe proporcionar registros detallados de todas las actividades.</w:t>
+      </w:r>
+    </w:p>
+    <w:p>
+      <w:pPr>
+        <w:pStyle w:val="whitespace-normal"/>
+        <w:numPr>
+          <w:ilvl w:val="0"/>
+          <w:numId w:val="53"/>
+        </w:numPr>
+        <w:rPr>
+          <w:rFonts w:ascii="Arial" w:hAnsi="Arial" w:cs="Arial"/>
+        </w:rPr>
+      </w:pPr>
+      <w:r>
+        <w:rPr>
+          <w:rFonts w:ascii="Arial" w:hAnsi="Arial" w:cs="Arial"/>
+        </w:rPr>
+        <w:t>Medida de respuesta: El sistema debe mantener logs de todas las acciones de usuario y cambios en los datos, con capacidad de generar informes de auditoría en menos de 30 minutos.</w:t>
+      </w:r>
+    </w:p>
+    <w:p>
+      <w:pPr>
+        <w:pStyle w:val="whitespace-pre-wrap"/>
+        <w:rPr>
+          <w:rFonts w:ascii="Arial" w:hAnsi="Arial" w:cs="Arial"/>
+        </w:rPr>
+      </w:pPr>
+      <w:r>
+        <w:rPr>
+          <w:rFonts w:ascii="Arial" w:hAnsi="Arial" w:cs="Arial"/>
+        </w:rPr>
+        <w:t>Escenario de Capacidad:</w:t>
+      </w:r>
+    </w:p>
+    <w:p>
+      <w:pPr>
+        <w:pStyle w:val="whitespace-normal"/>
+        <w:numPr>
+          <w:ilvl w:val="0"/>
+          <w:numId w:val="54"/>
+        </w:numPr>
+        <w:rPr>
+          <w:rFonts w:ascii="Arial" w:hAnsi="Arial" w:cs="Arial"/>
+        </w:rPr>
+      </w:pPr>
+      <w:r>
+        <w:rPr>
+          <w:rFonts w:ascii="Arial" w:hAnsi="Arial" w:cs="Arial"/>
+        </w:rPr>
+        <w:t>Estímulo: El volumen de datos en el sistema crece significativamente.</w:t>
+      </w:r>
+    </w:p>
+    <w:p>
+      <w:pPr>
+        <w:pStyle w:val="whitespace-normal"/>
+        <w:numPr>
+          <w:ilvl w:val="0"/>
+          <w:numId w:val="54"/>
+        </w:numPr>
+        <w:rPr>
+          <w:rFonts w:ascii="Arial" w:hAnsi="Arial" w:cs="Arial"/>
+        </w:rPr>
+      </w:pPr>
+      <w:r>
+        <w:rPr>
+          <w:rFonts w:ascii="Arial" w:hAnsi="Arial" w:cs="Arial"/>
+        </w:rPr>
+        <w:t>Respuesta: El sistema debe manejar el aumento de datos sin degradación del rendimiento.</w:t>
+      </w:r>
+    </w:p>
+    <w:p>
+      <w:pPr>
+        <w:pStyle w:val="whitespace-normal"/>
+        <w:numPr>
+          <w:ilvl w:val="0"/>
+          <w:numId w:val="54"/>
+        </w:numPr>
+        <w:rPr>
+          <w:rFonts w:ascii="Arial" w:hAnsi="Arial" w:cs="Arial"/>
+        </w:rPr>
+      </w:pPr>
+      <w:r>
+        <w:rPr>
+          <w:rFonts w:ascii="Arial" w:hAnsi="Arial" w:cs="Arial"/>
+        </w:rPr>
+        <w:t>Medida de respuesta: El sistema debe ser capaz de manejar un crecimiento anual del 100% en el volumen de datos sin que los tiempos de respuesta aumenten en más de un 10%.</w:t>
+      </w:r>
+    </w:p>
+    <w:p/>
     <w:p/>
     <w:p/>
     <w:sectPr>
-      <w:headerReference w:type="default" r:id="rId9"/>
-      <w:footerReference w:type="default" r:id="rId10"/>
+      <w:headerReference w:type="default" r:id="rId11"/>
+      <w:footerReference w:type="default" r:id="rId12"/>
       <w:pgSz w:w="11906" w:h="16838"/>
       <w:pgMar w:top="1417" w:right="1701" w:bottom="1417" w:left="1701" w:header="708" w:footer="708" w:gutter="0"/>
       <w:cols w:space="708"/>
@@ -9559,7 +8964,7 @@
 </file>
 
 <file path=word/endnotes.xml><?xml version="1.0" encoding="utf-8"?>
-<w:endnotes xmlns:wpc="http://schemas.microsoft.com/office/word/2010/wordprocessingCanvas" xmlns:mc="http://schemas.openxmlformats.org/markup-compatibility/2006" xmlns:o="urn:schemas-microsoft-com:office:office" xmlns:r="http://schemas.openxmlformats.org/officeDocument/2006/relationships" xmlns:m="http://schemas.openxmlformats.org/officeDocument/2006/math" xmlns:v="urn:schemas-microsoft-com:vml" xmlns:wp14="http://schemas.microsoft.com/office/word/2010/wordprocessingDrawing" xmlns:wp="http://schemas.openxmlformats.org/drawingml/2006/wordprocessingDrawing" xmlns:w10="urn:schemas-microsoft-com:office:word" xmlns:w="http://schemas.openxmlformats.org/wordprocessingml/2006/main" xmlns:w14="http://schemas.microsoft.com/office/word/2010/wordml" xmlns:w15="http://schemas.microsoft.com/office/word/2012/wordml" xmlns:wpg="http://schemas.microsoft.com/office/word/2010/wordprocessingGroup" xmlns:wpi="http://schemas.microsoft.com/office/word/2010/wordprocessingInk" xmlns:wne="http://schemas.microsoft.com/office/word/2006/wordml" xmlns:wps="http://schemas.microsoft.com/office/word/2010/wordprocessingShape" mc:Ignorable="w14 w15 wp14">
+<w:endnotes xmlns:wpc="http://schemas.microsoft.com/office/word/2010/wordprocessingCanvas" xmlns:cx="http://schemas.microsoft.com/office/drawing/2014/chartex" xmlns:cx1="http://schemas.microsoft.com/office/drawing/2015/9/8/chartex" xmlns:cx2="http://schemas.microsoft.com/office/drawing/2015/10/21/chartex" xmlns:cx3="http://schemas.microsoft.com/office/drawing/2016/5/9/chartex" xmlns:cx4="http://schemas.microsoft.com/office/drawing/2016/5/10/chartex" xmlns:cx5="http://schemas.microsoft.com/office/drawing/2016/5/11/chartex" xmlns:cx6="http://schemas.microsoft.com/office/drawing/2016/5/12/chartex" xmlns:cx7="http://schemas.microsoft.com/office/drawing/2016/5/13/chartex" xmlns:cx8="http://schemas.microsoft.com/office/drawing/2016/5/14/chartex" xmlns:mc="http://schemas.openxmlformats.org/markup-compatibility/2006" xmlns:aink="http://schemas.microsoft.com/office/drawing/2016/ink" xmlns:am3d="http://schemas.microsoft.com/office/drawing/2017/model3d" xmlns:o="urn:schemas-microsoft-com:office:office" xmlns:oel="http://schemas.microsoft.com/office/2019/extlst" xmlns:r="http://schemas.openxmlformats.org/officeDocument/2006/relationships" xmlns:m="http://schemas.openxmlformats.org/officeDocument/2006/math" xmlns:v="urn:schemas-microsoft-com:vml" xmlns:wp14="http://schemas.microsoft.com/office/word/2010/wordprocessingDrawing" xmlns:wp="http://schemas.openxmlformats.org/drawingml/2006/wordprocessingDrawing" xmlns:w10="urn:schemas-microsoft-com:office:word" xmlns:w="http://schemas.openxmlformats.org/wordprocessingml/2006/main" xmlns:w14="http://schemas.microsoft.com/office/word/2010/wordml" xmlns:w15="http://schemas.microsoft.com/office/word/2012/wordml" xmlns:w16cex="http://schemas.microsoft.com/office/word/2018/wordml/cex" xmlns:w16cid="http://schemas.microsoft.com/office/word/2016/wordml/cid" xmlns:w16="http://schemas.microsoft.com/office/word/2018/wordml" xmlns:w16du="http://schemas.microsoft.com/office/word/2023/wordml/word16du" xmlns:w16sdtdh="http://schemas.microsoft.com/office/word/2020/wordml/sdtdatahash" xmlns:w16se="http://schemas.microsoft.com/office/word/2015/wordml/symex" xmlns:wpg="http://schemas.microsoft.com/office/word/2010/wordprocessingGroup" xmlns:wpi="http://schemas.microsoft.com/office/word/2010/wordprocessingInk" xmlns:wne="http://schemas.microsoft.com/office/word/2006/wordml" xmlns:wps="http://schemas.microsoft.com/office/word/2010/wordprocessingShape" mc:Ignorable="w14 w15 w16se w16cid w16 w16cex w16sdtdh w16du wp14">
   <w:endnote w:type="separator" w:id="-1">
     <w:p>
       <w:pPr>
@@ -9584,7 +8989,7 @@
 </file>
 
 <file path=word/footer1.xml><?xml version="1.0" encoding="utf-8"?>
-<w:ftr xmlns:wpc="http://schemas.microsoft.com/office/word/2010/wordprocessingCanvas" xmlns:mc="http://schemas.openxmlformats.org/markup-compatibility/2006" xmlns:o="urn:schemas-microsoft-com:office:office" xmlns:r="http://schemas.openxmlformats.org/officeDocument/2006/relationships" xmlns:m="http://schemas.openxmlformats.org/officeDocument/2006/math" xmlns:v="urn:schemas-microsoft-com:vml" xmlns:wp14="http://schemas.microsoft.com/office/word/2010/wordprocessingDrawing" xmlns:wp="http://schemas.openxmlformats.org/drawingml/2006/wordprocessingDrawing" xmlns:w10="urn:schemas-microsoft-com:office:word" xmlns:w="http://schemas.openxmlformats.org/wordprocessingml/2006/main" xmlns:w14="http://schemas.microsoft.com/office/word/2010/wordml" xmlns:w15="http://schemas.microsoft.com/office/word/2012/wordml" xmlns:wpg="http://schemas.microsoft.com/office/word/2010/wordprocessingGroup" xmlns:wpi="http://schemas.microsoft.com/office/word/2010/wordprocessingInk" xmlns:wne="http://schemas.microsoft.com/office/word/2006/wordml" xmlns:wps="http://schemas.microsoft.com/office/word/2010/wordprocessingShape" mc:Ignorable="w14 w15 wp14">
+<w:ftr xmlns:wpc="http://schemas.microsoft.com/office/word/2010/wordprocessingCanvas" xmlns:cx="http://schemas.microsoft.com/office/drawing/2014/chartex" xmlns:cx1="http://schemas.microsoft.com/office/drawing/2015/9/8/chartex" xmlns:cx2="http://schemas.microsoft.com/office/drawing/2015/10/21/chartex" xmlns:cx3="http://schemas.microsoft.com/office/drawing/2016/5/9/chartex" xmlns:cx4="http://schemas.microsoft.com/office/drawing/2016/5/10/chartex" xmlns:cx5="http://schemas.microsoft.com/office/drawing/2016/5/11/chartex" xmlns:cx6="http://schemas.microsoft.com/office/drawing/2016/5/12/chartex" xmlns:cx7="http://schemas.microsoft.com/office/drawing/2016/5/13/chartex" xmlns:cx8="http://schemas.microsoft.com/office/drawing/2016/5/14/chartex" xmlns:mc="http://schemas.openxmlformats.org/markup-compatibility/2006" xmlns:aink="http://schemas.microsoft.com/office/drawing/2016/ink" xmlns:am3d="http://schemas.microsoft.com/office/drawing/2017/model3d" xmlns:o="urn:schemas-microsoft-com:office:office" xmlns:oel="http://schemas.microsoft.com/office/2019/extlst" xmlns:r="http://schemas.openxmlformats.org/officeDocument/2006/relationships" xmlns:m="http://schemas.openxmlformats.org/officeDocument/2006/math" xmlns:v="urn:schemas-microsoft-com:vml" xmlns:wp14="http://schemas.microsoft.com/office/word/2010/wordprocessingDrawing" xmlns:wp="http://schemas.openxmlformats.org/drawingml/2006/wordprocessingDrawing" xmlns:w10="urn:schemas-microsoft-com:office:word" xmlns:w="http://schemas.openxmlformats.org/wordprocessingml/2006/main" xmlns:w14="http://schemas.microsoft.com/office/word/2010/wordml" xmlns:w15="http://schemas.microsoft.com/office/word/2012/wordml" xmlns:w16cex="http://schemas.microsoft.com/office/word/2018/wordml/cex" xmlns:w16cid="http://schemas.microsoft.com/office/word/2016/wordml/cid" xmlns:w16="http://schemas.microsoft.com/office/word/2018/wordml" xmlns:w16du="http://schemas.microsoft.com/office/word/2023/wordml/word16du" xmlns:w16sdtdh="http://schemas.microsoft.com/office/word/2020/wordml/sdtdatahash" xmlns:w16se="http://schemas.microsoft.com/office/word/2015/wordml/symex" xmlns:wpg="http://schemas.microsoft.com/office/word/2010/wordprocessingGroup" xmlns:wpi="http://schemas.microsoft.com/office/word/2010/wordprocessingInk" xmlns:wne="http://schemas.microsoft.com/office/word/2006/wordml" xmlns:wps="http://schemas.microsoft.com/office/word/2010/wordprocessingShape" mc:Ignorable="w14 w15 w16se w16cid w16 w16cex w16sdtdh w16du wp14">
   <w:sdt>
     <w:sdtPr>
       <w:id w:val="-1014383162"/>
@@ -9593,7 +8998,6 @@
         <w:docPartUnique/>
       </w:docPartObj>
     </w:sdtPr>
-    <w:sdtEndPr/>
     <w:sdtContent>
       <w:p>
         <w:pPr>
@@ -9631,7 +9035,7 @@
 </file>
 
 <file path=word/footnotes.xml><?xml version="1.0" encoding="utf-8"?>
-<w:footnotes xmlns:wpc="http://schemas.microsoft.com/office/word/2010/wordprocessingCanvas" xmlns:mc="http://schemas.openxmlformats.org/markup-compatibility/2006" xmlns:o="urn:schemas-microsoft-com:office:office" xmlns:r="http://schemas.openxmlformats.org/officeDocument/2006/relationships" xmlns:m="http://schemas.openxmlformats.org/officeDocument/2006/math" xmlns:v="urn:schemas-microsoft-com:vml" xmlns:wp14="http://schemas.microsoft.com/office/word/2010/wordprocessingDrawing" xmlns:wp="http://schemas.openxmlformats.org/drawingml/2006/wordprocessingDrawing" xmlns:w10="urn:schemas-microsoft-com:office:word" xmlns:w="http://schemas.openxmlformats.org/wordprocessingml/2006/main" xmlns:w14="http://schemas.microsoft.com/office/word/2010/wordml" xmlns:w15="http://schemas.microsoft.com/office/word/2012/wordml" xmlns:wpg="http://schemas.microsoft.com/office/word/2010/wordprocessingGroup" xmlns:wpi="http://schemas.microsoft.com/office/word/2010/wordprocessingInk" xmlns:wne="http://schemas.microsoft.com/office/word/2006/wordml" xmlns:wps="http://schemas.microsoft.com/office/word/2010/wordprocessingShape" mc:Ignorable="w14 w15 wp14">
+<w:footnotes xmlns:wpc="http://schemas.microsoft.com/office/word/2010/wordprocessingCanvas" xmlns:cx="http://schemas.microsoft.com/office/drawing/2014/chartex" xmlns:cx1="http://schemas.microsoft.com/office/drawing/2015/9/8/chartex" xmlns:cx2="http://schemas.microsoft.com/office/drawing/2015/10/21/chartex" xmlns:cx3="http://schemas.microsoft.com/office/drawing/2016/5/9/chartex" xmlns:cx4="http://schemas.microsoft.com/office/drawing/2016/5/10/chartex" xmlns:cx5="http://schemas.microsoft.com/office/drawing/2016/5/11/chartex" xmlns:cx6="http://schemas.microsoft.com/office/drawing/2016/5/12/chartex" xmlns:cx7="http://schemas.microsoft.com/office/drawing/2016/5/13/chartex" xmlns:cx8="http://schemas.microsoft.com/office/drawing/2016/5/14/chartex" xmlns:mc="http://schemas.openxmlformats.org/markup-compatibility/2006" xmlns:aink="http://schemas.microsoft.com/office/drawing/2016/ink" xmlns:am3d="http://schemas.microsoft.com/office/drawing/2017/model3d" xmlns:o="urn:schemas-microsoft-com:office:office" xmlns:oel="http://schemas.microsoft.com/office/2019/extlst" xmlns:r="http://schemas.openxmlformats.org/officeDocument/2006/relationships" xmlns:m="http://schemas.openxmlformats.org/officeDocument/2006/math" xmlns:v="urn:schemas-microsoft-com:vml" xmlns:wp14="http://schemas.microsoft.com/office/word/2010/wordprocessingDrawing" xmlns:wp="http://schemas.openxmlformats.org/drawingml/2006/wordprocessingDrawing" xmlns:w10="urn:schemas-microsoft-com:office:word" xmlns:w="http://schemas.openxmlformats.org/wordprocessingml/2006/main" xmlns:w14="http://schemas.microsoft.com/office/word/2010/wordml" xmlns:w15="http://schemas.microsoft.com/office/word/2012/wordml" xmlns:w16cex="http://schemas.microsoft.com/office/word/2018/wordml/cex" xmlns:w16cid="http://schemas.microsoft.com/office/word/2016/wordml/cid" xmlns:w16="http://schemas.microsoft.com/office/word/2018/wordml" xmlns:w16du="http://schemas.microsoft.com/office/word/2023/wordml/word16du" xmlns:w16sdtdh="http://schemas.microsoft.com/office/word/2020/wordml/sdtdatahash" xmlns:w16se="http://schemas.microsoft.com/office/word/2015/wordml/symex" xmlns:wpg="http://schemas.microsoft.com/office/word/2010/wordprocessingGroup" xmlns:wpi="http://schemas.microsoft.com/office/word/2010/wordprocessingInk" xmlns:wne="http://schemas.microsoft.com/office/word/2006/wordml" xmlns:wps="http://schemas.microsoft.com/office/word/2010/wordprocessingShape" mc:Ignorable="w14 w15 w16se w16cid w16 w16cex w16sdtdh w16du wp14">
   <w:footnote w:type="separator" w:id="-1">
     <w:p>
       <w:pPr>
@@ -9656,7 +9060,7 @@
 </file>
 
 <file path=word/header1.xml><?xml version="1.0" encoding="utf-8"?>
-<w:hdr xmlns:wpc="http://schemas.microsoft.com/office/word/2010/wordprocessingCanvas" xmlns:mc="http://schemas.openxmlformats.org/markup-compatibility/2006" xmlns:o="urn:schemas-microsoft-com:office:office" xmlns:r="http://schemas.openxmlformats.org/officeDocument/2006/relationships" xmlns:m="http://schemas.openxmlformats.org/officeDocument/2006/math" xmlns:v="urn:schemas-microsoft-com:vml" xmlns:wp14="http://schemas.microsoft.com/office/word/2010/wordprocessingDrawing" xmlns:wp="http://schemas.openxmlformats.org/drawingml/2006/wordprocessingDrawing" xmlns:w10="urn:schemas-microsoft-com:office:word" xmlns:w="http://schemas.openxmlformats.org/wordprocessingml/2006/main" xmlns:w14="http://schemas.microsoft.com/office/word/2010/wordml" xmlns:w15="http://schemas.microsoft.com/office/word/2012/wordml" xmlns:wpg="http://schemas.microsoft.com/office/word/2010/wordprocessingGroup" xmlns:wpi="http://schemas.microsoft.com/office/word/2010/wordprocessingInk" xmlns:wne="http://schemas.microsoft.com/office/word/2006/wordml" xmlns:wps="http://schemas.microsoft.com/office/word/2010/wordprocessingShape" mc:Ignorable="w14 w15 wp14">
+<w:hdr xmlns:wpc="http://schemas.microsoft.com/office/word/2010/wordprocessingCanvas" xmlns:cx="http://schemas.microsoft.com/office/drawing/2014/chartex" xmlns:cx1="http://schemas.microsoft.com/office/drawing/2015/9/8/chartex" xmlns:cx2="http://schemas.microsoft.com/office/drawing/2015/10/21/chartex" xmlns:cx3="http://schemas.microsoft.com/office/drawing/2016/5/9/chartex" xmlns:cx4="http://schemas.microsoft.com/office/drawing/2016/5/10/chartex" xmlns:cx5="http://schemas.microsoft.com/office/drawing/2016/5/11/chartex" xmlns:cx6="http://schemas.microsoft.com/office/drawing/2016/5/12/chartex" xmlns:cx7="http://schemas.microsoft.com/office/drawing/2016/5/13/chartex" xmlns:cx8="http://schemas.microsoft.com/office/drawing/2016/5/14/chartex" xmlns:mc="http://schemas.openxmlformats.org/markup-compatibility/2006" xmlns:aink="http://schemas.microsoft.com/office/drawing/2016/ink" xmlns:am3d="http://schemas.microsoft.com/office/drawing/2017/model3d" xmlns:o="urn:schemas-microsoft-com:office:office" xmlns:oel="http://schemas.microsoft.com/office/2019/extlst" xmlns:r="http://schemas.openxmlformats.org/officeDocument/2006/relationships" xmlns:m="http://schemas.openxmlformats.org/officeDocument/2006/math" xmlns:v="urn:schemas-microsoft-com:vml" xmlns:wp14="http://schemas.microsoft.com/office/word/2010/wordprocessingDrawing" xmlns:wp="http://schemas.openxmlformats.org/drawingml/2006/wordprocessingDrawing" xmlns:w10="urn:schemas-microsoft-com:office:word" xmlns:w="http://schemas.openxmlformats.org/wordprocessingml/2006/main" xmlns:w14="http://schemas.microsoft.com/office/word/2010/wordml" xmlns:w15="http://schemas.microsoft.com/office/word/2012/wordml" xmlns:w16cex="http://schemas.microsoft.com/office/word/2018/wordml/cex" xmlns:w16cid="http://schemas.microsoft.com/office/word/2016/wordml/cid" xmlns:w16="http://schemas.microsoft.com/office/word/2018/wordml" xmlns:w16du="http://schemas.microsoft.com/office/word/2023/wordml/word16du" xmlns:w16sdtdh="http://schemas.microsoft.com/office/word/2020/wordml/sdtdatahash" xmlns:w16se="http://schemas.microsoft.com/office/word/2015/wordml/symex" xmlns:wpg="http://schemas.microsoft.com/office/word/2010/wordprocessingGroup" xmlns:wpi="http://schemas.microsoft.com/office/word/2010/wordprocessingInk" xmlns:wne="http://schemas.microsoft.com/office/word/2006/wordml" xmlns:wps="http://schemas.microsoft.com/office/word/2010/wordprocessingShape" mc:Ignorable="w14 w15 w16se w16cid w16 w16cex w16sdtdh w16du wp14">
   <w:p>
     <w:pPr>
       <w:pStyle w:val="Encabezado"/>
@@ -9676,8 +9080,8 @@
 </file>
 
 <file path=word/numbering.xml><?xml version="1.0" encoding="utf-8"?>
-<w:numbering xmlns:wpc="http://schemas.microsoft.com/office/word/2010/wordprocessingCanvas" xmlns:mc="http://schemas.openxmlformats.org/markup-compatibility/2006" xmlns:o="urn:schemas-microsoft-com:office:office" xmlns:r="http://schemas.openxmlformats.org/officeDocument/2006/relationships" xmlns:m="http://schemas.openxmlformats.org/officeDocument/2006/math" xmlns:v="urn:schemas-microsoft-com:vml" xmlns:wp14="http://schemas.microsoft.com/office/word/2010/wordprocessingDrawing" xmlns:wp="http://schemas.openxmlformats.org/drawingml/2006/wordprocessingDrawing" xmlns:w10="urn:schemas-microsoft-com:office:word" xmlns:w="http://schemas.openxmlformats.org/wordprocessingml/2006/main" xmlns:w14="http://schemas.microsoft.com/office/word/2010/wordml" xmlns:w15="http://schemas.microsoft.com/office/word/2012/wordml" xmlns:wpg="http://schemas.microsoft.com/office/word/2010/wordprocessingGroup" xmlns:wpi="http://schemas.microsoft.com/office/word/2010/wordprocessingInk" xmlns:wne="http://schemas.microsoft.com/office/word/2006/wordml" xmlns:wps="http://schemas.microsoft.com/office/word/2010/wordprocessingShape" mc:Ignorable="w14 w15 wp14">
-  <w:abstractNum w:abstractNumId="0">
+<w:numbering xmlns:wpc="http://schemas.microsoft.com/office/word/2010/wordprocessingCanvas" xmlns:cx="http://schemas.microsoft.com/office/drawing/2014/chartex" xmlns:cx1="http://schemas.microsoft.com/office/drawing/2015/9/8/chartex" xmlns:cx2="http://schemas.microsoft.com/office/drawing/2015/10/21/chartex" xmlns:cx3="http://schemas.microsoft.com/office/drawing/2016/5/9/chartex" xmlns:cx4="http://schemas.microsoft.com/office/drawing/2016/5/10/chartex" xmlns:cx5="http://schemas.microsoft.com/office/drawing/2016/5/11/chartex" xmlns:cx6="http://schemas.microsoft.com/office/drawing/2016/5/12/chartex" xmlns:cx7="http://schemas.microsoft.com/office/drawing/2016/5/13/chartex" xmlns:cx8="http://schemas.microsoft.com/office/drawing/2016/5/14/chartex" xmlns:mc="http://schemas.openxmlformats.org/markup-compatibility/2006" xmlns:aink="http://schemas.microsoft.com/office/drawing/2016/ink" xmlns:am3d="http://schemas.microsoft.com/office/drawing/2017/model3d" xmlns:o="urn:schemas-microsoft-com:office:office" xmlns:oel="http://schemas.microsoft.com/office/2019/extlst" xmlns:r="http://schemas.openxmlformats.org/officeDocument/2006/relationships" xmlns:m="http://schemas.openxmlformats.org/officeDocument/2006/math" xmlns:v="urn:schemas-microsoft-com:vml" xmlns:wp14="http://schemas.microsoft.com/office/word/2010/wordprocessingDrawing" xmlns:wp="http://schemas.openxmlformats.org/drawingml/2006/wordprocessingDrawing" xmlns:w10="urn:schemas-microsoft-com:office:word" xmlns:w="http://schemas.openxmlformats.org/wordprocessingml/2006/main" xmlns:w14="http://schemas.microsoft.com/office/word/2010/wordml" xmlns:w15="http://schemas.microsoft.com/office/word/2012/wordml" xmlns:w16cex="http://schemas.microsoft.com/office/word/2018/wordml/cex" xmlns:w16cid="http://schemas.microsoft.com/office/word/2016/wordml/cid" xmlns:w16="http://schemas.microsoft.com/office/word/2018/wordml" xmlns:w16du="http://schemas.microsoft.com/office/word/2023/wordml/word16du" xmlns:w16sdtdh="http://schemas.microsoft.com/office/word/2020/wordml/sdtdatahash" xmlns:w16se="http://schemas.microsoft.com/office/word/2015/wordml/symex" xmlns:wpg="http://schemas.microsoft.com/office/word/2010/wordprocessingGroup" xmlns:wpi="http://schemas.microsoft.com/office/word/2010/wordprocessingInk" xmlns:wne="http://schemas.microsoft.com/office/word/2006/wordml" xmlns:wps="http://schemas.microsoft.com/office/word/2010/wordprocessingShape" mc:Ignorable="w14 w15 w16se w16cid w16 w16cex w16sdtdh w16du wp14">
+  <w:abstractNum w:abstractNumId="0" w15:restartNumberingAfterBreak="0">
     <w:nsid w:val="052A397F"/>
     <w:multiLevelType w:val="multilevel"/>
     <w:tmpl w:val="E84A1EE4"/>
@@ -9790,7 +9194,7 @@
       </w:rPr>
     </w:lvl>
   </w:abstractNum>
-  <w:abstractNum w:abstractNumId="1">
+  <w:abstractNum w:abstractNumId="1" w15:restartNumberingAfterBreak="0">
     <w:nsid w:val="090F3FC6"/>
     <w:multiLevelType w:val="multilevel"/>
     <w:tmpl w:val="4A56421C"/>
@@ -9876,7 +9280,7 @@
       </w:pPr>
     </w:lvl>
   </w:abstractNum>
-  <w:abstractNum w:abstractNumId="2">
+  <w:abstractNum w:abstractNumId="2" w15:restartNumberingAfterBreak="0">
     <w:nsid w:val="0DE70D90"/>
     <w:multiLevelType w:val="multilevel"/>
     <w:tmpl w:val="5DC2479E"/>
@@ -9998,7 +9402,7 @@
       </w:rPr>
     </w:lvl>
   </w:abstractNum>
-  <w:abstractNum w:abstractNumId="3">
+  <w:abstractNum w:abstractNumId="3" w15:restartNumberingAfterBreak="0">
     <w:nsid w:val="155B0B25"/>
     <w:multiLevelType w:val="multilevel"/>
     <w:tmpl w:val="4404CEB8"/>
@@ -10111,7 +9515,156 @@
       </w:rPr>
     </w:lvl>
   </w:abstractNum>
-  <w:abstractNum w:abstractNumId="4">
+  <w:abstractNum w:abstractNumId="4" w15:restartNumberingAfterBreak="0">
+    <w:nsid w:val="1CC86781"/>
+    <w:multiLevelType w:val="multilevel"/>
+    <w:tmpl w:val="30F0E292"/>
+    <w:lvl w:ilvl="0">
+      <w:start w:val="1"/>
+      <w:numFmt w:val="bullet"/>
+      <w:lvlText w:val=""/>
+      <w:lvlJc w:val="left"/>
+      <w:pPr>
+        <w:tabs>
+          <w:tab w:val="num" w:pos="720"/>
+        </w:tabs>
+        <w:ind w:left="720" w:hanging="360"/>
+      </w:pPr>
+      <w:rPr>
+        <w:rFonts w:ascii="Symbol" w:hAnsi="Symbol" w:hint="default"/>
+        <w:sz w:val="20"/>
+      </w:rPr>
+    </w:lvl>
+    <w:lvl w:ilvl="1" w:tentative="1">
+      <w:start w:val="1"/>
+      <w:numFmt w:val="bullet"/>
+      <w:lvlText w:val="o"/>
+      <w:lvlJc w:val="left"/>
+      <w:pPr>
+        <w:tabs>
+          <w:tab w:val="num" w:pos="1440"/>
+        </w:tabs>
+        <w:ind w:left="1440" w:hanging="360"/>
+      </w:pPr>
+      <w:rPr>
+        <w:rFonts w:ascii="Courier New" w:hAnsi="Courier New" w:hint="default"/>
+        <w:sz w:val="20"/>
+      </w:rPr>
+    </w:lvl>
+    <w:lvl w:ilvl="2" w:tentative="1">
+      <w:start w:val="1"/>
+      <w:numFmt w:val="bullet"/>
+      <w:lvlText w:val=""/>
+      <w:lvlJc w:val="left"/>
+      <w:pPr>
+        <w:tabs>
+          <w:tab w:val="num" w:pos="2160"/>
+        </w:tabs>
+        <w:ind w:left="2160" w:hanging="360"/>
+      </w:pPr>
+      <w:rPr>
+        <w:rFonts w:ascii="Wingdings" w:hAnsi="Wingdings" w:hint="default"/>
+        <w:sz w:val="20"/>
+      </w:rPr>
+    </w:lvl>
+    <w:lvl w:ilvl="3" w:tentative="1">
+      <w:start w:val="1"/>
+      <w:numFmt w:val="bullet"/>
+      <w:lvlText w:val=""/>
+      <w:lvlJc w:val="left"/>
+      <w:pPr>
+        <w:tabs>
+          <w:tab w:val="num" w:pos="2880"/>
+        </w:tabs>
+        <w:ind w:left="2880" w:hanging="360"/>
+      </w:pPr>
+      <w:rPr>
+        <w:rFonts w:ascii="Wingdings" w:hAnsi="Wingdings" w:hint="default"/>
+        <w:sz w:val="20"/>
+      </w:rPr>
+    </w:lvl>
+    <w:lvl w:ilvl="4" w:tentative="1">
+      <w:start w:val="1"/>
+      <w:numFmt w:val="bullet"/>
+      <w:lvlText w:val=""/>
+      <w:lvlJc w:val="left"/>
+      <w:pPr>
+        <w:tabs>
+          <w:tab w:val="num" w:pos="3600"/>
+        </w:tabs>
+        <w:ind w:left="3600" w:hanging="360"/>
+      </w:pPr>
+      <w:rPr>
+        <w:rFonts w:ascii="Wingdings" w:hAnsi="Wingdings" w:hint="default"/>
+        <w:sz w:val="20"/>
+      </w:rPr>
+    </w:lvl>
+    <w:lvl w:ilvl="5" w:tentative="1">
+      <w:start w:val="1"/>
+      <w:numFmt w:val="bullet"/>
+      <w:lvlText w:val=""/>
+      <w:lvlJc w:val="left"/>
+      <w:pPr>
+        <w:tabs>
+          <w:tab w:val="num" w:pos="4320"/>
+        </w:tabs>
+        <w:ind w:left="4320" w:hanging="360"/>
+      </w:pPr>
+      <w:rPr>
+        <w:rFonts w:ascii="Wingdings" w:hAnsi="Wingdings" w:hint="default"/>
+        <w:sz w:val="20"/>
+      </w:rPr>
+    </w:lvl>
+    <w:lvl w:ilvl="6" w:tentative="1">
+      <w:start w:val="1"/>
+      <w:numFmt w:val="bullet"/>
+      <w:lvlText w:val=""/>
+      <w:lvlJc w:val="left"/>
+      <w:pPr>
+        <w:tabs>
+          <w:tab w:val="num" w:pos="5040"/>
+        </w:tabs>
+        <w:ind w:left="5040" w:hanging="360"/>
+      </w:pPr>
+      <w:rPr>
+        <w:rFonts w:ascii="Wingdings" w:hAnsi="Wingdings" w:hint="default"/>
+        <w:sz w:val="20"/>
+      </w:rPr>
+    </w:lvl>
+    <w:lvl w:ilvl="7" w:tentative="1">
+      <w:start w:val="1"/>
+      <w:numFmt w:val="bullet"/>
+      <w:lvlText w:val=""/>
+      <w:lvlJc w:val="left"/>
+      <w:pPr>
+        <w:tabs>
+          <w:tab w:val="num" w:pos="5760"/>
+        </w:tabs>
+        <w:ind w:left="5760" w:hanging="360"/>
+      </w:pPr>
+      <w:rPr>
+        <w:rFonts w:ascii="Wingdings" w:hAnsi="Wingdings" w:hint="default"/>
+        <w:sz w:val="20"/>
+      </w:rPr>
+    </w:lvl>
+    <w:lvl w:ilvl="8" w:tentative="1">
+      <w:start w:val="1"/>
+      <w:numFmt w:val="bullet"/>
+      <w:lvlText w:val=""/>
+      <w:lvlJc w:val="left"/>
+      <w:pPr>
+        <w:tabs>
+          <w:tab w:val="num" w:pos="6480"/>
+        </w:tabs>
+        <w:ind w:left="6480" w:hanging="360"/>
+      </w:pPr>
+      <w:rPr>
+        <w:rFonts w:ascii="Wingdings" w:hAnsi="Wingdings" w:hint="default"/>
+        <w:sz w:val="20"/>
+      </w:rPr>
+    </w:lvl>
+  </w:abstractNum>
+  <w:abstractNum w:abstractNumId="5" w15:restartNumberingAfterBreak="0">
     <w:nsid w:val="208D6EA9"/>
     <w:multiLevelType w:val="multilevel"/>
     <w:tmpl w:val="280A001F"/>
@@ -10197,7 +9750,7 @@
       </w:pPr>
     </w:lvl>
   </w:abstractNum>
-  <w:abstractNum w:abstractNumId="5">
+  <w:abstractNum w:abstractNumId="6" w15:restartNumberingAfterBreak="0">
     <w:nsid w:val="25073E08"/>
     <w:multiLevelType w:val="multilevel"/>
     <w:tmpl w:val="2B8031D8"/>
@@ -10283,7 +9836,269 @@
       </w:pPr>
     </w:lvl>
   </w:abstractNum>
-  <w:abstractNum w:abstractNumId="6">
+  <w:abstractNum w:abstractNumId="7" w15:restartNumberingAfterBreak="0">
+    <w:nsid w:val="25C411C3"/>
+    <w:multiLevelType w:val="multilevel"/>
+    <w:tmpl w:val="1598C8EA"/>
+    <w:lvl w:ilvl="0">
+      <w:start w:val="1"/>
+      <w:numFmt w:val="bullet"/>
+      <w:lvlText w:val=""/>
+      <w:lvlJc w:val="left"/>
+      <w:pPr>
+        <w:tabs>
+          <w:tab w:val="num" w:pos="720"/>
+        </w:tabs>
+        <w:ind w:left="720" w:hanging="360"/>
+      </w:pPr>
+      <w:rPr>
+        <w:rFonts w:ascii="Symbol" w:hAnsi="Symbol" w:hint="default"/>
+        <w:sz w:val="20"/>
+      </w:rPr>
+    </w:lvl>
+    <w:lvl w:ilvl="1" w:tentative="1">
+      <w:start w:val="1"/>
+      <w:numFmt w:val="bullet"/>
+      <w:lvlText w:val="o"/>
+      <w:lvlJc w:val="left"/>
+      <w:pPr>
+        <w:tabs>
+          <w:tab w:val="num" w:pos="1440"/>
+        </w:tabs>
+        <w:ind w:left="1440" w:hanging="360"/>
+      </w:pPr>
+      <w:rPr>
+        <w:rFonts w:ascii="Courier New" w:hAnsi="Courier New" w:hint="default"/>
+        <w:sz w:val="20"/>
+      </w:rPr>
+    </w:lvl>
+    <w:lvl w:ilvl="2" w:tentative="1">
+      <w:start w:val="1"/>
+      <w:numFmt w:val="bullet"/>
+      <w:lvlText w:val=""/>
+      <w:lvlJc w:val="left"/>
+      <w:pPr>
+        <w:tabs>
+          <w:tab w:val="num" w:pos="2160"/>
+        </w:tabs>
+        <w:ind w:left="2160" w:hanging="360"/>
+      </w:pPr>
+      <w:rPr>
+        <w:rFonts w:ascii="Wingdings" w:hAnsi="Wingdings" w:hint="default"/>
+        <w:sz w:val="20"/>
+      </w:rPr>
+    </w:lvl>
+    <w:lvl w:ilvl="3" w:tentative="1">
+      <w:start w:val="1"/>
+      <w:numFmt w:val="bullet"/>
+      <w:lvlText w:val=""/>
+      <w:lvlJc w:val="left"/>
+      <w:pPr>
+        <w:tabs>
+          <w:tab w:val="num" w:pos="2880"/>
+        </w:tabs>
+        <w:ind w:left="2880" w:hanging="360"/>
+      </w:pPr>
+      <w:rPr>
+        <w:rFonts w:ascii="Wingdings" w:hAnsi="Wingdings" w:hint="default"/>
+        <w:sz w:val="20"/>
+      </w:rPr>
+    </w:lvl>
+    <w:lvl w:ilvl="4" w:tentative="1">
+      <w:start w:val="1"/>
+      <w:numFmt w:val="bullet"/>
+      <w:lvlText w:val=""/>
+      <w:lvlJc w:val="left"/>
+      <w:pPr>
+        <w:tabs>
+          <w:tab w:val="num" w:pos="3600"/>
+        </w:tabs>
+        <w:ind w:left="3600" w:hanging="360"/>
+      </w:pPr>
+      <w:rPr>
+        <w:rFonts w:ascii="Wingdings" w:hAnsi="Wingdings" w:hint="default"/>
+        <w:sz w:val="20"/>
+      </w:rPr>
+    </w:lvl>
+    <w:lvl w:ilvl="5" w:tentative="1">
+      <w:start w:val="1"/>
+      <w:numFmt w:val="bullet"/>
+      <w:lvlText w:val=""/>
+      <w:lvlJc w:val="left"/>
+      <w:pPr>
+        <w:tabs>
+          <w:tab w:val="num" w:pos="4320"/>
+        </w:tabs>
+        <w:ind w:left="4320" w:hanging="360"/>
+      </w:pPr>
+      <w:rPr>
+        <w:rFonts w:ascii="Wingdings" w:hAnsi="Wingdings" w:hint="default"/>
+        <w:sz w:val="20"/>
+      </w:rPr>
+    </w:lvl>
+    <w:lvl w:ilvl="6" w:tentative="1">
+      <w:start w:val="1"/>
+      <w:numFmt w:val="bullet"/>
+      <w:lvlText w:val=""/>
+      <w:lvlJc w:val="left"/>
+      <w:pPr>
+        <w:tabs>
+          <w:tab w:val="num" w:pos="5040"/>
+        </w:tabs>
+        <w:ind w:left="5040" w:hanging="360"/>
+      </w:pPr>
+      <w:rPr>
+        <w:rFonts w:ascii="Wingdings" w:hAnsi="Wingdings" w:hint="default"/>
+        <w:sz w:val="20"/>
+      </w:rPr>
+    </w:lvl>
+    <w:lvl w:ilvl="7" w:tentative="1">
+      <w:start w:val="1"/>
+      <w:numFmt w:val="bullet"/>
+      <w:lvlText w:val=""/>
+      <w:lvlJc w:val="left"/>
+      <w:pPr>
+        <w:tabs>
+          <w:tab w:val="num" w:pos="5760"/>
+        </w:tabs>
+        <w:ind w:left="5760" w:hanging="360"/>
+      </w:pPr>
+      <w:rPr>
+        <w:rFonts w:ascii="Wingdings" w:hAnsi="Wingdings" w:hint="default"/>
+        <w:sz w:val="20"/>
+      </w:rPr>
+    </w:lvl>
+    <w:lvl w:ilvl="8" w:tentative="1">
+      <w:start w:val="1"/>
+      <w:numFmt w:val="bullet"/>
+      <w:lvlText w:val=""/>
+      <w:lvlJc w:val="left"/>
+      <w:pPr>
+        <w:tabs>
+          <w:tab w:val="num" w:pos="6480"/>
+        </w:tabs>
+        <w:ind w:left="6480" w:hanging="360"/>
+      </w:pPr>
+      <w:rPr>
+        <w:rFonts w:ascii="Wingdings" w:hAnsi="Wingdings" w:hint="default"/>
+        <w:sz w:val="20"/>
+      </w:rPr>
+    </w:lvl>
+  </w:abstractNum>
+  <w:abstractNum w:abstractNumId="8" w15:restartNumberingAfterBreak="0">
+    <w:nsid w:val="290429DE"/>
+    <w:multiLevelType w:val="multilevel"/>
+    <w:tmpl w:val="C4FC9386"/>
+    <w:lvl w:ilvl="0">
+      <w:start w:val="2"/>
+      <w:numFmt w:val="decimal"/>
+      <w:lvlText w:val="%1."/>
+      <w:lvlJc w:val="left"/>
+      <w:pPr>
+        <w:tabs>
+          <w:tab w:val="num" w:pos="720"/>
+        </w:tabs>
+        <w:ind w:left="720" w:hanging="360"/>
+      </w:pPr>
+    </w:lvl>
+    <w:lvl w:ilvl="1" w:tentative="1">
+      <w:start w:val="1"/>
+      <w:numFmt w:val="decimal"/>
+      <w:lvlText w:val="%2."/>
+      <w:lvlJc w:val="left"/>
+      <w:pPr>
+        <w:tabs>
+          <w:tab w:val="num" w:pos="1440"/>
+        </w:tabs>
+        <w:ind w:left="1440" w:hanging="360"/>
+      </w:pPr>
+    </w:lvl>
+    <w:lvl w:ilvl="2" w:tentative="1">
+      <w:start w:val="1"/>
+      <w:numFmt w:val="decimal"/>
+      <w:lvlText w:val="%3."/>
+      <w:lvlJc w:val="left"/>
+      <w:pPr>
+        <w:tabs>
+          <w:tab w:val="num" w:pos="2160"/>
+        </w:tabs>
+        <w:ind w:left="2160" w:hanging="360"/>
+      </w:pPr>
+    </w:lvl>
+    <w:lvl w:ilvl="3" w:tentative="1">
+      <w:start w:val="1"/>
+      <w:numFmt w:val="decimal"/>
+      <w:lvlText w:val="%4."/>
+      <w:lvlJc w:val="left"/>
+      <w:pPr>
+        <w:tabs>
+          <w:tab w:val="num" w:pos="2880"/>
+        </w:tabs>
+        <w:ind w:left="2880" w:hanging="360"/>
+      </w:pPr>
+    </w:lvl>
+    <w:lvl w:ilvl="4" w:tentative="1">
+      <w:start w:val="1"/>
+      <w:numFmt w:val="decimal"/>
+      <w:lvlText w:val="%5."/>
+      <w:lvlJc w:val="left"/>
+      <w:pPr>
+        <w:tabs>
+          <w:tab w:val="num" w:pos="3600"/>
+        </w:tabs>
+        <w:ind w:left="3600" w:hanging="360"/>
+      </w:pPr>
+    </w:lvl>
+    <w:lvl w:ilvl="5" w:tentative="1">
+      <w:start w:val="1"/>
+      <w:numFmt w:val="decimal"/>
+      <w:lvlText w:val="%6."/>
+      <w:lvlJc w:val="left"/>
+      <w:pPr>
+        <w:tabs>
+          <w:tab w:val="num" w:pos="4320"/>
+        </w:tabs>
+        <w:ind w:left="4320" w:hanging="360"/>
+      </w:pPr>
+    </w:lvl>
+    <w:lvl w:ilvl="6" w:tentative="1">
+      <w:start w:val="1"/>
+      <w:numFmt w:val="decimal"/>
+      <w:lvlText w:val="%7."/>
+      <w:lvlJc w:val="left"/>
+      <w:pPr>
+        <w:tabs>
+          <w:tab w:val="num" w:pos="5040"/>
+        </w:tabs>
+        <w:ind w:left="5040" w:hanging="360"/>
+      </w:pPr>
+    </w:lvl>
+    <w:lvl w:ilvl="7" w:tentative="1">
+      <w:start w:val="1"/>
+      <w:numFmt w:val="decimal"/>
+      <w:lvlText w:val="%8."/>
+      <w:lvlJc w:val="left"/>
+      <w:pPr>
+        <w:tabs>
+          <w:tab w:val="num" w:pos="5760"/>
+        </w:tabs>
+        <w:ind w:left="5760" w:hanging="360"/>
+      </w:pPr>
+    </w:lvl>
+    <w:lvl w:ilvl="8" w:tentative="1">
+      <w:start w:val="1"/>
+      <w:numFmt w:val="decimal"/>
+      <w:lvlText w:val="%9."/>
+      <w:lvlJc w:val="left"/>
+      <w:pPr>
+        <w:tabs>
+          <w:tab w:val="num" w:pos="6480"/>
+        </w:tabs>
+        <w:ind w:left="6480" w:hanging="360"/>
+      </w:pPr>
+    </w:lvl>
+  </w:abstractNum>
+  <w:abstractNum w:abstractNumId="9" w15:restartNumberingAfterBreak="0">
     <w:nsid w:val="32F06D63"/>
     <w:multiLevelType w:val="hybridMultilevel"/>
     <w:tmpl w:val="D520BF98"/>
@@ -10395,7 +10210,120 @@
       </w:rPr>
     </w:lvl>
   </w:abstractNum>
-  <w:abstractNum w:abstractNumId="7">
+  <w:abstractNum w:abstractNumId="10" w15:restartNumberingAfterBreak="0">
+    <w:nsid w:val="38607162"/>
+    <w:multiLevelType w:val="hybridMultilevel"/>
+    <w:tmpl w:val="FAECED48"/>
+    <w:lvl w:ilvl="0" w:tplc="0C0A0001">
+      <w:start w:val="1"/>
+      <w:numFmt w:val="bullet"/>
+      <w:lvlText w:val=""/>
+      <w:lvlJc w:val="left"/>
+      <w:pPr>
+        <w:ind w:left="720" w:hanging="360"/>
+      </w:pPr>
+      <w:rPr>
+        <w:rFonts w:ascii="Symbol" w:hAnsi="Symbol" w:hint="default"/>
+      </w:rPr>
+    </w:lvl>
+    <w:lvl w:ilvl="1" w:tplc="0C0A0003" w:tentative="1">
+      <w:start w:val="1"/>
+      <w:numFmt w:val="bullet"/>
+      <w:lvlText w:val="o"/>
+      <w:lvlJc w:val="left"/>
+      <w:pPr>
+        <w:ind w:left="1440" w:hanging="360"/>
+      </w:pPr>
+      <w:rPr>
+        <w:rFonts w:ascii="Courier New" w:hAnsi="Courier New" w:cs="Courier New" w:hint="default"/>
+      </w:rPr>
+    </w:lvl>
+    <w:lvl w:ilvl="2" w:tplc="0C0A0005" w:tentative="1">
+      <w:start w:val="1"/>
+      <w:numFmt w:val="bullet"/>
+      <w:lvlText w:val=""/>
+      <w:lvlJc w:val="left"/>
+      <w:pPr>
+        <w:ind w:left="2160" w:hanging="360"/>
+      </w:pPr>
+      <w:rPr>
+        <w:rFonts w:ascii="Wingdings" w:hAnsi="Wingdings" w:hint="default"/>
+      </w:rPr>
+    </w:lvl>
+    <w:lvl w:ilvl="3" w:tplc="0C0A0001" w:tentative="1">
+      <w:start w:val="1"/>
+      <w:numFmt w:val="bullet"/>
+      <w:lvlText w:val=""/>
+      <w:lvlJc w:val="left"/>
+      <w:pPr>
+        <w:ind w:left="2880" w:hanging="360"/>
+      </w:pPr>
+      <w:rPr>
+        <w:rFonts w:ascii="Symbol" w:hAnsi="Symbol" w:hint="default"/>
+      </w:rPr>
+    </w:lvl>
+    <w:lvl w:ilvl="4" w:tplc="0C0A0003" w:tentative="1">
+      <w:start w:val="1"/>
+      <w:numFmt w:val="bullet"/>
+      <w:lvlText w:val="o"/>
+      <w:lvlJc w:val="left"/>
+      <w:pPr>
+        <w:ind w:left="3600" w:hanging="360"/>
+      </w:pPr>
+      <w:rPr>
+        <w:rFonts w:ascii="Courier New" w:hAnsi="Courier New" w:cs="Courier New" w:hint="default"/>
+      </w:rPr>
+    </w:lvl>
+    <w:lvl w:ilvl="5" w:tplc="0C0A0005" w:tentative="1">
+      <w:start w:val="1"/>
+      <w:numFmt w:val="bullet"/>
+      <w:lvlText w:val=""/>
+      <w:lvlJc w:val="left"/>
+      <w:pPr>
+        <w:ind w:left="4320" w:hanging="360"/>
+      </w:pPr>
+      <w:rPr>
+        <w:rFonts w:ascii="Wingdings" w:hAnsi="Wingdings" w:hint="default"/>
+      </w:rPr>
+    </w:lvl>
+    <w:lvl w:ilvl="6" w:tplc="0C0A0001" w:tentative="1">
+      <w:start w:val="1"/>
+      <w:numFmt w:val="bullet"/>
+      <w:lvlText w:val=""/>
+      <w:lvlJc w:val="left"/>
+      <w:pPr>
+        <w:ind w:left="5040" w:hanging="360"/>
+      </w:pPr>
+      <w:rPr>
+        <w:rFonts w:ascii="Symbol" w:hAnsi="Symbol" w:hint="default"/>
+      </w:rPr>
+    </w:lvl>
+    <w:lvl w:ilvl="7" w:tplc="0C0A0003" w:tentative="1">
+      <w:start w:val="1"/>
+      <w:numFmt w:val="bullet"/>
+      <w:lvlText w:val="o"/>
+      <w:lvlJc w:val="left"/>
+      <w:pPr>
+        <w:ind w:left="5760" w:hanging="360"/>
+      </w:pPr>
+      <w:rPr>
+        <w:rFonts w:ascii="Courier New" w:hAnsi="Courier New" w:cs="Courier New" w:hint="default"/>
+      </w:rPr>
+    </w:lvl>
+    <w:lvl w:ilvl="8" w:tplc="0C0A0005" w:tentative="1">
+      <w:start w:val="1"/>
+      <w:numFmt w:val="bullet"/>
+      <w:lvlText w:val=""/>
+      <w:lvlJc w:val="left"/>
+      <w:pPr>
+        <w:ind w:left="6480" w:hanging="360"/>
+      </w:pPr>
+      <w:rPr>
+        <w:rFonts w:ascii="Wingdings" w:hAnsi="Wingdings" w:hint="default"/>
+      </w:rPr>
+    </w:lvl>
+  </w:abstractNum>
+  <w:abstractNum w:abstractNumId="11" w15:restartNumberingAfterBreak="0">
     <w:nsid w:val="3A503BC5"/>
     <w:multiLevelType w:val="multilevel"/>
     <w:tmpl w:val="280A001F"/>
@@ -10481,7 +10409,7 @@
       </w:pPr>
     </w:lvl>
   </w:abstractNum>
-  <w:abstractNum w:abstractNumId="8">
+  <w:abstractNum w:abstractNumId="12" w15:restartNumberingAfterBreak="0">
     <w:nsid w:val="3BB70BAE"/>
     <w:multiLevelType w:val="multilevel"/>
     <w:tmpl w:val="E24C0416"/>
@@ -10603,7 +10531,7 @@
       </w:rPr>
     </w:lvl>
   </w:abstractNum>
-  <w:abstractNum w:abstractNumId="9">
+  <w:abstractNum w:abstractNumId="13" w15:restartNumberingAfterBreak="0">
     <w:nsid w:val="45063E19"/>
     <w:multiLevelType w:val="multilevel"/>
     <w:tmpl w:val="04ACB7EE"/>
@@ -10689,7 +10617,7 @@
       </w:pPr>
     </w:lvl>
   </w:abstractNum>
-  <w:abstractNum w:abstractNumId="10">
+  <w:abstractNum w:abstractNumId="14" w15:restartNumberingAfterBreak="0">
     <w:nsid w:val="473B7003"/>
     <w:multiLevelType w:val="multilevel"/>
     <w:tmpl w:val="FCC47AD8"/>
@@ -10775,7 +10703,7 @@
       </w:pPr>
     </w:lvl>
   </w:abstractNum>
-  <w:abstractNum w:abstractNumId="11">
+  <w:abstractNum w:abstractNumId="15" w15:restartNumberingAfterBreak="0">
     <w:nsid w:val="50202DF1"/>
     <w:multiLevelType w:val="multilevel"/>
     <w:tmpl w:val="280A001F"/>
@@ -10861,7 +10789,93 @@
       </w:pPr>
     </w:lvl>
   </w:abstractNum>
-  <w:abstractNum w:abstractNumId="12">
+  <w:abstractNum w:abstractNumId="16" w15:restartNumberingAfterBreak="0">
+    <w:nsid w:val="56275217"/>
+    <w:multiLevelType w:val="hybridMultilevel"/>
+    <w:tmpl w:val="1E8C4E7A"/>
+    <w:lvl w:ilvl="0" w:tplc="0C0A0017">
+      <w:start w:val="1"/>
+      <w:numFmt w:val="lowerLetter"/>
+      <w:lvlText w:val="%1)"/>
+      <w:lvlJc w:val="left"/>
+      <w:pPr>
+        <w:ind w:left="644" w:hanging="360"/>
+      </w:pPr>
+    </w:lvl>
+    <w:lvl w:ilvl="1" w:tplc="0C0A0019">
+      <w:start w:val="1"/>
+      <w:numFmt w:val="lowerLetter"/>
+      <w:lvlText w:val="%2."/>
+      <w:lvlJc w:val="left"/>
+      <w:pPr>
+        <w:ind w:left="1440" w:hanging="360"/>
+      </w:pPr>
+    </w:lvl>
+    <w:lvl w:ilvl="2" w:tplc="0C0A001B">
+      <w:start w:val="1"/>
+      <w:numFmt w:val="lowerRoman"/>
+      <w:lvlText w:val="%3."/>
+      <w:lvlJc w:val="right"/>
+      <w:pPr>
+        <w:ind w:left="2160" w:hanging="180"/>
+      </w:pPr>
+    </w:lvl>
+    <w:lvl w:ilvl="3" w:tplc="0C0A000F">
+      <w:start w:val="1"/>
+      <w:numFmt w:val="decimal"/>
+      <w:lvlText w:val="%4."/>
+      <w:lvlJc w:val="left"/>
+      <w:pPr>
+        <w:ind w:left="2880" w:hanging="360"/>
+      </w:pPr>
+    </w:lvl>
+    <w:lvl w:ilvl="4" w:tplc="0C0A0019">
+      <w:start w:val="1"/>
+      <w:numFmt w:val="lowerLetter"/>
+      <w:lvlText w:val="%5."/>
+      <w:lvlJc w:val="left"/>
+      <w:pPr>
+        <w:ind w:left="3600" w:hanging="360"/>
+      </w:pPr>
+    </w:lvl>
+    <w:lvl w:ilvl="5" w:tplc="0C0A001B">
+      <w:start w:val="1"/>
+      <w:numFmt w:val="lowerRoman"/>
+      <w:lvlText w:val="%6."/>
+      <w:lvlJc w:val="right"/>
+      <w:pPr>
+        <w:ind w:left="4320" w:hanging="180"/>
+      </w:pPr>
+    </w:lvl>
+    <w:lvl w:ilvl="6" w:tplc="0C0A000F">
+      <w:start w:val="1"/>
+      <w:numFmt w:val="decimal"/>
+      <w:lvlText w:val="%7."/>
+      <w:lvlJc w:val="left"/>
+      <w:pPr>
+        <w:ind w:left="5040" w:hanging="360"/>
+      </w:pPr>
+    </w:lvl>
+    <w:lvl w:ilvl="7" w:tplc="0C0A0019">
+      <w:start w:val="1"/>
+      <w:numFmt w:val="lowerLetter"/>
+      <w:lvlText w:val="%8."/>
+      <w:lvlJc w:val="left"/>
+      <w:pPr>
+        <w:ind w:left="5760" w:hanging="360"/>
+      </w:pPr>
+    </w:lvl>
+    <w:lvl w:ilvl="8" w:tplc="0C0A001B">
+      <w:start w:val="1"/>
+      <w:numFmt w:val="lowerRoman"/>
+      <w:lvlText w:val="%9."/>
+      <w:lvlJc w:val="right"/>
+      <w:pPr>
+        <w:ind w:left="6480" w:hanging="180"/>
+      </w:pPr>
+    </w:lvl>
+  </w:abstractNum>
+  <w:abstractNum w:abstractNumId="17" w15:restartNumberingAfterBreak="0">
     <w:nsid w:val="59D63465"/>
     <w:multiLevelType w:val="multilevel"/>
     <w:tmpl w:val="C8B665E4"/>
@@ -10947,7 +10961,7 @@
       </w:pPr>
     </w:lvl>
   </w:abstractNum>
-  <w:abstractNum w:abstractNumId="13">
+  <w:abstractNum w:abstractNumId="18" w15:restartNumberingAfterBreak="0">
     <w:nsid w:val="5A4125FB"/>
     <w:multiLevelType w:val="multilevel"/>
     <w:tmpl w:val="280A001F"/>
@@ -11033,7 +11047,7 @@
       </w:pPr>
     </w:lvl>
   </w:abstractNum>
-  <w:abstractNum w:abstractNumId="14">
+  <w:abstractNum w:abstractNumId="19" w15:restartNumberingAfterBreak="0">
     <w:nsid w:val="5FB27F34"/>
     <w:multiLevelType w:val="hybridMultilevel"/>
     <w:tmpl w:val="B59E000C"/>
@@ -11146,7 +11160,305 @@
       </w:rPr>
     </w:lvl>
   </w:abstractNum>
-  <w:abstractNum w:abstractNumId="15">
+  <w:abstractNum w:abstractNumId="20" w15:restartNumberingAfterBreak="0">
+    <w:nsid w:val="62FB7ED3"/>
+    <w:multiLevelType w:val="multilevel"/>
+    <w:tmpl w:val="5E30A9DA"/>
+    <w:lvl w:ilvl="0">
+      <w:start w:val="1"/>
+      <w:numFmt w:val="bullet"/>
+      <w:lvlText w:val=""/>
+      <w:lvlJc w:val="left"/>
+      <w:pPr>
+        <w:tabs>
+          <w:tab w:val="num" w:pos="720"/>
+        </w:tabs>
+        <w:ind w:left="720" w:hanging="360"/>
+      </w:pPr>
+      <w:rPr>
+        <w:rFonts w:ascii="Symbol" w:hAnsi="Symbol" w:hint="default"/>
+        <w:sz w:val="20"/>
+      </w:rPr>
+    </w:lvl>
+    <w:lvl w:ilvl="1" w:tentative="1">
+      <w:start w:val="1"/>
+      <w:numFmt w:val="bullet"/>
+      <w:lvlText w:val="o"/>
+      <w:lvlJc w:val="left"/>
+      <w:pPr>
+        <w:tabs>
+          <w:tab w:val="num" w:pos="1440"/>
+        </w:tabs>
+        <w:ind w:left="1440" w:hanging="360"/>
+      </w:pPr>
+      <w:rPr>
+        <w:rFonts w:ascii="Courier New" w:hAnsi="Courier New" w:hint="default"/>
+        <w:sz w:val="20"/>
+      </w:rPr>
+    </w:lvl>
+    <w:lvl w:ilvl="2" w:tentative="1">
+      <w:start w:val="1"/>
+      <w:numFmt w:val="bullet"/>
+      <w:lvlText w:val=""/>
+      <w:lvlJc w:val="left"/>
+      <w:pPr>
+        <w:tabs>
+          <w:tab w:val="num" w:pos="2160"/>
+        </w:tabs>
+        <w:ind w:left="2160" w:hanging="360"/>
+      </w:pPr>
+      <w:rPr>
+        <w:rFonts w:ascii="Wingdings" w:hAnsi="Wingdings" w:hint="default"/>
+        <w:sz w:val="20"/>
+      </w:rPr>
+    </w:lvl>
+    <w:lvl w:ilvl="3" w:tentative="1">
+      <w:start w:val="1"/>
+      <w:numFmt w:val="bullet"/>
+      <w:lvlText w:val=""/>
+      <w:lvlJc w:val="left"/>
+      <w:pPr>
+        <w:tabs>
+          <w:tab w:val="num" w:pos="2880"/>
+        </w:tabs>
+        <w:ind w:left="2880" w:hanging="360"/>
+      </w:pPr>
+      <w:rPr>
+        <w:rFonts w:ascii="Wingdings" w:hAnsi="Wingdings" w:hint="default"/>
+        <w:sz w:val="20"/>
+      </w:rPr>
+    </w:lvl>
+    <w:lvl w:ilvl="4" w:tentative="1">
+      <w:start w:val="1"/>
+      <w:numFmt w:val="bullet"/>
+      <w:lvlText w:val=""/>
+      <w:lvlJc w:val="left"/>
+      <w:pPr>
+        <w:tabs>
+          <w:tab w:val="num" w:pos="3600"/>
+        </w:tabs>
+        <w:ind w:left="3600" w:hanging="360"/>
+      </w:pPr>
+      <w:rPr>
+        <w:rFonts w:ascii="Wingdings" w:hAnsi="Wingdings" w:hint="default"/>
+        <w:sz w:val="20"/>
+      </w:rPr>
+    </w:lvl>
+    <w:lvl w:ilvl="5" w:tentative="1">
+      <w:start w:val="1"/>
+      <w:numFmt w:val="bullet"/>
+      <w:lvlText w:val=""/>
+      <w:lvlJc w:val="left"/>
+      <w:pPr>
+        <w:tabs>
+          <w:tab w:val="num" w:pos="4320"/>
+        </w:tabs>
+        <w:ind w:left="4320" w:hanging="360"/>
+      </w:pPr>
+      <w:rPr>
+        <w:rFonts w:ascii="Wingdings" w:hAnsi="Wingdings" w:hint="default"/>
+        <w:sz w:val="20"/>
+      </w:rPr>
+    </w:lvl>
+    <w:lvl w:ilvl="6" w:tentative="1">
+      <w:start w:val="1"/>
+      <w:numFmt w:val="bullet"/>
+      <w:lvlText w:val=""/>
+      <w:lvlJc w:val="left"/>
+      <w:pPr>
+        <w:tabs>
+          <w:tab w:val="num" w:pos="5040"/>
+        </w:tabs>
+        <w:ind w:left="5040" w:hanging="360"/>
+      </w:pPr>
+      <w:rPr>
+        <w:rFonts w:ascii="Wingdings" w:hAnsi="Wingdings" w:hint="default"/>
+        <w:sz w:val="20"/>
+      </w:rPr>
+    </w:lvl>
+    <w:lvl w:ilvl="7" w:tentative="1">
+      <w:start w:val="1"/>
+      <w:numFmt w:val="bullet"/>
+      <w:lvlText w:val=""/>
+      <w:lvlJc w:val="left"/>
+      <w:pPr>
+        <w:tabs>
+          <w:tab w:val="num" w:pos="5760"/>
+        </w:tabs>
+        <w:ind w:left="5760" w:hanging="360"/>
+      </w:pPr>
+      <w:rPr>
+        <w:rFonts w:ascii="Wingdings" w:hAnsi="Wingdings" w:hint="default"/>
+        <w:sz w:val="20"/>
+      </w:rPr>
+    </w:lvl>
+    <w:lvl w:ilvl="8" w:tentative="1">
+      <w:start w:val="1"/>
+      <w:numFmt w:val="bullet"/>
+      <w:lvlText w:val=""/>
+      <w:lvlJc w:val="left"/>
+      <w:pPr>
+        <w:tabs>
+          <w:tab w:val="num" w:pos="6480"/>
+        </w:tabs>
+        <w:ind w:left="6480" w:hanging="360"/>
+      </w:pPr>
+      <w:rPr>
+        <w:rFonts w:ascii="Wingdings" w:hAnsi="Wingdings" w:hint="default"/>
+        <w:sz w:val="20"/>
+      </w:rPr>
+    </w:lvl>
+  </w:abstractNum>
+  <w:abstractNum w:abstractNumId="21" w15:restartNumberingAfterBreak="0">
+    <w:nsid w:val="664073BB"/>
+    <w:multiLevelType w:val="multilevel"/>
+    <w:tmpl w:val="278EF0A8"/>
+    <w:lvl w:ilvl="0">
+      <w:start w:val="1"/>
+      <w:numFmt w:val="bullet"/>
+      <w:lvlText w:val=""/>
+      <w:lvlJc w:val="left"/>
+      <w:pPr>
+        <w:tabs>
+          <w:tab w:val="num" w:pos="720"/>
+        </w:tabs>
+        <w:ind w:left="720" w:hanging="360"/>
+      </w:pPr>
+      <w:rPr>
+        <w:rFonts w:ascii="Symbol" w:hAnsi="Symbol" w:hint="default"/>
+        <w:sz w:val="20"/>
+      </w:rPr>
+    </w:lvl>
+    <w:lvl w:ilvl="1" w:tentative="1">
+      <w:start w:val="1"/>
+      <w:numFmt w:val="bullet"/>
+      <w:lvlText w:val="o"/>
+      <w:lvlJc w:val="left"/>
+      <w:pPr>
+        <w:tabs>
+          <w:tab w:val="num" w:pos="1440"/>
+        </w:tabs>
+        <w:ind w:left="1440" w:hanging="360"/>
+      </w:pPr>
+      <w:rPr>
+        <w:rFonts w:ascii="Courier New" w:hAnsi="Courier New" w:hint="default"/>
+        <w:sz w:val="20"/>
+      </w:rPr>
+    </w:lvl>
+    <w:lvl w:ilvl="2" w:tentative="1">
+      <w:start w:val="1"/>
+      <w:numFmt w:val="bullet"/>
+      <w:lvlText w:val=""/>
+      <w:lvlJc w:val="left"/>
+      <w:pPr>
+        <w:tabs>
+          <w:tab w:val="num" w:pos="2160"/>
+        </w:tabs>
+        <w:ind w:left="2160" w:hanging="360"/>
+      </w:pPr>
+      <w:rPr>
+        <w:rFonts w:ascii="Wingdings" w:hAnsi="Wingdings" w:hint="default"/>
+        <w:sz w:val="20"/>
+      </w:rPr>
+    </w:lvl>
+    <w:lvl w:ilvl="3" w:tentative="1">
+      <w:start w:val="1"/>
+      <w:numFmt w:val="bullet"/>
+      <w:lvlText w:val=""/>
+      <w:lvlJc w:val="left"/>
+      <w:pPr>
+        <w:tabs>
+          <w:tab w:val="num" w:pos="2880"/>
+        </w:tabs>
+        <w:ind w:left="2880" w:hanging="360"/>
+      </w:pPr>
+      <w:rPr>
+        <w:rFonts w:ascii="Wingdings" w:hAnsi="Wingdings" w:hint="default"/>
+        <w:sz w:val="20"/>
+      </w:rPr>
+    </w:lvl>
+    <w:lvl w:ilvl="4" w:tentative="1">
+      <w:start w:val="1"/>
+      <w:numFmt w:val="bullet"/>
+      <w:lvlText w:val=""/>
+      <w:lvlJc w:val="left"/>
+      <w:pPr>
+        <w:tabs>
+          <w:tab w:val="num" w:pos="3600"/>
+        </w:tabs>
+        <w:ind w:left="3600" w:hanging="360"/>
+      </w:pPr>
+      <w:rPr>
+        <w:rFonts w:ascii="Wingdings" w:hAnsi="Wingdings" w:hint="default"/>
+        <w:sz w:val="20"/>
+      </w:rPr>
+    </w:lvl>
+    <w:lvl w:ilvl="5" w:tentative="1">
+      <w:start w:val="1"/>
+      <w:numFmt w:val="bullet"/>
+      <w:lvlText w:val=""/>
+      <w:lvlJc w:val="left"/>
+      <w:pPr>
+        <w:tabs>
+          <w:tab w:val="num" w:pos="4320"/>
+        </w:tabs>
+        <w:ind w:left="4320" w:hanging="360"/>
+      </w:pPr>
+      <w:rPr>
+        <w:rFonts w:ascii="Wingdings" w:hAnsi="Wingdings" w:hint="default"/>
+        <w:sz w:val="20"/>
+      </w:rPr>
+    </w:lvl>
+    <w:lvl w:ilvl="6" w:tentative="1">
+      <w:start w:val="1"/>
+      <w:numFmt w:val="bullet"/>
+      <w:lvlText w:val=""/>
+      <w:lvlJc w:val="left"/>
+      <w:pPr>
+        <w:tabs>
+          <w:tab w:val="num" w:pos="5040"/>
+        </w:tabs>
+        <w:ind w:left="5040" w:hanging="360"/>
+      </w:pPr>
+      <w:rPr>
+        <w:rFonts w:ascii="Wingdings" w:hAnsi="Wingdings" w:hint="default"/>
+        <w:sz w:val="20"/>
+      </w:rPr>
+    </w:lvl>
+    <w:lvl w:ilvl="7" w:tentative="1">
+      <w:start w:val="1"/>
+      <w:numFmt w:val="bullet"/>
+      <w:lvlText w:val=""/>
+      <w:lvlJc w:val="left"/>
+      <w:pPr>
+        <w:tabs>
+          <w:tab w:val="num" w:pos="5760"/>
+        </w:tabs>
+        <w:ind w:left="5760" w:hanging="360"/>
+      </w:pPr>
+      <w:rPr>
+        <w:rFonts w:ascii="Wingdings" w:hAnsi="Wingdings" w:hint="default"/>
+        <w:sz w:val="20"/>
+      </w:rPr>
+    </w:lvl>
+    <w:lvl w:ilvl="8" w:tentative="1">
+      <w:start w:val="1"/>
+      <w:numFmt w:val="bullet"/>
+      <w:lvlText w:val=""/>
+      <w:lvlJc w:val="left"/>
+      <w:pPr>
+        <w:tabs>
+          <w:tab w:val="num" w:pos="6480"/>
+        </w:tabs>
+        <w:ind w:left="6480" w:hanging="360"/>
+      </w:pPr>
+      <w:rPr>
+        <w:rFonts w:ascii="Wingdings" w:hAnsi="Wingdings" w:hint="default"/>
+        <w:sz w:val="20"/>
+      </w:rPr>
+    </w:lvl>
+  </w:abstractNum>
+  <w:abstractNum w:abstractNumId="22" w15:restartNumberingAfterBreak="0">
     <w:nsid w:val="671311B9"/>
     <w:multiLevelType w:val="multilevel"/>
     <w:tmpl w:val="280A001F"/>
@@ -11259,7 +11571,7 @@
       </w:rPr>
     </w:lvl>
   </w:abstractNum>
-  <w:abstractNum w:abstractNumId="16">
+  <w:abstractNum w:abstractNumId="23" w15:restartNumberingAfterBreak="0">
     <w:nsid w:val="67683F8A"/>
     <w:multiLevelType w:val="multilevel"/>
     <w:tmpl w:val="15AA6F84"/>
@@ -11390,7 +11702,7 @@
       </w:rPr>
     </w:lvl>
   </w:abstractNum>
-  <w:abstractNum w:abstractNumId="17">
+  <w:abstractNum w:abstractNumId="24" w15:restartNumberingAfterBreak="0">
     <w:nsid w:val="6A4B0548"/>
     <w:multiLevelType w:val="multilevel"/>
     <w:tmpl w:val="30EC4C84"/>
@@ -11521,7 +11833,7 @@
       </w:rPr>
     </w:lvl>
   </w:abstractNum>
-  <w:abstractNum w:abstractNumId="18">
+  <w:abstractNum w:abstractNumId="25" w15:restartNumberingAfterBreak="0">
     <w:nsid w:val="6CAB33A5"/>
     <w:multiLevelType w:val="multilevel"/>
     <w:tmpl w:val="7E76D3D4"/>
@@ -11634,7 +11946,7 @@
       </w:rPr>
     </w:lvl>
   </w:abstractNum>
-  <w:abstractNum w:abstractNumId="19">
+  <w:abstractNum w:abstractNumId="26" w15:restartNumberingAfterBreak="0">
     <w:nsid w:val="71B50012"/>
     <w:multiLevelType w:val="multilevel"/>
     <w:tmpl w:val="4404CEB8"/>
@@ -11747,7 +12059,7 @@
       </w:rPr>
     </w:lvl>
   </w:abstractNum>
-  <w:abstractNum w:abstractNumId="20">
+  <w:abstractNum w:abstractNumId="27" w15:restartNumberingAfterBreak="0">
     <w:nsid w:val="742B560D"/>
     <w:multiLevelType w:val="multilevel"/>
     <w:tmpl w:val="280A001F"/>
@@ -11833,7 +12145,7 @@
       </w:pPr>
     </w:lvl>
   </w:abstractNum>
-  <w:abstractNum w:abstractNumId="21">
+  <w:abstractNum w:abstractNumId="28" w15:restartNumberingAfterBreak="0">
     <w:nsid w:val="76B07F43"/>
     <w:multiLevelType w:val="hybridMultilevel"/>
     <w:tmpl w:val="EC96CC28"/>
@@ -11946,25 +12258,25 @@
       </w:rPr>
     </w:lvl>
   </w:abstractNum>
-  <w:num w:numId="1">
-    <w:abstractNumId w:val="21"/>
+  <w:num w:numId="1" w16cid:durableId="1165635259">
+    <w:abstractNumId w:val="28"/>
   </w:num>
-  <w:num w:numId="2">
-    <w:abstractNumId w:val="9"/>
-  </w:num>
-  <w:num w:numId="3">
-    <w:abstractNumId w:val="7"/>
-  </w:num>
-  <w:num w:numId="4">
-    <w:abstractNumId w:val="9"/>
-  </w:num>
-  <w:num w:numId="5">
+  <w:num w:numId="2" w16cid:durableId="1747147437">
     <w:abstractNumId w:val="13"/>
   </w:num>
-  <w:num w:numId="6">
+  <w:num w:numId="3" w16cid:durableId="1703674630">
+    <w:abstractNumId w:val="11"/>
+  </w:num>
+  <w:num w:numId="4" w16cid:durableId="248001848">
+    <w:abstractNumId w:val="13"/>
+  </w:num>
+  <w:num w:numId="5" w16cid:durableId="1394234821">
+    <w:abstractNumId w:val="18"/>
+  </w:num>
+  <w:num w:numId="6" w16cid:durableId="1794590652">
     <w:abstractNumId w:val="1"/>
   </w:num>
-  <w:num w:numId="7">
+  <w:num w:numId="7" w16cid:durableId="710306566">
     <w:abstractNumId w:val="1"/>
     <w:lvlOverride w:ilvl="0">
       <w:startOverride w:val="1"/>
@@ -11994,17 +12306,17 @@
       <w:startOverride w:val="1"/>
     </w:lvlOverride>
   </w:num>
-  <w:num w:numId="8">
-    <w:abstractNumId w:val="9"/>
+  <w:num w:numId="8" w16cid:durableId="876087571">
+    <w:abstractNumId w:val="13"/>
   </w:num>
-  <w:num w:numId="9">
+  <w:num w:numId="9" w16cid:durableId="1081872907">
     <w:abstractNumId w:val="1"/>
   </w:num>
-  <w:num w:numId="10">
-    <w:abstractNumId w:val="9"/>
+  <w:num w:numId="10" w16cid:durableId="1531605658">
+    <w:abstractNumId w:val="13"/>
   </w:num>
-  <w:num w:numId="11">
-    <w:abstractNumId w:val="9"/>
+  <w:num w:numId="11" w16cid:durableId="779419864">
+    <w:abstractNumId w:val="13"/>
     <w:lvlOverride w:ilvl="0">
       <w:startOverride w:val="1"/>
     </w:lvlOverride>
@@ -12033,120 +12345,168 @@
       <w:startOverride w:val="1"/>
     </w:lvlOverride>
   </w:num>
-  <w:num w:numId="12">
+  <w:num w:numId="12" w16cid:durableId="1410687178">
+    <w:abstractNumId w:val="14"/>
+  </w:num>
+  <w:num w:numId="13" w16cid:durableId="948127161">
+    <w:abstractNumId w:val="25"/>
+  </w:num>
+  <w:num w:numId="14" w16cid:durableId="1190799075">
+    <w:abstractNumId w:val="22"/>
+  </w:num>
+  <w:num w:numId="15" w16cid:durableId="1855415313">
+    <w:abstractNumId w:val="5"/>
+  </w:num>
+  <w:num w:numId="16" w16cid:durableId="322439201">
+    <w:abstractNumId w:val="26"/>
+  </w:num>
+  <w:num w:numId="17" w16cid:durableId="618414723">
+    <w:abstractNumId w:val="17"/>
+  </w:num>
+  <w:num w:numId="18" w16cid:durableId="982662468">
+    <w:abstractNumId w:val="15"/>
+  </w:num>
+  <w:num w:numId="19" w16cid:durableId="1825200792">
+    <w:abstractNumId w:val="3"/>
+  </w:num>
+  <w:num w:numId="20" w16cid:durableId="810364314">
+    <w:abstractNumId w:val="27"/>
+  </w:num>
+  <w:num w:numId="21" w16cid:durableId="746616474">
+    <w:abstractNumId w:val="1"/>
+  </w:num>
+  <w:num w:numId="22" w16cid:durableId="1891116350">
+    <w:abstractNumId w:val="1"/>
+  </w:num>
+  <w:num w:numId="23" w16cid:durableId="64034914">
+    <w:abstractNumId w:val="1"/>
+  </w:num>
+  <w:num w:numId="24" w16cid:durableId="2064743352">
+    <w:abstractNumId w:val="1"/>
+  </w:num>
+  <w:num w:numId="25" w16cid:durableId="80030473">
+    <w:abstractNumId w:val="1"/>
+  </w:num>
+  <w:num w:numId="26" w16cid:durableId="1923684170">
+    <w:abstractNumId w:val="1"/>
+  </w:num>
+  <w:num w:numId="27" w16cid:durableId="210651947">
+    <w:abstractNumId w:val="1"/>
+  </w:num>
+  <w:num w:numId="28" w16cid:durableId="92866812">
+    <w:abstractNumId w:val="1"/>
+  </w:num>
+  <w:num w:numId="29" w16cid:durableId="1189102092">
+    <w:abstractNumId w:val="1"/>
+  </w:num>
+  <w:num w:numId="30" w16cid:durableId="1356809677">
+    <w:abstractNumId w:val="1"/>
+  </w:num>
+  <w:num w:numId="31" w16cid:durableId="289290068">
+    <w:abstractNumId w:val="1"/>
+  </w:num>
+  <w:num w:numId="32" w16cid:durableId="1908370591">
+    <w:abstractNumId w:val="1"/>
+  </w:num>
+  <w:num w:numId="33" w16cid:durableId="1093429509">
+    <w:abstractNumId w:val="1"/>
+  </w:num>
+  <w:num w:numId="34" w16cid:durableId="1975866612">
+    <w:abstractNumId w:val="1"/>
+  </w:num>
+  <w:num w:numId="35" w16cid:durableId="1043023401">
+    <w:abstractNumId w:val="1"/>
+  </w:num>
+  <w:num w:numId="36" w16cid:durableId="1572738990">
+    <w:abstractNumId w:val="1"/>
+  </w:num>
+  <w:num w:numId="37" w16cid:durableId="44766861">
+    <w:abstractNumId w:val="1"/>
+  </w:num>
+  <w:num w:numId="38" w16cid:durableId="1657755883">
+    <w:abstractNumId w:val="0"/>
+  </w:num>
+  <w:num w:numId="39" w16cid:durableId="2026055686">
+    <w:abstractNumId w:val="1"/>
+  </w:num>
+  <w:num w:numId="40" w16cid:durableId="1911959030">
+    <w:abstractNumId w:val="6"/>
+  </w:num>
+  <w:num w:numId="41" w16cid:durableId="1523398434">
+    <w:abstractNumId w:val="19"/>
+  </w:num>
+  <w:num w:numId="42" w16cid:durableId="994727414">
+    <w:abstractNumId w:val="9"/>
+  </w:num>
+  <w:num w:numId="43" w16cid:durableId="444662875">
+    <w:abstractNumId w:val="23"/>
+  </w:num>
+  <w:num w:numId="44" w16cid:durableId="2020958930">
+    <w:abstractNumId w:val="12"/>
+  </w:num>
+  <w:num w:numId="45" w16cid:durableId="1314408205">
+    <w:abstractNumId w:val="24"/>
+  </w:num>
+  <w:num w:numId="46" w16cid:durableId="267780723">
+    <w:abstractNumId w:val="2"/>
+  </w:num>
+  <w:num w:numId="47" w16cid:durableId="1629041738">
+    <w:abstractNumId w:val="24"/>
+  </w:num>
+  <w:num w:numId="48" w16cid:durableId="700015383">
     <w:abstractNumId w:val="10"/>
   </w:num>
-  <w:num w:numId="13">
-    <w:abstractNumId w:val="18"/>
+  <w:num w:numId="49" w16cid:durableId="1936858407">
+    <w:abstractNumId w:val="16"/>
+    <w:lvlOverride w:ilvl="0">
+      <w:startOverride w:val="1"/>
+    </w:lvlOverride>
+    <w:lvlOverride w:ilvl="1">
+      <w:startOverride w:val="1"/>
+    </w:lvlOverride>
+    <w:lvlOverride w:ilvl="2">
+      <w:startOverride w:val="1"/>
+    </w:lvlOverride>
+    <w:lvlOverride w:ilvl="3">
+      <w:startOverride w:val="1"/>
+    </w:lvlOverride>
+    <w:lvlOverride w:ilvl="4">
+      <w:startOverride w:val="1"/>
+    </w:lvlOverride>
+    <w:lvlOverride w:ilvl="5">
+      <w:startOverride w:val="1"/>
+    </w:lvlOverride>
+    <w:lvlOverride w:ilvl="6">
+      <w:startOverride w:val="1"/>
+    </w:lvlOverride>
+    <w:lvlOverride w:ilvl="7">
+      <w:startOverride w:val="1"/>
+    </w:lvlOverride>
+    <w:lvlOverride w:ilvl="8">
+      <w:startOverride w:val="1"/>
+    </w:lvlOverride>
   </w:num>
-  <w:num w:numId="14">
-    <w:abstractNumId w:val="15"/>
+  <w:num w:numId="50" w16cid:durableId="6567998">
+    <w:abstractNumId w:val="8"/>
   </w:num>
-  <w:num w:numId="15">
+  <w:num w:numId="51" w16cid:durableId="762802681">
+    <w:abstractNumId w:val="7"/>
+  </w:num>
+  <w:num w:numId="52" w16cid:durableId="1020398014">
     <w:abstractNumId w:val="4"/>
   </w:num>
-  <w:num w:numId="16">
-    <w:abstractNumId w:val="19"/>
+  <w:num w:numId="53" w16cid:durableId="2029209596">
+    <w:abstractNumId w:val="21"/>
   </w:num>
-  <w:num w:numId="17">
-    <w:abstractNumId w:val="12"/>
-  </w:num>
-  <w:num w:numId="18">
-    <w:abstractNumId w:val="11"/>
-  </w:num>
-  <w:num w:numId="19">
-    <w:abstractNumId w:val="3"/>
-  </w:num>
-  <w:num w:numId="20">
+  <w:num w:numId="54" w16cid:durableId="1523469454">
     <w:abstractNumId w:val="20"/>
-  </w:num>
-  <w:num w:numId="21">
-    <w:abstractNumId w:val="1"/>
-  </w:num>
-  <w:num w:numId="22">
-    <w:abstractNumId w:val="1"/>
-  </w:num>
-  <w:num w:numId="23">
-    <w:abstractNumId w:val="1"/>
-  </w:num>
-  <w:num w:numId="24">
-    <w:abstractNumId w:val="1"/>
-  </w:num>
-  <w:num w:numId="25">
-    <w:abstractNumId w:val="1"/>
-  </w:num>
-  <w:num w:numId="26">
-    <w:abstractNumId w:val="1"/>
-  </w:num>
-  <w:num w:numId="27">
-    <w:abstractNumId w:val="1"/>
-  </w:num>
-  <w:num w:numId="28">
-    <w:abstractNumId w:val="1"/>
-  </w:num>
-  <w:num w:numId="29">
-    <w:abstractNumId w:val="1"/>
-  </w:num>
-  <w:num w:numId="30">
-    <w:abstractNumId w:val="1"/>
-  </w:num>
-  <w:num w:numId="31">
-    <w:abstractNumId w:val="1"/>
-  </w:num>
-  <w:num w:numId="32">
-    <w:abstractNumId w:val="1"/>
-  </w:num>
-  <w:num w:numId="33">
-    <w:abstractNumId w:val="1"/>
-  </w:num>
-  <w:num w:numId="34">
-    <w:abstractNumId w:val="1"/>
-  </w:num>
-  <w:num w:numId="35">
-    <w:abstractNumId w:val="1"/>
-  </w:num>
-  <w:num w:numId="36">
-    <w:abstractNumId w:val="1"/>
-  </w:num>
-  <w:num w:numId="37">
-    <w:abstractNumId w:val="1"/>
-  </w:num>
-  <w:num w:numId="38">
-    <w:abstractNumId w:val="0"/>
-  </w:num>
-  <w:num w:numId="39">
-    <w:abstractNumId w:val="1"/>
-  </w:num>
-  <w:num w:numId="40">
-    <w:abstractNumId w:val="5"/>
-  </w:num>
-  <w:num w:numId="41">
-    <w:abstractNumId w:val="14"/>
-  </w:num>
-  <w:num w:numId="42">
-    <w:abstractNumId w:val="6"/>
-  </w:num>
-  <w:num w:numId="43">
-    <w:abstractNumId w:val="16"/>
-  </w:num>
-  <w:num w:numId="44">
-    <w:abstractNumId w:val="8"/>
-  </w:num>
-  <w:num w:numId="45">
-    <w:abstractNumId w:val="17"/>
-  </w:num>
-  <w:num w:numId="46">
-    <w:abstractNumId w:val="2"/>
-  </w:num>
-  <w:num w:numId="47">
-    <w:abstractNumId w:val="17"/>
   </w:num>
   <w:numIdMacAtCleanup w:val="1"/>
 </w:numbering>
 </file>
 
 <file path=word/styles.xml><?xml version="1.0" encoding="utf-8"?>
-<w:styles xmlns:mc="http://schemas.openxmlformats.org/markup-compatibility/2006" xmlns:r="http://schemas.openxmlformats.org/officeDocument/2006/relationships" xmlns:w="http://schemas.openxmlformats.org/wordprocessingml/2006/main" xmlns:w14="http://schemas.microsoft.com/office/word/2010/wordml" xmlns:w15="http://schemas.microsoft.com/office/word/2012/wordml" mc:Ignorable="w14 w15">
+<w:styles xmlns:mc="http://schemas.openxmlformats.org/markup-compatibility/2006" xmlns:r="http://schemas.openxmlformats.org/officeDocument/2006/relationships" xmlns:w="http://schemas.openxmlformats.org/wordprocessingml/2006/main" xmlns:w14="http://schemas.microsoft.com/office/word/2010/wordml" xmlns:w15="http://schemas.microsoft.com/office/word/2012/wordml" xmlns:w16cex="http://schemas.microsoft.com/office/word/2018/wordml/cex" xmlns:w16cid="http://schemas.microsoft.com/office/word/2016/wordml/cid" xmlns:w16="http://schemas.microsoft.com/office/word/2018/wordml" xmlns:w16du="http://schemas.microsoft.com/office/word/2023/wordml/word16du" xmlns:w16sdtdh="http://schemas.microsoft.com/office/word/2020/wordml/sdtdatahash" xmlns:w16se="http://schemas.microsoft.com/office/word/2015/wordml/symex" mc:Ignorable="w14 w15 w16se w16cid w16 w16cex w16sdtdh w16du">
   <w:docDefaults>
     <w:rPrDefault>
       <w:rPr>
@@ -12162,7 +12522,7 @@
       </w:pPr>
     </w:pPrDefault>
   </w:docDefaults>
-  <w:latentStyles w:defLockedState="0" w:defUIPriority="99" w:defSemiHidden="0" w:defUnhideWhenUsed="0" w:defQFormat="0" w:count="371">
+  <w:latentStyles w:defLockedState="0" w:defUIPriority="99" w:defSemiHidden="0" w:defUnhideWhenUsed="0" w:defQFormat="0" w:count="376">
     <w:lsdException w:name="Normal" w:uiPriority="0" w:qFormat="1"/>
     <w:lsdException w:name="heading 1" w:uiPriority="9" w:qFormat="1"/>
     <w:lsdException w:name="heading 2" w:semiHidden="1" w:uiPriority="9" w:unhideWhenUsed="1" w:qFormat="1"/>
@@ -12534,6 +12894,11 @@
     <w:lsdException w:name="List Table 5 Dark Accent 6" w:uiPriority="50"/>
     <w:lsdException w:name="List Table 6 Colorful Accent 6" w:uiPriority="51"/>
     <w:lsdException w:name="List Table 7 Colorful Accent 6" w:uiPriority="52"/>
+    <w:lsdException w:name="Mention" w:semiHidden="1" w:unhideWhenUsed="1"/>
+    <w:lsdException w:name="Smart Hyperlink" w:semiHidden="1" w:unhideWhenUsed="1"/>
+    <w:lsdException w:name="Hashtag" w:semiHidden="1" w:unhideWhenUsed="1"/>
+    <w:lsdException w:name="Unresolved Mention" w:semiHidden="1" w:unhideWhenUsed="1"/>
+    <w:lsdException w:name="Smart Link" w:semiHidden="1" w:unhideWhenUsed="1"/>
   </w:latentStyles>
   <w:style w:type="paragraph" w:default="1" w:styleId="Normal">
     <w:name w:val="Normal"/>
@@ -12730,7 +13095,7 @@
       <w:szCs w:val="32"/>
     </w:rPr>
   </w:style>
-  <w:style w:type="paragraph" w:styleId="TtulodeTDC">
+  <w:style w:type="paragraph" w:styleId="TtuloTDC">
     <w:name w:val="TOC Heading"/>
     <w:basedOn w:val="Ttulo1"/>
     <w:next w:val="Normal"/>
@@ -12800,11 +13165,11 @@
       <w:u w:val="single"/>
     </w:rPr>
   </w:style>
-  <w:style w:type="paragraph" w:styleId="Puesto">
+  <w:style w:type="paragraph" w:styleId="Ttulo">
     <w:name w:val="Title"/>
     <w:basedOn w:val="Normal"/>
     <w:next w:val="Normal"/>
-    <w:link w:val="PuestoCar"/>
+    <w:link w:val="TtuloCar"/>
     <w:qFormat/>
     <w:rsid w:val="001D3AB5"/>
     <w:pPr>
@@ -12820,10 +13185,10 @@
       <w:lang w:val="en-US"/>
     </w:rPr>
   </w:style>
-  <w:style w:type="character" w:customStyle="1" w:styleId="PuestoCar">
-    <w:name w:val="Puesto Car"/>
+  <w:style w:type="character" w:customStyle="1" w:styleId="TtuloCar">
+    <w:name w:val="Título Car"/>
     <w:basedOn w:val="Fuentedeprrafopredeter"/>
-    <w:link w:val="Puesto"/>
+    <w:link w:val="Ttulo"/>
     <w:rsid w:val="001D3AB5"/>
     <w:rPr>
       <w:rFonts w:ascii="Arial" w:eastAsia="Times New Roman" w:hAnsi="Arial" w:cs="Times New Roman"/>
@@ -12940,7 +13305,6 @@
       <w:spacing w:after="0" w:line="240" w:lineRule="auto"/>
     </w:pPr>
     <w:tblPr>
-      <w:tblInd w:w="0" w:type="dxa"/>
       <w:tblBorders>
         <w:top w:val="single" w:sz="4" w:space="0" w:color="auto"/>
         <w:left w:val="single" w:sz="4" w:space="0" w:color="auto"/>
@@ -12949,12 +13313,6 @@
         <w:insideH w:val="single" w:sz="4" w:space="0" w:color="auto"/>
         <w:insideV w:val="single" w:sz="4" w:space="0" w:color="auto"/>
       </w:tblBorders>
-      <w:tblCellMar>
-        <w:top w:w="0" w:type="dxa"/>
-        <w:left w:w="108" w:type="dxa"/>
-        <w:bottom w:w="0" w:type="dxa"/>
-        <w:right w:w="108" w:type="dxa"/>
-      </w:tblCellMar>
     </w:tblPr>
   </w:style>
   <w:style w:type="character" w:customStyle="1" w:styleId="Ttulo2Car">
@@ -13100,6 +13458,34 @@
     <w:rPr>
       <w:sz w:val="20"/>
       <w:szCs w:val="20"/>
+    </w:rPr>
+  </w:style>
+  <w:style w:type="paragraph" w:customStyle="1" w:styleId="whitespace-pre-wrap">
+    <w:name w:val="whitespace-pre-wrap"/>
+    <w:basedOn w:val="Normal"/>
+    <w:rsid w:val="00CD169E"/>
+    <w:pPr>
+      <w:spacing w:before="100" w:beforeAutospacing="1" w:after="100" w:afterAutospacing="1" w:line="240" w:lineRule="auto"/>
+    </w:pPr>
+    <w:rPr>
+      <w:rFonts w:ascii="Times New Roman" w:eastAsia="Times New Roman" w:hAnsi="Times New Roman" w:cs="Times New Roman"/>
+      <w:sz w:val="24"/>
+      <w:szCs w:val="24"/>
+      <w:lang w:val="es-ES" w:eastAsia="es-ES"/>
+    </w:rPr>
+  </w:style>
+  <w:style w:type="paragraph" w:customStyle="1" w:styleId="whitespace-normal">
+    <w:name w:val="whitespace-normal"/>
+    <w:basedOn w:val="Normal"/>
+    <w:rsid w:val="00CD169E"/>
+    <w:pPr>
+      <w:spacing w:before="100" w:beforeAutospacing="1" w:after="100" w:afterAutospacing="1" w:line="240" w:lineRule="auto"/>
+    </w:pPr>
+    <w:rPr>
+      <w:rFonts w:ascii="Times New Roman" w:eastAsia="Times New Roman" w:hAnsi="Times New Roman" w:cs="Times New Roman"/>
+      <w:sz w:val="24"/>
+      <w:szCs w:val="24"/>
+      <w:lang w:val="es-ES" w:eastAsia="es-ES"/>
     </w:rPr>
   </w:style>
 </w:styles>
